--- a/毕设选题/15180600218李强.docx
+++ b/毕设选题/15180600218李强.docx
@@ -71,11 +71,337 @@
     <w:p>
       <w:pPr>
         <w:rPr>
+          <w:rFonts w:ascii="黑体" w:eastAsia="黑体" w:hAnsi="黑体"/>
+          <w:b/>
+          <w:sz w:val="44"/>
+          <w:szCs w:val="44"/>
+        </w:rPr>
+      </w:pPr>
+      <w:r>
+        <w:rPr>
           <w:rFonts w:ascii="黑体" w:eastAsia="黑体" w:hAnsi="黑体" w:hint="eastAsia"/>
           <w:b/>
           <w:sz w:val="44"/>
           <w:szCs w:val="44"/>
         </w:rPr>
+        <w:t>内容与要求:</w:t>
+      </w:r>
+    </w:p>
+    <w:p>
+      <w:pPr>
+        <w:ind w:firstLine="420"/>
+      </w:pPr>
+      <w:r>
+        <w:rPr>
+          <w:rFonts w:hint="eastAsia"/>
+        </w:rPr>
+        <w:t>随着互联网技术的不断发展</w:t>
+      </w:r>
+      <w:r>
+        <w:rPr>
+          <w:rFonts w:hint="eastAsia"/>
+        </w:rPr>
+        <w:t>,</w:t>
+      </w:r>
+      <w:r>
+        <w:rPr>
+          <w:rFonts w:hint="eastAsia"/>
+        </w:rPr>
+        <w:t>互联网上不断出现优秀的作品</w:t>
+      </w:r>
+      <w:r>
+        <w:rPr>
+          <w:rFonts w:hint="eastAsia"/>
+        </w:rPr>
+        <w:t>（视频，文章，图片</w:t>
+      </w:r>
+      <w:r>
+        <w:rPr>
+          <w:rFonts w:hint="eastAsia"/>
+        </w:rPr>
+        <w:t>等</w:t>
+      </w:r>
+      <w:r>
+        <w:rPr>
+          <w:rFonts w:hint="eastAsia"/>
+        </w:rPr>
+        <w:t>）</w:t>
+      </w:r>
+      <w:r>
+        <w:rPr>
+          <w:rFonts w:hint="eastAsia"/>
+        </w:rPr>
+        <w:t>，作品的版权所有者</w:t>
+      </w:r>
+      <w:r>
+        <w:rPr>
+          <w:rFonts w:hint="eastAsia"/>
+        </w:rPr>
+        <w:t>多通过平台投放广告从中分取</w:t>
+      </w:r>
+      <w:r>
+        <w:rPr>
+          <w:rFonts w:hint="eastAsia"/>
+        </w:rPr>
+        <w:t>收益，或者通过版权转让或收益买断的方式将版权的收益转让给他人，但是现有的版权交易多数是在线下进行，通过书面合同进行确权，交易繁琐，而交易过后的交易数据存储在普通的数据库中，交易记录容易被不法分子篡改，造成版权的所有者利益损害。</w:t>
+      </w:r>
+    </w:p>
+    <w:p>
+      <w:pPr>
+        <w:ind w:firstLine="420"/>
+      </w:pPr>
+      <w:r>
+        <w:rPr>
+          <w:rFonts w:hint="eastAsia"/>
+        </w:rPr>
+        <w:t>由此我联想到了</w:t>
+      </w:r>
+      <w:proofErr w:type="gramStart"/>
+      <w:r>
+        <w:rPr>
+          <w:rFonts w:hint="eastAsia"/>
+        </w:rPr>
+        <w:t>比特币区块链</w:t>
+      </w:r>
+      <w:proofErr w:type="gramEnd"/>
+      <w:r>
+        <w:rPr>
+          <w:rFonts w:hint="eastAsia"/>
+        </w:rPr>
+        <w:t>技术。去除中心化，平台的每个人即是你作品的欣赏者，又都是你作品创作的见证者以及作品交易的见证者。没有中介机构，区块链少数服从多数的原则不存在不法分子的篡改（除非不法分子可以同时改掉</w:t>
+      </w:r>
+      <w:r>
+        <w:rPr>
+          <w:rFonts w:hint="eastAsia"/>
+        </w:rPr>
+        <w:t>5</w:t>
+      </w:r>
+      <w:r>
+        <w:t>0</w:t>
+      </w:r>
+      <w:r>
+        <w:rPr>
+          <w:rFonts w:hint="eastAsia"/>
+        </w:rPr>
+        <w:t>%</w:t>
+      </w:r>
+      <w:r>
+        <w:rPr>
+          <w:rFonts w:hint="eastAsia"/>
+        </w:rPr>
+        <w:t>以上的用户数据）</w:t>
+      </w:r>
+      <w:r>
+        <w:rPr>
+          <w:rFonts w:hint="eastAsia"/>
+        </w:rPr>
+        <w:t>。</w:t>
+      </w:r>
+    </w:p>
+    <w:p>
+      <w:pPr>
+        <w:ind w:firstLine="420"/>
+      </w:pPr>
+      <w:r>
+        <w:rPr>
+          <w:rFonts w:hint="eastAsia"/>
+        </w:rPr>
+        <w:t>为了解决现有技术存在的问题，本发明的至少一个实施</w:t>
+      </w:r>
+      <w:proofErr w:type="gramStart"/>
+      <w:r>
+        <w:rPr>
+          <w:rFonts w:hint="eastAsia"/>
+        </w:rPr>
+        <w:t>例提供</w:t>
+      </w:r>
+      <w:proofErr w:type="gramEnd"/>
+      <w:r>
+        <w:rPr>
+          <w:rFonts w:hint="eastAsia"/>
+        </w:rPr>
+        <w:t>了一种基于区块链技术的版权交易方法，包括以下步骤：</w:t>
+      </w:r>
+    </w:p>
+    <w:p>
+      <w:pPr>
+        <w:ind w:firstLine="420"/>
+      </w:pPr>
+      <w:r>
+        <w:rPr>
+          <w:rFonts w:hint="eastAsia"/>
+        </w:rPr>
+        <w:t>编辑版权信息生成交易</w:t>
+      </w:r>
+      <w:r>
+        <w:rPr>
+          <w:rFonts w:hint="eastAsia"/>
+        </w:rPr>
+        <w:t>ID</w:t>
+      </w:r>
+      <w:r>
+        <w:rPr>
+          <w:rFonts w:hint="eastAsia"/>
+        </w:rPr>
+        <w:t>，并将所述版权信息在区块链网络上进行发布、显示；</w:t>
+      </w:r>
+    </w:p>
+    <w:p>
+      <w:pPr>
+        <w:ind w:firstLine="420"/>
+      </w:pPr>
+      <w:r>
+        <w:rPr>
+          <w:rFonts w:hint="eastAsia"/>
+        </w:rPr>
+        <w:t>根据所述交易</w:t>
+      </w:r>
+      <w:r>
+        <w:rPr>
+          <w:rFonts w:hint="eastAsia"/>
+        </w:rPr>
+        <w:t>ID</w:t>
+      </w:r>
+      <w:r>
+        <w:rPr>
+          <w:rFonts w:hint="eastAsia"/>
+        </w:rPr>
+        <w:t>录入所述版权信息的出售信息，根据所述交易</w:t>
+      </w:r>
+      <w:r>
+        <w:rPr>
+          <w:rFonts w:hint="eastAsia"/>
+        </w:rPr>
+        <w:t>ID</w:t>
+      </w:r>
+      <w:r>
+        <w:rPr>
+          <w:rFonts w:hint="eastAsia"/>
+        </w:rPr>
+        <w:t>和出售信息生成交易内容，并将所述交易内容上传到服务器，作为出售挂单存入数据库中；</w:t>
+      </w:r>
+    </w:p>
+    <w:p>
+      <w:pPr>
+        <w:ind w:firstLine="420"/>
+      </w:pPr>
+      <w:r>
+        <w:rPr>
+          <w:rFonts w:hint="eastAsia"/>
+        </w:rPr>
+        <w:t>获取所有所述出售挂单的交易内容，并将所述交易内容进行显示；根据所有所述交易内容获得符合购买条件的交易</w:t>
+      </w:r>
+      <w:r>
+        <w:rPr>
+          <w:rFonts w:hint="eastAsia"/>
+        </w:rPr>
+        <w:t>ID</w:t>
+      </w:r>
+      <w:r>
+        <w:rPr>
+          <w:rFonts w:hint="eastAsia"/>
+        </w:rPr>
+        <w:t>，作为购买</w:t>
+      </w:r>
+      <w:r>
+        <w:rPr>
+          <w:rFonts w:hint="eastAsia"/>
+        </w:rPr>
+        <w:t>ID</w:t>
+      </w:r>
+      <w:r>
+        <w:rPr>
+          <w:rFonts w:hint="eastAsia"/>
+        </w:rPr>
+        <w:t>；</w:t>
+      </w:r>
+    </w:p>
+    <w:p>
+      <w:pPr>
+        <w:ind w:firstLine="420"/>
+      </w:pPr>
+      <w:r>
+        <w:rPr>
+          <w:rFonts w:hint="eastAsia"/>
+        </w:rPr>
+        <w:t>录入购买信息，并根据所有所述购买</w:t>
+      </w:r>
+      <w:r>
+        <w:rPr>
+          <w:rFonts w:hint="eastAsia"/>
+        </w:rPr>
+        <w:t>ID</w:t>
+      </w:r>
+      <w:r>
+        <w:rPr>
+          <w:rFonts w:hint="eastAsia"/>
+        </w:rPr>
+        <w:t>和所述购买信息生成购买挂单；</w:t>
+      </w:r>
+    </w:p>
+    <w:p>
+      <w:pPr>
+        <w:ind w:firstLine="420"/>
+      </w:pPr>
+      <w:r>
+        <w:rPr>
+          <w:rFonts w:hint="eastAsia"/>
+        </w:rPr>
+        <w:t>通过所有所述购买</w:t>
+      </w:r>
+      <w:r>
+        <w:rPr>
+          <w:rFonts w:hint="eastAsia"/>
+        </w:rPr>
+        <w:t>ID</w:t>
+      </w:r>
+      <w:r>
+        <w:rPr>
+          <w:rFonts w:hint="eastAsia"/>
+        </w:rPr>
+        <w:t>获取相应的所述出售挂单与所述购买挂单进行撮合交易，完成所述版权信息的交易。</w:t>
+      </w:r>
+    </w:p>
+    <w:p>
+      <w:pPr>
+        <w:ind w:firstLine="420"/>
+      </w:pPr>
+      <w:r>
+        <w:rPr>
+          <w:rFonts w:ascii="Arial" w:hAnsi="Arial" w:cs="Arial"/>
+          <w:color w:val="333333"/>
+          <w:szCs w:val="21"/>
+          <w:shd w:val="clear" w:color="auto" w:fill="FFFFFF"/>
+        </w:rPr>
+        <w:t>让</w:t>
+      </w:r>
+      <w:r>
+        <w:rPr>
+          <w:rFonts w:ascii="Arial" w:hAnsi="Arial" w:cs="Arial" w:hint="eastAsia"/>
+          <w:color w:val="333333"/>
+          <w:szCs w:val="21"/>
+          <w:shd w:val="clear" w:color="auto" w:fill="FFFFFF"/>
+        </w:rPr>
+        <w:t>每一个创作人</w:t>
+      </w:r>
+      <w:r>
+        <w:rPr>
+          <w:rFonts w:ascii="Arial" w:hAnsi="Arial" w:cs="Arial"/>
+          <w:color w:val="333333"/>
+          <w:szCs w:val="21"/>
+          <w:shd w:val="clear" w:color="auto" w:fill="FFFFFF"/>
+        </w:rPr>
+        <w:t>可以在使用区块链技术来声明所有权，发行可编号，限量版的作品，可以针对任何类型艺术品的数字形式。它甚至还包括了一个交易市场，艺术家们可以通过他们的网站进行买卖，而无需任何中介服务。</w:t>
+      </w:r>
+    </w:p>
+    <w:p>
+      <w:pPr>
+        <w:rPr>
+          <w:rFonts w:ascii="黑体" w:eastAsia="黑体" w:hAnsi="黑体"/>
+          <w:b/>
+          <w:sz w:val="44"/>
+          <w:szCs w:val="44"/>
+        </w:rPr>
       </w:pPr>
       <w:r>
         <w:rPr>
@@ -84,341 +410,99 @@
           <w:sz w:val="44"/>
           <w:szCs w:val="44"/>
         </w:rPr>
-        <w:t>内容与要求:</w:t>
-      </w:r>
-    </w:p>
-    <w:p>
-      <w:pPr>
-        <w:ind w:firstLine="420"/>
-      </w:pPr>
-      <w:r>
-        <w:rPr>
-          <w:rFonts w:hint="eastAsia"/>
-        </w:rPr>
-        <w:t>随着互联网技术的不断发展</w:t>
-      </w:r>
-      <w:r>
-        <w:rPr>
-          <w:rFonts w:hint="eastAsia"/>
-        </w:rPr>
-        <w:t>,</w:t>
-      </w:r>
-      <w:r>
-        <w:rPr>
-          <w:rFonts w:hint="eastAsia"/>
-        </w:rPr>
-        <w:t>互联网上不断出现优秀的作品</w:t>
-      </w:r>
-      <w:r>
-        <w:rPr>
-          <w:rFonts w:hint="eastAsia"/>
-        </w:rPr>
-        <w:t>（视频，文章，图片</w:t>
-      </w:r>
-      <w:r>
-        <w:rPr>
-          <w:rFonts w:hint="eastAsia"/>
-        </w:rPr>
-        <w:t>等</w:t>
-      </w:r>
+        <w:t>核心技术/研究方法：</w:t>
+      </w:r>
+    </w:p>
+    <w:p>
+      <w:pPr>
+        <w:ind w:firstLine="420"/>
+      </w:pPr>
+      <w:r>
+        <w:rPr>
+          <w:rFonts w:hint="eastAsia"/>
+        </w:rPr>
+        <w:t>本系统运用了</w:t>
+      </w:r>
+      <w:proofErr w:type="spellStart"/>
+      <w:r>
+        <w:rPr>
+          <w:rFonts w:hint="eastAsia"/>
+        </w:rPr>
+        <w:t>bootstrap</w:t>
+      </w:r>
+      <w:r>
+        <w:rPr>
+          <w:rFonts w:hint="eastAsia"/>
+        </w:rPr>
+        <w:t>+angularjs</w:t>
+      </w:r>
+      <w:proofErr w:type="spellEnd"/>
+      <w:r>
+        <w:rPr>
+          <w:rFonts w:hint="eastAsia"/>
+        </w:rPr>
+        <w:t>进行网页</w:t>
+      </w:r>
+      <w:r>
+        <w:rPr>
+          <w:rFonts w:hint="eastAsia"/>
+        </w:rPr>
+        <w:t>前端</w:t>
+      </w:r>
+      <w:r>
+        <w:rPr>
+          <w:rFonts w:hint="eastAsia"/>
+        </w:rPr>
+        <w:t>的界面设计，</w:t>
+      </w:r>
+      <w:r>
+        <w:rPr>
+          <w:rFonts w:hint="eastAsia"/>
+        </w:rPr>
+        <w:t>后端采用</w:t>
+      </w:r>
+      <w:r>
+        <w:rPr>
+          <w:rFonts w:hint="eastAsia"/>
+        </w:rPr>
+        <w:t>go</w:t>
+      </w:r>
+      <w:r>
+        <w:rPr>
+          <w:rFonts w:hint="eastAsia"/>
+        </w:rPr>
+        <w:t>语言进行区块链的开发。</w:t>
+      </w:r>
+    </w:p>
+    <w:p>
+      <w:pPr>
+        <w:ind w:firstLine="420"/>
+      </w:pPr>
+    </w:p>
+    <w:p>
+      <w:pPr>
+        <w:ind w:firstLine="420"/>
+      </w:pPr>
+    </w:p>
+    <w:p>
+      <w:pPr>
+        <w:ind w:firstLine="420"/>
+      </w:pPr>
+    </w:p>
+    <w:p>
+      <w:pPr>
+        <w:ind w:firstLine="420"/>
+        <w:rPr>
+          <w:rFonts w:hint="eastAsia"/>
+        </w:rPr>
+      </w:pPr>
       <w:bookmarkStart w:id="0" w:name="_GoBack"/>
       <w:bookmarkEnd w:id="0"/>
-      <w:r>
-        <w:rPr>
-          <w:rFonts w:hint="eastAsia"/>
-        </w:rPr>
-        <w:t>）</w:t>
-      </w:r>
-      <w:r>
-        <w:rPr>
-          <w:rFonts w:hint="eastAsia"/>
-        </w:rPr>
-        <w:t>，作品的版权所有者</w:t>
-      </w:r>
-      <w:r>
-        <w:rPr>
-          <w:rFonts w:hint="eastAsia"/>
-        </w:rPr>
-        <w:t>多通过平台投放广告从中分取</w:t>
-      </w:r>
-      <w:r>
-        <w:rPr>
-          <w:rFonts w:hint="eastAsia"/>
-        </w:rPr>
-        <w:t>收益，或者通过版权转让或收益买断的方式将版权的收益转让给他人，但是现有的版权交易多数是在线下进行，通过书面合同进行确权，交易繁琐，而交易过后的交易数据存储在普通的数据库中，交易记录容易被不法分子篡改，造成版权的所有者利益损害。</w:t>
-      </w:r>
-    </w:p>
-    <w:p>
-      <w:pPr>
-        <w:ind w:firstLine="420"/>
-        <w:rPr>
-          <w:rFonts w:hint="eastAsia"/>
-        </w:rPr>
-      </w:pPr>
-      <w:r>
-        <w:rPr>
-          <w:rFonts w:hint="eastAsia"/>
-        </w:rPr>
-        <w:t>由此我联想到了</w:t>
-      </w:r>
-      <w:proofErr w:type="gramStart"/>
-      <w:r>
-        <w:rPr>
-          <w:rFonts w:hint="eastAsia"/>
-        </w:rPr>
-        <w:t>比特币区块链</w:t>
-      </w:r>
-      <w:proofErr w:type="gramEnd"/>
-      <w:r>
-        <w:rPr>
-          <w:rFonts w:hint="eastAsia"/>
-        </w:rPr>
-        <w:t>技术。去除中心化，平台的每个人即是你作品的欣赏者，又都是你作品创作的见证者以及作品交易的见证者。没有中介机构，区块链少数服从多数的原则不存在不法分子的篡改（除非不法分子可以同时改掉</w:t>
-      </w:r>
-      <w:r>
-        <w:rPr>
-          <w:rFonts w:hint="eastAsia"/>
-        </w:rPr>
-        <w:t>5</w:t>
-      </w:r>
-      <w:r>
-        <w:t>0</w:t>
-      </w:r>
-      <w:r>
-        <w:rPr>
-          <w:rFonts w:hint="eastAsia"/>
-        </w:rPr>
-        <w:t>%</w:t>
-      </w:r>
-      <w:r>
-        <w:rPr>
-          <w:rFonts w:hint="eastAsia"/>
-        </w:rPr>
-        <w:t>以上的用户数据）</w:t>
-      </w:r>
-      <w:r>
-        <w:rPr>
-          <w:rFonts w:hint="eastAsia"/>
-        </w:rPr>
-        <w:t>。</w:t>
-      </w:r>
-    </w:p>
-    <w:p>
-      <w:pPr>
-        <w:ind w:firstLine="420"/>
-        <w:rPr>
-          <w:rFonts w:hint="eastAsia"/>
-        </w:rPr>
-      </w:pPr>
-      <w:r>
-        <w:rPr>
-          <w:rFonts w:hint="eastAsia"/>
-        </w:rPr>
-        <w:t>为了解决现有技术存在的问题，本发明的至少一个实施</w:t>
-      </w:r>
-      <w:proofErr w:type="gramStart"/>
-      <w:r>
-        <w:rPr>
-          <w:rFonts w:hint="eastAsia"/>
-        </w:rPr>
-        <w:t>例提供</w:t>
-      </w:r>
-      <w:proofErr w:type="gramEnd"/>
-      <w:r>
-        <w:rPr>
-          <w:rFonts w:hint="eastAsia"/>
-        </w:rPr>
-        <w:t>了一种基于区块链技术的版权交易方法，包括以下步骤：</w:t>
-      </w:r>
-    </w:p>
-    <w:p>
-      <w:pPr>
-        <w:ind w:firstLine="420"/>
-        <w:rPr>
-          <w:rFonts w:hint="eastAsia"/>
-        </w:rPr>
-      </w:pPr>
-      <w:r>
-        <w:rPr>
-          <w:rFonts w:hint="eastAsia"/>
-        </w:rPr>
-        <w:t>编辑版权信息生成交易</w:t>
-      </w:r>
-      <w:r>
-        <w:rPr>
-          <w:rFonts w:hint="eastAsia"/>
-        </w:rPr>
-        <w:t>ID</w:t>
-      </w:r>
-      <w:r>
-        <w:rPr>
-          <w:rFonts w:hint="eastAsia"/>
-        </w:rPr>
-        <w:t>，并将所述版权信息在区块链网络上进行发布、显示；</w:t>
-      </w:r>
-    </w:p>
-    <w:p>
-      <w:pPr>
-        <w:ind w:firstLine="420"/>
-        <w:rPr>
-          <w:rFonts w:hint="eastAsia"/>
-        </w:rPr>
-      </w:pPr>
-      <w:r>
-        <w:rPr>
-          <w:rFonts w:hint="eastAsia"/>
-        </w:rPr>
-        <w:t>根据所述交易</w:t>
-      </w:r>
-      <w:r>
-        <w:rPr>
-          <w:rFonts w:hint="eastAsia"/>
-        </w:rPr>
-        <w:t>ID</w:t>
-      </w:r>
-      <w:r>
-        <w:rPr>
-          <w:rFonts w:hint="eastAsia"/>
-        </w:rPr>
-        <w:t>录入所述版权信息的出售信息，根据所述交易</w:t>
-      </w:r>
-      <w:r>
-        <w:rPr>
-          <w:rFonts w:hint="eastAsia"/>
-        </w:rPr>
-        <w:t>ID</w:t>
-      </w:r>
-      <w:r>
-        <w:rPr>
-          <w:rFonts w:hint="eastAsia"/>
-        </w:rPr>
-        <w:t>和出售信息生成交易内容，并将所述交易内容上传到服务器，作为出售挂单存入数据库中；</w:t>
-      </w:r>
-    </w:p>
-    <w:p>
-      <w:pPr>
-        <w:ind w:firstLine="420"/>
-        <w:rPr>
-          <w:rFonts w:hint="eastAsia"/>
-        </w:rPr>
-      </w:pPr>
-      <w:r>
-        <w:rPr>
-          <w:rFonts w:hint="eastAsia"/>
-        </w:rPr>
-        <w:t>获取所有所述出售挂单的交易内容，并将所述交易内容进行显示；根据所有所述交易内容获得符合购买条件的交易</w:t>
-      </w:r>
-      <w:r>
-        <w:rPr>
-          <w:rFonts w:hint="eastAsia"/>
-        </w:rPr>
-        <w:t>ID</w:t>
-      </w:r>
-      <w:r>
-        <w:rPr>
-          <w:rFonts w:hint="eastAsia"/>
-        </w:rPr>
-        <w:t>，作为购买</w:t>
-      </w:r>
-      <w:r>
-        <w:rPr>
-          <w:rFonts w:hint="eastAsia"/>
-        </w:rPr>
-        <w:t>ID</w:t>
-      </w:r>
-      <w:r>
-        <w:rPr>
-          <w:rFonts w:hint="eastAsia"/>
-        </w:rPr>
-        <w:t>；</w:t>
-      </w:r>
-    </w:p>
-    <w:p>
-      <w:pPr>
-        <w:ind w:firstLine="420"/>
-        <w:rPr>
-          <w:rFonts w:hint="eastAsia"/>
-        </w:rPr>
-      </w:pPr>
-      <w:r>
-        <w:rPr>
-          <w:rFonts w:hint="eastAsia"/>
-        </w:rPr>
-        <w:t>录入购买信息，并根据所有所述购买</w:t>
-      </w:r>
-      <w:r>
-        <w:rPr>
-          <w:rFonts w:hint="eastAsia"/>
-        </w:rPr>
-        <w:t>ID</w:t>
-      </w:r>
-      <w:r>
-        <w:rPr>
-          <w:rFonts w:hint="eastAsia"/>
-        </w:rPr>
-        <w:t>和所述购买信息生成购买挂单；</w:t>
-      </w:r>
-    </w:p>
-    <w:p>
-      <w:pPr>
-        <w:ind w:firstLine="420"/>
-        <w:rPr>
-          <w:rFonts w:hint="eastAsia"/>
-        </w:rPr>
-      </w:pPr>
-      <w:r>
-        <w:rPr>
-          <w:rFonts w:hint="eastAsia"/>
-        </w:rPr>
-        <w:t>通过所有所述购买</w:t>
-      </w:r>
-      <w:r>
-        <w:rPr>
-          <w:rFonts w:hint="eastAsia"/>
-        </w:rPr>
-        <w:t>ID</w:t>
-      </w:r>
-      <w:r>
-        <w:rPr>
-          <w:rFonts w:hint="eastAsia"/>
-        </w:rPr>
-        <w:t>获取相应的所述出售挂单与所述购买挂单进行撮合交易，完成所述版权信息的交易。</w:t>
-      </w:r>
-    </w:p>
-    <w:p>
-      <w:pPr>
-        <w:ind w:firstLine="420"/>
-        <w:rPr>
-          <w:rFonts w:hint="eastAsia"/>
-        </w:rPr>
-      </w:pPr>
-      <w:r>
-        <w:rPr>
-          <w:rFonts w:ascii="Arial" w:hAnsi="Arial" w:cs="Arial"/>
-          <w:color w:val="333333"/>
-          <w:szCs w:val="21"/>
-          <w:shd w:val="clear" w:color="auto" w:fill="FFFFFF"/>
-        </w:rPr>
-        <w:t>让</w:t>
-      </w:r>
-      <w:r>
-        <w:rPr>
-          <w:rFonts w:ascii="Arial" w:hAnsi="Arial" w:cs="Arial" w:hint="eastAsia"/>
-          <w:color w:val="333333"/>
-          <w:szCs w:val="21"/>
-          <w:shd w:val="clear" w:color="auto" w:fill="FFFFFF"/>
-        </w:rPr>
-        <w:t>每一个创作人</w:t>
-      </w:r>
-      <w:r>
-        <w:rPr>
-          <w:rFonts w:ascii="Arial" w:hAnsi="Arial" w:cs="Arial"/>
-          <w:color w:val="333333"/>
-          <w:szCs w:val="21"/>
-          <w:shd w:val="clear" w:color="auto" w:fill="FFFFFF"/>
-        </w:rPr>
-        <w:t>可以在使用区块链技术来声明所有权，发行可编号，限量版的作品，可以针对任何类型艺术品的数字形式。它甚至还包括了一个交易市场，艺术家们可以通过他们的网站进行买卖，而无需任何中介服务。</w:t>
-      </w:r>
+    </w:p>
+    <w:p>
+      <w:pPr>
+        <w:ind w:firstLine="420"/>
+      </w:pPr>
     </w:p>
     <w:p>
       <w:pPr>
@@ -429,6 +513,17 @@
           <w:szCs w:val="44"/>
         </w:rPr>
       </w:pPr>
+      <w:proofErr w:type="spellStart"/>
+      <w:r>
+        <w:rPr>
+          <w:rFonts w:ascii="黑体" w:eastAsia="黑体" w:hAnsi="黑体"/>
+          <w:b/>
+          <w:sz w:val="44"/>
+          <w:szCs w:val="44"/>
+        </w:rPr>
+        <w:t>PlanB</w:t>
+      </w:r>
+      <w:proofErr w:type="spellEnd"/>
       <w:r>
         <w:rPr>
           <w:rFonts w:ascii="黑体" w:eastAsia="黑体" w:hAnsi="黑体" w:hint="eastAsia"/>
@@ -436,12 +531,125 @@
           <w:sz w:val="44"/>
           <w:szCs w:val="44"/>
         </w:rPr>
+        <w:t>题目:</w:t>
+      </w:r>
+    </w:p>
+    <w:p>
+      <w:pPr>
+        <w:rPr>
+          <w:rFonts w:hint="eastAsia"/>
+        </w:rPr>
+      </w:pPr>
+      <w:proofErr w:type="gramStart"/>
+      <w:r>
+        <w:rPr>
+          <w:rFonts w:hint="eastAsia"/>
+        </w:rPr>
+        <w:t>左琴右书</w:t>
+      </w:r>
+      <w:proofErr w:type="gramEnd"/>
+    </w:p>
+    <w:p>
+      <w:pPr>
+        <w:rPr>
+          <w:rFonts w:ascii="黑体" w:eastAsia="黑体" w:hAnsi="黑体"/>
+          <w:b/>
+          <w:sz w:val="44"/>
+          <w:szCs w:val="44"/>
+        </w:rPr>
+      </w:pPr>
+      <w:r>
+        <w:rPr>
+          <w:rFonts w:ascii="黑体" w:eastAsia="黑体" w:hAnsi="黑体" w:hint="eastAsia"/>
+          <w:b/>
+          <w:sz w:val="44"/>
+          <w:szCs w:val="44"/>
+        </w:rPr>
+        <w:t>内容与要求:</w:t>
+      </w:r>
+    </w:p>
+    <w:p>
+      <w:pPr>
+        <w:ind w:firstLine="420"/>
+        <w:rPr>
+          <w:rFonts w:hint="eastAsia"/>
+        </w:rPr>
+      </w:pPr>
+      <w:r>
+        <w:rPr>
+          <w:rFonts w:hint="eastAsia"/>
+        </w:rPr>
+        <w:t>随着互联网技术的不断发展，</w:t>
+      </w:r>
+      <w:r>
+        <w:t xml:space="preserve"> </w:t>
+      </w:r>
+      <w:r>
+        <w:rPr>
+          <w:rFonts w:hint="eastAsia"/>
+        </w:rPr>
+        <w:t>如今越来越多的人选择通过互联网搜集资料学习和丰富生活。在中国古典音乐一直是大家所喜爱的，但是一直没有一个良好的平台来展现自己，知音遇不到，对于古典乐器的制作者来说他们更多地希望大家能够使用乐器，通过音乐交流他们的感受，让他们有一个属于自己古典音乐世界。</w:t>
+      </w:r>
+    </w:p>
+    <w:p>
+      <w:pPr>
+        <w:ind w:firstLine="420"/>
+      </w:pPr>
+      <w:r>
+        <w:rPr>
+          <w:rFonts w:hint="eastAsia"/>
+        </w:rPr>
+        <w:lastRenderedPageBreak/>
+        <w:t>而我们搭建这个平台的目的是为了让更多的人通过平台来交流古典乐器，平台有着系统化的古典乐器视频教学，并且让古典音乐原创作者更多地使用我们的平台，我们会保护他们的版权利益，让他们辛苦劳动的成果不受损害。同时，我们也希望吸引更多的爱好古典乐器的人来加入我们平台，为我们平台增添一份活力。</w:t>
+      </w:r>
+    </w:p>
+    <w:p>
+      <w:r>
+        <w:tab/>
+      </w:r>
+      <w:r>
+        <w:rPr>
+          <w:rFonts w:hint="eastAsia"/>
+        </w:rPr>
+        <w:t>平台主要角色：管理员，用户</w:t>
+      </w:r>
+    </w:p>
+    <w:p>
+      <w:pPr>
+        <w:ind w:firstLine="420"/>
+      </w:pPr>
+      <w:r>
+        <w:rPr>
+          <w:rFonts w:hint="eastAsia"/>
+        </w:rPr>
+        <w:t>平台主要功能：在线学习，作品上传，评论交流</w:t>
+      </w:r>
+    </w:p>
+    <w:p>
+      <w:pPr>
+        <w:rPr>
+          <w:rFonts w:ascii="黑体" w:eastAsia="黑体" w:hAnsi="黑体"/>
+          <w:b/>
+          <w:sz w:val="44"/>
+          <w:szCs w:val="44"/>
+        </w:rPr>
+      </w:pPr>
+      <w:r>
+        <w:rPr>
+          <w:rFonts w:ascii="黑体" w:eastAsia="黑体" w:hAnsi="黑体" w:hint="eastAsia"/>
+          <w:b/>
+          <w:sz w:val="44"/>
+          <w:szCs w:val="44"/>
+        </w:rPr>
         <w:t>核心技术/研究方法：</w:t>
       </w:r>
     </w:p>
     <w:p>
       <w:pPr>
         <w:ind w:firstLine="420"/>
+        <w:rPr>
+          <w:rFonts w:hint="eastAsia"/>
+        </w:rPr>
       </w:pPr>
       <w:r>
         <w:rPr>
@@ -451,54 +659,45 @@
       </w:r>
       <w:proofErr w:type="spellStart"/>
       <w:r>
-        <w:rPr>
-          <w:rFonts w:hint="eastAsia"/>
-        </w:rPr>
-        <w:t>bootstrap</w:t>
-      </w:r>
-      <w:r>
-        <w:rPr>
-          <w:rFonts w:hint="eastAsia"/>
-        </w:rPr>
-        <w:t>+angularjs</w:t>
+        <w:t>bootstrap+angularjs</w:t>
       </w:r>
       <w:proofErr w:type="spellEnd"/>
       <w:r>
         <w:rPr>
           <w:rFonts w:hint="eastAsia"/>
         </w:rPr>
-        <w:t>进行网页</w:t>
-      </w:r>
-      <w:r>
-        <w:rPr>
-          <w:rFonts w:hint="eastAsia"/>
-        </w:rPr>
-        <w:t>前端</w:t>
-      </w:r>
-      <w:r>
-        <w:rPr>
-          <w:rFonts w:hint="eastAsia"/>
-        </w:rPr>
-        <w:t>的界面设计，</w:t>
-      </w:r>
-      <w:r>
-        <w:rPr>
-          <w:rFonts w:hint="eastAsia"/>
-        </w:rPr>
-        <w:t>后端采用</w:t>
-      </w:r>
-      <w:r>
-        <w:rPr>
-          <w:rFonts w:hint="eastAsia"/>
-        </w:rPr>
-        <w:t>go</w:t>
-      </w:r>
-      <w:r>
-        <w:rPr>
-          <w:rFonts w:hint="eastAsia"/>
-        </w:rPr>
-        <w:t>语言进行区块链的开发。</w:t>
-      </w:r>
+        <w:t>进行网页前端框架的搭建和界面设计，后端采用</w:t>
+      </w:r>
+      <w:proofErr w:type="spellStart"/>
+      <w:r>
+        <w:t>springboot</w:t>
+      </w:r>
+      <w:proofErr w:type="spellEnd"/>
+      <w:r>
+        <w:rPr>
+          <w:rFonts w:hint="eastAsia"/>
+        </w:rPr>
+        <w:t>进行框架搭建，</w:t>
+      </w:r>
+      <w:proofErr w:type="spellStart"/>
+      <w:r>
+        <w:t>mybatis</w:t>
+      </w:r>
+      <w:proofErr w:type="spellEnd"/>
+      <w:r>
+        <w:rPr>
+          <w:rFonts w:hint="eastAsia"/>
+        </w:rPr>
+        <w:t>访问数据库</w:t>
+      </w:r>
+    </w:p>
+    <w:p>
+      <w:pPr>
+        <w:ind w:firstLine="420"/>
+        <w:rPr>
+          <w:rFonts w:hint="eastAsia"/>
+        </w:rPr>
+      </w:pPr>
     </w:p>
     <w:sectPr>
       <w:pgSz w:w="11906" w:h="16838"/>

--- a/毕设选题/15180600218李强.docx
+++ b/毕设选题/15180600218李强.docx
@@ -1,6 +1,6 @@
 
 <file path=word/document.xml><?xml version="1.0" encoding="utf-8"?>
-<w:document xmlns:wpc="http://schemas.microsoft.com/office/word/2010/wordprocessingCanvas" xmlns:cx="http://schemas.microsoft.com/office/drawing/2014/chartex" xmlns:cx1="http://schemas.microsoft.com/office/drawing/2015/9/8/chartex" xmlns:cx2="http://schemas.microsoft.com/office/drawing/2015/10/21/chartex" xmlns:cx3="http://schemas.microsoft.com/office/drawing/2016/5/9/chartex" xmlns:cx4="http://schemas.microsoft.com/office/drawing/2016/5/10/chartex" xmlns:cx5="http://schemas.microsoft.com/office/drawing/2016/5/11/chartex" xmlns:cx6="http://schemas.microsoft.com/office/drawing/2016/5/12/chartex" xmlns:cx7="http://schemas.microsoft.com/office/drawing/2016/5/13/chartex" xmlns:cx8="http://schemas.microsoft.com/office/drawing/2016/5/14/chartex" xmlns:mc="http://schemas.openxmlformats.org/markup-compatibility/2006" xmlns:aink="http://schemas.microsoft.com/office/drawing/2016/ink" xmlns:am3d="http://schemas.microsoft.com/office/drawing/2017/model3d" xmlns:o="urn:schemas-microsoft-com:office:office" xmlns:r="http://schemas.openxmlformats.org/officeDocument/2006/relationships" xmlns:m="http://schemas.openxmlformats.org/officeDocument/2006/math" xmlns:v="urn:schemas-microsoft-com:vml" xmlns:wp14="http://schemas.microsoft.com/office/word/2010/wordprocessingDrawing" xmlns:wp="http://schemas.openxmlformats.org/drawingml/2006/wordprocessingDrawing" xmlns:w10="urn:schemas-microsoft-com:office:word" xmlns:w="http://schemas.openxmlformats.org/wordprocessingml/2006/main" xmlns:w14="http://schemas.microsoft.com/office/word/2010/wordml" xmlns:w15="http://schemas.microsoft.com/office/word/2012/wordml" xmlns:w16cid="http://schemas.microsoft.com/office/word/2016/wordml/cid" xmlns:w16se="http://schemas.microsoft.com/office/word/2015/wordml/symex" xmlns:wpg="http://schemas.microsoft.com/office/word/2010/wordprocessingGroup" xmlns:wpi="http://schemas.microsoft.com/office/word/2010/wordprocessingInk" xmlns:wne="http://schemas.microsoft.com/office/word/2006/wordml" xmlns:wps="http://schemas.microsoft.com/office/word/2010/wordprocessingShape" mc:Ignorable="w14 w15 w16se w16cid wp14">
+<w:document xmlns:wpc="http://schemas.microsoft.com/office/word/2010/wordprocessingCanvas" xmlns:mc="http://schemas.openxmlformats.org/markup-compatibility/2006" xmlns:o="urn:schemas-microsoft-com:office:office" xmlns:r="http://schemas.openxmlformats.org/officeDocument/2006/relationships" xmlns:m="http://schemas.openxmlformats.org/officeDocument/2006/math" xmlns:v="urn:schemas-microsoft-com:vml" xmlns:wp14="http://schemas.microsoft.com/office/word/2010/wordprocessingDrawing" xmlns:wp="http://schemas.openxmlformats.org/drawingml/2006/wordprocessingDrawing" xmlns:w10="urn:schemas-microsoft-com:office:word" xmlns:w="http://schemas.openxmlformats.org/wordprocessingml/2006/main" xmlns:w14="http://schemas.microsoft.com/office/word/2010/wordml" xmlns:wpg="http://schemas.microsoft.com/office/word/2010/wordprocessingGroup" xmlns:wpi="http://schemas.microsoft.com/office/word/2010/wordprocessingInk" xmlns:wne="http://schemas.microsoft.com/office/word/2006/wordml" xmlns:wps="http://schemas.microsoft.com/office/word/2010/wordprocessingShape" mc:Ignorable="w14 wp14">
   <w:body>
     <w:p>
       <w:pPr>
@@ -89,7 +89,7 @@
           </w:tcPr>
           <w:p>
             <w:pPr>
-              <w:pStyle w:val="a9"/>
+              <w:pStyle w:val="a6"/>
               <w:ind w:firstLineChars="0" w:firstLine="0"/>
               <w:jc w:val="center"/>
               <w:rPr>
@@ -116,12 +116,20 @@
             </w:r>
             <w:r>
               <w:rPr>
-                <w:sz w:val="24"/>
-                <w:lang w:val="en-US" w:eastAsia="zh-CN"/>
-              </w:rPr>
-              <w:t>系统</w:t>
+                <w:rFonts w:hint="eastAsia"/>
+                <w:sz w:val="24"/>
+                <w:lang w:val="en-US" w:eastAsia="zh-CN"/>
+              </w:rPr>
+              <w:t>音乐</w:t>
             </w:r>
             <w:proofErr w:type="gramEnd"/>
+            <w:r>
+              <w:rPr>
+                <w:sz w:val="24"/>
+                <w:lang w:val="en-US" w:eastAsia="zh-CN"/>
+              </w:rPr>
+              <w:t>平台</w:t>
+            </w:r>
             <w:r>
               <w:rPr>
                 <w:sz w:val="24"/>
@@ -200,7 +208,7 @@
           </w:tcPr>
           <w:p>
             <w:pPr>
-              <w:pStyle w:val="a9"/>
+              <w:pStyle w:val="a6"/>
               <w:numPr>
                 <w:ilvl w:val="0"/>
                 <w:numId w:val="1"/>
@@ -211,7 +219,8 @@
                 <w:lang w:val="en-US" w:eastAsia="zh-CN"/>
               </w:rPr>
             </w:pPr>
-            <w:commentRangeStart w:id="0"/>
+            <w:bookmarkStart w:id="0" w:name="_GoBack"/>
+            <w:commentRangeStart w:id="1"/>
             <w:r>
               <w:rPr>
                 <w:rFonts w:hint="eastAsia"/>
@@ -220,18 +229,18 @@
               </w:rPr>
               <w:t>系统目标</w:t>
             </w:r>
-            <w:commentRangeEnd w:id="0"/>
-            <w:r>
-              <w:rPr>
-                <w:rStyle w:val="ab"/>
-                <w:lang w:val="en-US" w:eastAsia="zh-CN"/>
-              </w:rPr>
-              <w:commentReference w:id="0"/>
+            <w:commentRangeEnd w:id="1"/>
+            <w:r>
+              <w:rPr>
+                <w:rStyle w:val="a7"/>
+                <w:lang w:val="en-US" w:eastAsia="zh-CN"/>
+              </w:rPr>
+              <w:commentReference w:id="1"/>
             </w:r>
           </w:p>
           <w:p>
             <w:pPr>
-              <w:pStyle w:val="a9"/>
+              <w:pStyle w:val="a6"/>
               <w:ind w:firstLineChars="200" w:firstLine="480"/>
               <w:rPr>
                 <w:sz w:val="24"/>
@@ -265,15 +274,13 @@
           </w:p>
           <w:p>
             <w:pPr>
-              <w:pStyle w:val="a9"/>
+              <w:pStyle w:val="a6"/>
               <w:ind w:firstLineChars="200" w:firstLine="480"/>
               <w:rPr>
                 <w:sz w:val="24"/>
                 <w:lang w:val="en-US" w:eastAsia="zh-CN"/>
               </w:rPr>
             </w:pPr>
-            <w:bookmarkStart w:id="1" w:name="_GoBack"/>
-            <w:bookmarkEnd w:id="1"/>
             <w:r>
               <w:rPr>
                 <w:rFonts w:hint="eastAsia"/>
@@ -293,7 +300,7 @@
           </w:p>
           <w:p>
             <w:pPr>
-              <w:pStyle w:val="a9"/>
+              <w:pStyle w:val="a6"/>
               <w:numPr>
                 <w:ilvl w:val="0"/>
                 <w:numId w:val="1"/>
@@ -324,7 +331,7 @@
             <w:commentRangeEnd w:id="2"/>
             <w:r>
               <w:rPr>
-                <w:rStyle w:val="ab"/>
+                <w:rStyle w:val="a7"/>
                 <w:lang w:val="en-US" w:eastAsia="zh-CN"/>
               </w:rPr>
               <w:commentReference w:id="2"/>
@@ -332,7 +339,7 @@
           </w:p>
           <w:p>
             <w:pPr>
-              <w:pStyle w:val="a9"/>
+              <w:pStyle w:val="a6"/>
               <w:spacing w:after="0"/>
               <w:ind w:firstLineChars="200" w:firstLine="480"/>
               <w:rPr>
@@ -500,7 +507,7 @@
           </w:p>
           <w:p>
             <w:pPr>
-              <w:pStyle w:val="a9"/>
+              <w:pStyle w:val="a6"/>
               <w:numPr>
                 <w:ilvl w:val="0"/>
                 <w:numId w:val="1"/>
@@ -523,7 +530,7 @@
             <w:commentRangeEnd w:id="3"/>
             <w:r>
               <w:rPr>
-                <w:rStyle w:val="ab"/>
+                <w:rStyle w:val="a7"/>
                 <w:lang w:val="en-US" w:eastAsia="zh-CN"/>
               </w:rPr>
               <w:commentReference w:id="3"/>
@@ -531,7 +538,7 @@
           </w:p>
           <w:p>
             <w:pPr>
-              <w:pStyle w:val="a9"/>
+              <w:pStyle w:val="a6"/>
               <w:ind w:firstLineChars="0" w:firstLine="0"/>
               <w:rPr>
                 <w:sz w:val="24"/>
@@ -712,7 +719,7 @@
           </w:p>
           <w:p>
             <w:pPr>
-              <w:pStyle w:val="a9"/>
+              <w:pStyle w:val="a6"/>
               <w:numPr>
                 <w:ilvl w:val="0"/>
                 <w:numId w:val="1"/>
@@ -735,7 +742,7 @@
             <w:commentRangeEnd w:id="4"/>
             <w:r>
               <w:rPr>
-                <w:rStyle w:val="ab"/>
+                <w:rStyle w:val="a7"/>
                 <w:lang w:val="en-US" w:eastAsia="zh-CN"/>
               </w:rPr>
               <w:commentReference w:id="4"/>
@@ -743,7 +750,7 @@
           </w:p>
           <w:p>
             <w:pPr>
-              <w:pStyle w:val="a9"/>
+              <w:pStyle w:val="a6"/>
               <w:ind w:firstLineChars="0"/>
               <w:rPr>
                 <w:sz w:val="24"/>
@@ -777,7 +784,7 @@
           </w:p>
           <w:p>
             <w:pPr>
-              <w:pStyle w:val="a9"/>
+              <w:pStyle w:val="a6"/>
               <w:numPr>
                 <w:ilvl w:val="0"/>
                 <w:numId w:val="1"/>
@@ -800,7 +807,7 @@
             <w:commentRangeEnd w:id="5"/>
             <w:r>
               <w:rPr>
-                <w:rStyle w:val="ab"/>
+                <w:rStyle w:val="a7"/>
                 <w:lang w:val="en-US" w:eastAsia="zh-CN"/>
               </w:rPr>
               <w:commentReference w:id="5"/>
@@ -808,7 +815,7 @@
           </w:p>
           <w:p>
             <w:pPr>
-              <w:pStyle w:val="af3"/>
+              <w:pStyle w:val="ac"/>
               <w:numPr>
                 <w:ilvl w:val="0"/>
                 <w:numId w:val="2"/>
@@ -867,7 +874,7 @@
           </w:p>
           <w:p>
             <w:pPr>
-              <w:pStyle w:val="af3"/>
+              <w:pStyle w:val="ac"/>
               <w:numPr>
                 <w:ilvl w:val="0"/>
                 <w:numId w:val="2"/>
@@ -924,7 +931,7 @@
           </w:p>
           <w:p>
             <w:pPr>
-              <w:pStyle w:val="af3"/>
+              <w:pStyle w:val="ac"/>
               <w:numPr>
                 <w:ilvl w:val="0"/>
                 <w:numId w:val="2"/>
@@ -932,7 +939,7 @@
               <w:shd w:val="clear" w:color="auto" w:fill="FFFFFF"/>
               <w:spacing w:before="0" w:beforeAutospacing="0" w:after="0" w:afterAutospacing="0"/>
               <w:rPr>
-                <w:rFonts w:cs="Helvetica" w:hint="eastAsia"/>
+                <w:rFonts w:cs="Helvetica"/>
                 <w:color w:val="333333"/>
               </w:rPr>
             </w:pPr>
@@ -964,6 +971,7 @@
               </w:rPr>
               <w:t>）。</w:t>
             </w:r>
+            <w:bookmarkEnd w:id="0"/>
           </w:p>
         </w:tc>
       </w:tr>
@@ -1192,15 +1200,15 @@
 </file>
 
 <file path=word/comments.xml><?xml version="1.0" encoding="utf-8"?>
-<w:comments xmlns:wpc="http://schemas.microsoft.com/office/word/2010/wordprocessingCanvas" xmlns:cx="http://schemas.microsoft.com/office/drawing/2014/chartex" xmlns:cx1="http://schemas.microsoft.com/office/drawing/2015/9/8/chartex" xmlns:cx2="http://schemas.microsoft.com/office/drawing/2015/10/21/chartex" xmlns:cx3="http://schemas.microsoft.com/office/drawing/2016/5/9/chartex" xmlns:cx4="http://schemas.microsoft.com/office/drawing/2016/5/10/chartex" xmlns:cx5="http://schemas.microsoft.com/office/drawing/2016/5/11/chartex" xmlns:cx6="http://schemas.microsoft.com/office/drawing/2016/5/12/chartex" xmlns:cx7="http://schemas.microsoft.com/office/drawing/2016/5/13/chartex" xmlns:cx8="http://schemas.microsoft.com/office/drawing/2016/5/14/chartex" xmlns:mc="http://schemas.openxmlformats.org/markup-compatibility/2006" xmlns:aink="http://schemas.microsoft.com/office/drawing/2016/ink" xmlns:am3d="http://schemas.microsoft.com/office/drawing/2017/model3d" xmlns:o="urn:schemas-microsoft-com:office:office" xmlns:r="http://schemas.openxmlformats.org/officeDocument/2006/relationships" xmlns:m="http://schemas.openxmlformats.org/officeDocument/2006/math" xmlns:v="urn:schemas-microsoft-com:vml" xmlns:wp14="http://schemas.microsoft.com/office/word/2010/wordprocessingDrawing" xmlns:wp="http://schemas.openxmlformats.org/drawingml/2006/wordprocessingDrawing" xmlns:w10="urn:schemas-microsoft-com:office:word" xmlns:w="http://schemas.openxmlformats.org/wordprocessingml/2006/main" xmlns:w14="http://schemas.microsoft.com/office/word/2010/wordml" xmlns:w15="http://schemas.microsoft.com/office/word/2012/wordml" xmlns:w16cid="http://schemas.microsoft.com/office/word/2016/wordml/cid" xmlns:w16se="http://schemas.microsoft.com/office/word/2015/wordml/symex" xmlns:wpg="http://schemas.microsoft.com/office/word/2010/wordprocessingGroup" xmlns:wpi="http://schemas.microsoft.com/office/word/2010/wordprocessingInk" xmlns:wne="http://schemas.microsoft.com/office/word/2006/wordml" xmlns:wps="http://schemas.microsoft.com/office/word/2010/wordprocessingShape" mc:Ignorable="w14 w15 w16se w16cid wp14">
-  <w:comment w:id="0" w:author="l" w:date="2016-12-23T15:20:00Z" w:initials="l">
+<w:comments xmlns:wpc="http://schemas.microsoft.com/office/word/2010/wordprocessingCanvas" xmlns:mc="http://schemas.openxmlformats.org/markup-compatibility/2006" xmlns:o="urn:schemas-microsoft-com:office:office" xmlns:r="http://schemas.openxmlformats.org/officeDocument/2006/relationships" xmlns:m="http://schemas.openxmlformats.org/officeDocument/2006/math" xmlns:v="urn:schemas-microsoft-com:vml" xmlns:wp14="http://schemas.microsoft.com/office/word/2010/wordprocessingDrawing" xmlns:wp="http://schemas.openxmlformats.org/drawingml/2006/wordprocessingDrawing" xmlns:w10="urn:schemas-microsoft-com:office:word" xmlns:w="http://schemas.openxmlformats.org/wordprocessingml/2006/main" xmlns:w14="http://schemas.microsoft.com/office/word/2010/wordml" xmlns:wpg="http://schemas.microsoft.com/office/word/2010/wordprocessingGroup" xmlns:wpi="http://schemas.microsoft.com/office/word/2010/wordprocessingInk" xmlns:wne="http://schemas.microsoft.com/office/word/2006/wordml" xmlns:wps="http://schemas.microsoft.com/office/word/2010/wordprocessingShape" mc:Ignorable="w14 wp14">
+  <w:comment w:id="1" w:author="l" w:date="2016-12-23T15:20:00Z" w:initials="l">
     <w:p>
       <w:pPr>
-        <w:pStyle w:val="ac"/>
+        <w:pStyle w:val="a8"/>
       </w:pPr>
       <w:r>
         <w:rPr>
-          <w:rStyle w:val="ab"/>
+          <w:rStyle w:val="a7"/>
         </w:rPr>
         <w:annotationRef/>
       </w:r>
@@ -1221,11 +1229,11 @@
   <w:comment w:id="2" w:author="l" w:date="2016-12-23T15:11:00Z" w:initials="l">
     <w:p>
       <w:pPr>
-        <w:pStyle w:val="ac"/>
+        <w:pStyle w:val="a8"/>
       </w:pPr>
       <w:r>
         <w:rPr>
-          <w:rStyle w:val="ab"/>
+          <w:rStyle w:val="a7"/>
         </w:rPr>
         <w:annotationRef/>
       </w:r>
@@ -1240,11 +1248,11 @@
   <w:comment w:id="3" w:author="l" w:date="2016-12-23T15:09:00Z" w:initials="l">
     <w:p>
       <w:pPr>
-        <w:pStyle w:val="ac"/>
+        <w:pStyle w:val="a8"/>
       </w:pPr>
       <w:r>
         <w:rPr>
-          <w:rStyle w:val="ab"/>
+          <w:rStyle w:val="a7"/>
         </w:rPr>
         <w:annotationRef/>
       </w:r>
@@ -1259,11 +1267,11 @@
   <w:comment w:id="4" w:author="l" w:date="2016-12-23T15:37:00Z" w:initials="l">
     <w:p>
       <w:pPr>
-        <w:pStyle w:val="ac"/>
+        <w:pStyle w:val="a8"/>
       </w:pPr>
       <w:r>
         <w:rPr>
-          <w:rStyle w:val="ab"/>
+          <w:rStyle w:val="a7"/>
         </w:rPr>
         <w:annotationRef/>
       </w:r>
@@ -1284,11 +1292,11 @@
   <w:comment w:id="5" w:author="l" w:date="2016-12-23T15:19:00Z" w:initials="l">
     <w:p>
       <w:pPr>
-        <w:pStyle w:val="ac"/>
+        <w:pStyle w:val="a8"/>
       </w:pPr>
       <w:r>
         <w:rPr>
-          <w:rStyle w:val="ab"/>
+          <w:rStyle w:val="a7"/>
         </w:rPr>
         <w:annotationRef/>
       </w:r>
@@ -1336,7 +1344,7 @@
 </file>
 
 <file path=word/endnotes.xml><?xml version="1.0" encoding="utf-8"?>
-<w:endnotes xmlns:wpc="http://schemas.microsoft.com/office/word/2010/wordprocessingCanvas" xmlns:cx="http://schemas.microsoft.com/office/drawing/2014/chartex" xmlns:cx1="http://schemas.microsoft.com/office/drawing/2015/9/8/chartex" xmlns:cx2="http://schemas.microsoft.com/office/drawing/2015/10/21/chartex" xmlns:cx3="http://schemas.microsoft.com/office/drawing/2016/5/9/chartex" xmlns:cx4="http://schemas.microsoft.com/office/drawing/2016/5/10/chartex" xmlns:cx5="http://schemas.microsoft.com/office/drawing/2016/5/11/chartex" xmlns:cx6="http://schemas.microsoft.com/office/drawing/2016/5/12/chartex" xmlns:cx7="http://schemas.microsoft.com/office/drawing/2016/5/13/chartex" xmlns:cx8="http://schemas.microsoft.com/office/drawing/2016/5/14/chartex" xmlns:mc="http://schemas.openxmlformats.org/markup-compatibility/2006" xmlns:aink="http://schemas.microsoft.com/office/drawing/2016/ink" xmlns:am3d="http://schemas.microsoft.com/office/drawing/2017/model3d" xmlns:o="urn:schemas-microsoft-com:office:office" xmlns:r="http://schemas.openxmlformats.org/officeDocument/2006/relationships" xmlns:m="http://schemas.openxmlformats.org/officeDocument/2006/math" xmlns:v="urn:schemas-microsoft-com:vml" xmlns:wp14="http://schemas.microsoft.com/office/word/2010/wordprocessingDrawing" xmlns:wp="http://schemas.openxmlformats.org/drawingml/2006/wordprocessingDrawing" xmlns:w10="urn:schemas-microsoft-com:office:word" xmlns:w="http://schemas.openxmlformats.org/wordprocessingml/2006/main" xmlns:w14="http://schemas.microsoft.com/office/word/2010/wordml" xmlns:w15="http://schemas.microsoft.com/office/word/2012/wordml" xmlns:w16cid="http://schemas.microsoft.com/office/word/2016/wordml/cid" xmlns:w16se="http://schemas.microsoft.com/office/word/2015/wordml/symex" xmlns:wpg="http://schemas.microsoft.com/office/word/2010/wordprocessingGroup" xmlns:wpi="http://schemas.microsoft.com/office/word/2010/wordprocessingInk" xmlns:wne="http://schemas.microsoft.com/office/word/2006/wordml" xmlns:wps="http://schemas.microsoft.com/office/word/2010/wordprocessingShape" mc:Ignorable="w14 w15 w16se w16cid wp14">
+<w:endnotes xmlns:wpc="http://schemas.microsoft.com/office/word/2010/wordprocessingCanvas" xmlns:mc="http://schemas.openxmlformats.org/markup-compatibility/2006" xmlns:o="urn:schemas-microsoft-com:office:office" xmlns:r="http://schemas.openxmlformats.org/officeDocument/2006/relationships" xmlns:m="http://schemas.openxmlformats.org/officeDocument/2006/math" xmlns:v="urn:schemas-microsoft-com:vml" xmlns:wp14="http://schemas.microsoft.com/office/word/2010/wordprocessingDrawing" xmlns:wp="http://schemas.openxmlformats.org/drawingml/2006/wordprocessingDrawing" xmlns:w10="urn:schemas-microsoft-com:office:word" xmlns:w="http://schemas.openxmlformats.org/wordprocessingml/2006/main" xmlns:w14="http://schemas.microsoft.com/office/word/2010/wordml" xmlns:wpg="http://schemas.microsoft.com/office/word/2010/wordprocessingGroup" xmlns:wpi="http://schemas.microsoft.com/office/word/2010/wordprocessingInk" xmlns:wne="http://schemas.microsoft.com/office/word/2006/wordml" xmlns:wps="http://schemas.microsoft.com/office/word/2010/wordprocessingShape" mc:Ignorable="w14 wp14">
   <w:endnote w:type="separator" w:id="-1">
     <w:p>
       <w:r>
@@ -1355,7 +1363,7 @@
 </file>
 
 <file path=word/footnotes.xml><?xml version="1.0" encoding="utf-8"?>
-<w:footnotes xmlns:wpc="http://schemas.microsoft.com/office/word/2010/wordprocessingCanvas" xmlns:cx="http://schemas.microsoft.com/office/drawing/2014/chartex" xmlns:cx1="http://schemas.microsoft.com/office/drawing/2015/9/8/chartex" xmlns:cx2="http://schemas.microsoft.com/office/drawing/2015/10/21/chartex" xmlns:cx3="http://schemas.microsoft.com/office/drawing/2016/5/9/chartex" xmlns:cx4="http://schemas.microsoft.com/office/drawing/2016/5/10/chartex" xmlns:cx5="http://schemas.microsoft.com/office/drawing/2016/5/11/chartex" xmlns:cx6="http://schemas.microsoft.com/office/drawing/2016/5/12/chartex" xmlns:cx7="http://schemas.microsoft.com/office/drawing/2016/5/13/chartex" xmlns:cx8="http://schemas.microsoft.com/office/drawing/2016/5/14/chartex" xmlns:mc="http://schemas.openxmlformats.org/markup-compatibility/2006" xmlns:aink="http://schemas.microsoft.com/office/drawing/2016/ink" xmlns:am3d="http://schemas.microsoft.com/office/drawing/2017/model3d" xmlns:o="urn:schemas-microsoft-com:office:office" xmlns:r="http://schemas.openxmlformats.org/officeDocument/2006/relationships" xmlns:m="http://schemas.openxmlformats.org/officeDocument/2006/math" xmlns:v="urn:schemas-microsoft-com:vml" xmlns:wp14="http://schemas.microsoft.com/office/word/2010/wordprocessingDrawing" xmlns:wp="http://schemas.openxmlformats.org/drawingml/2006/wordprocessingDrawing" xmlns:w10="urn:schemas-microsoft-com:office:word" xmlns:w="http://schemas.openxmlformats.org/wordprocessingml/2006/main" xmlns:w14="http://schemas.microsoft.com/office/word/2010/wordml" xmlns:w15="http://schemas.microsoft.com/office/word/2012/wordml" xmlns:w16cid="http://schemas.microsoft.com/office/word/2016/wordml/cid" xmlns:w16se="http://schemas.microsoft.com/office/word/2015/wordml/symex" xmlns:wpg="http://schemas.microsoft.com/office/word/2010/wordprocessingGroup" xmlns:wpi="http://schemas.microsoft.com/office/word/2010/wordprocessingInk" xmlns:wne="http://schemas.microsoft.com/office/word/2006/wordml" xmlns:wps="http://schemas.microsoft.com/office/word/2010/wordprocessingShape" mc:Ignorable="w14 w15 w16se w16cid wp14">
+<w:footnotes xmlns:wpc="http://schemas.microsoft.com/office/word/2010/wordprocessingCanvas" xmlns:mc="http://schemas.openxmlformats.org/markup-compatibility/2006" xmlns:o="urn:schemas-microsoft-com:office:office" xmlns:r="http://schemas.openxmlformats.org/officeDocument/2006/relationships" xmlns:m="http://schemas.openxmlformats.org/officeDocument/2006/math" xmlns:v="urn:schemas-microsoft-com:vml" xmlns:wp14="http://schemas.microsoft.com/office/word/2010/wordprocessingDrawing" xmlns:wp="http://schemas.openxmlformats.org/drawingml/2006/wordprocessingDrawing" xmlns:w10="urn:schemas-microsoft-com:office:word" xmlns:w="http://schemas.openxmlformats.org/wordprocessingml/2006/main" xmlns:w14="http://schemas.microsoft.com/office/word/2010/wordml" xmlns:wpg="http://schemas.microsoft.com/office/word/2010/wordprocessingGroup" xmlns:wpi="http://schemas.microsoft.com/office/word/2010/wordprocessingInk" xmlns:wne="http://schemas.microsoft.com/office/word/2006/wordml" xmlns:wps="http://schemas.microsoft.com/office/word/2010/wordprocessingShape" mc:Ignorable="w14 wp14">
   <w:footnote w:type="separator" w:id="-1">
     <w:p>
       <w:r>
@@ -1374,8 +1382,8 @@
 </file>
 
 <file path=word/numbering.xml><?xml version="1.0" encoding="utf-8"?>
-<w:numbering xmlns:wpc="http://schemas.microsoft.com/office/word/2010/wordprocessingCanvas" xmlns:cx="http://schemas.microsoft.com/office/drawing/2014/chartex" xmlns:cx1="http://schemas.microsoft.com/office/drawing/2015/9/8/chartex" xmlns:cx2="http://schemas.microsoft.com/office/drawing/2015/10/21/chartex" xmlns:cx3="http://schemas.microsoft.com/office/drawing/2016/5/9/chartex" xmlns:cx4="http://schemas.microsoft.com/office/drawing/2016/5/10/chartex" xmlns:cx5="http://schemas.microsoft.com/office/drawing/2016/5/11/chartex" xmlns:cx6="http://schemas.microsoft.com/office/drawing/2016/5/12/chartex" xmlns:cx7="http://schemas.microsoft.com/office/drawing/2016/5/13/chartex" xmlns:cx8="http://schemas.microsoft.com/office/drawing/2016/5/14/chartex" xmlns:mc="http://schemas.openxmlformats.org/markup-compatibility/2006" xmlns:aink="http://schemas.microsoft.com/office/drawing/2016/ink" xmlns:am3d="http://schemas.microsoft.com/office/drawing/2017/model3d" xmlns:o="urn:schemas-microsoft-com:office:office" xmlns:r="http://schemas.openxmlformats.org/officeDocument/2006/relationships" xmlns:m="http://schemas.openxmlformats.org/officeDocument/2006/math" xmlns:v="urn:schemas-microsoft-com:vml" xmlns:wp14="http://schemas.microsoft.com/office/word/2010/wordprocessingDrawing" xmlns:wp="http://schemas.openxmlformats.org/drawingml/2006/wordprocessingDrawing" xmlns:w10="urn:schemas-microsoft-com:office:word" xmlns:w="http://schemas.openxmlformats.org/wordprocessingml/2006/main" xmlns:w14="http://schemas.microsoft.com/office/word/2010/wordml" xmlns:w15="http://schemas.microsoft.com/office/word/2012/wordml" xmlns:w16cid="http://schemas.microsoft.com/office/word/2016/wordml/cid" xmlns:w16se="http://schemas.microsoft.com/office/word/2015/wordml/symex" xmlns:wpg="http://schemas.microsoft.com/office/word/2010/wordprocessingGroup" xmlns:wpi="http://schemas.microsoft.com/office/word/2010/wordprocessingInk" xmlns:wne="http://schemas.microsoft.com/office/word/2006/wordml" xmlns:wps="http://schemas.microsoft.com/office/word/2010/wordprocessingShape" mc:Ignorable="w14 w15 w16se w16cid wp14">
-  <w:abstractNum w:abstractNumId="0" w15:restartNumberingAfterBreak="0">
+<w:numbering xmlns:wpc="http://schemas.microsoft.com/office/word/2010/wordprocessingCanvas" xmlns:mc="http://schemas.openxmlformats.org/markup-compatibility/2006" xmlns:o="urn:schemas-microsoft-com:office:office" xmlns:r="http://schemas.openxmlformats.org/officeDocument/2006/relationships" xmlns:m="http://schemas.openxmlformats.org/officeDocument/2006/math" xmlns:v="urn:schemas-microsoft-com:vml" xmlns:wp14="http://schemas.microsoft.com/office/word/2010/wordprocessingDrawing" xmlns:wp="http://schemas.openxmlformats.org/drawingml/2006/wordprocessingDrawing" xmlns:w10="urn:schemas-microsoft-com:office:word" xmlns:w="http://schemas.openxmlformats.org/wordprocessingml/2006/main" xmlns:w14="http://schemas.microsoft.com/office/word/2010/wordml" xmlns:wpg="http://schemas.microsoft.com/office/word/2010/wordprocessingGroup" xmlns:wpi="http://schemas.microsoft.com/office/word/2010/wordprocessingInk" xmlns:wne="http://schemas.microsoft.com/office/word/2006/wordml" xmlns:wps="http://schemas.microsoft.com/office/word/2010/wordprocessingShape" mc:Ignorable="w14 wp14">
+  <w:abstractNum w:abstractNumId="0">
     <w:nsid w:val="15FE5A5A"/>
     <w:multiLevelType w:val="hybridMultilevel"/>
     <w:tmpl w:val="92404100"/>
@@ -1464,7 +1472,7 @@
       </w:pPr>
     </w:lvl>
   </w:abstractNum>
-  <w:abstractNum w:abstractNumId="1" w15:restartNumberingAfterBreak="0">
+  <w:abstractNum w:abstractNumId="1">
     <w:nsid w:val="2ABD43CC"/>
     <w:multiLevelType w:val="hybridMultilevel"/>
     <w:tmpl w:val="ADD8AAC4"/>
@@ -1563,7 +1571,7 @@
 </file>
 
 <file path=word/styles.xml><?xml version="1.0" encoding="utf-8"?>
-<w:styles xmlns:mc="http://schemas.openxmlformats.org/markup-compatibility/2006" xmlns:r="http://schemas.openxmlformats.org/officeDocument/2006/relationships" xmlns:w="http://schemas.openxmlformats.org/wordprocessingml/2006/main" xmlns:w14="http://schemas.microsoft.com/office/word/2010/wordml" xmlns:w15="http://schemas.microsoft.com/office/word/2012/wordml" xmlns:w16cid="http://schemas.microsoft.com/office/word/2016/wordml/cid" xmlns:w16se="http://schemas.microsoft.com/office/word/2015/wordml/symex" mc:Ignorable="w14 w15 w16se w16cid">
+<w:styles xmlns:mc="http://schemas.openxmlformats.org/markup-compatibility/2006" xmlns:r="http://schemas.openxmlformats.org/officeDocument/2006/relationships" xmlns:w="http://schemas.openxmlformats.org/wordprocessingml/2006/main" xmlns:w14="http://schemas.microsoft.com/office/word/2010/wordml" mc:Ignorable="w14">
   <w:docDefaults>
     <w:rPrDefault>
       <w:rPr>
@@ -1576,382 +1584,145 @@
     </w:rPrDefault>
     <w:pPrDefault/>
   </w:docDefaults>
-  <w:latentStyles w:defLockedState="0" w:defUIPriority="99" w:defSemiHidden="0" w:defUnhideWhenUsed="0" w:defQFormat="0" w:count="375">
-    <w:lsdException w:name="Normal" w:uiPriority="0" w:qFormat="1"/>
-    <w:lsdException w:name="heading 1" w:uiPriority="9" w:qFormat="1"/>
-    <w:lsdException w:name="heading 2" w:semiHidden="1" w:uiPriority="9" w:unhideWhenUsed="1" w:qFormat="1"/>
-    <w:lsdException w:name="heading 3" w:semiHidden="1" w:uiPriority="9" w:unhideWhenUsed="1" w:qFormat="1"/>
-    <w:lsdException w:name="heading 4" w:semiHidden="1" w:uiPriority="9" w:unhideWhenUsed="1" w:qFormat="1"/>
-    <w:lsdException w:name="heading 5" w:semiHidden="1" w:uiPriority="9" w:unhideWhenUsed="1" w:qFormat="1"/>
-    <w:lsdException w:name="heading 6" w:semiHidden="1" w:uiPriority="9" w:unhideWhenUsed="1" w:qFormat="1"/>
-    <w:lsdException w:name="heading 7" w:semiHidden="1" w:uiPriority="9" w:unhideWhenUsed="1" w:qFormat="1"/>
-    <w:lsdException w:name="heading 8" w:semiHidden="1" w:uiPriority="9" w:unhideWhenUsed="1" w:qFormat="1"/>
-    <w:lsdException w:name="heading 9" w:semiHidden="1" w:uiPriority="9" w:unhideWhenUsed="1" w:qFormat="1"/>
-    <w:lsdException w:name="index 1" w:semiHidden="1" w:unhideWhenUsed="1"/>
-    <w:lsdException w:name="index 2" w:semiHidden="1" w:unhideWhenUsed="1"/>
-    <w:lsdException w:name="index 3" w:semiHidden="1" w:unhideWhenUsed="1"/>
-    <w:lsdException w:name="index 4" w:semiHidden="1" w:unhideWhenUsed="1"/>
-    <w:lsdException w:name="index 5" w:semiHidden="1" w:unhideWhenUsed="1"/>
-    <w:lsdException w:name="index 6" w:semiHidden="1" w:unhideWhenUsed="1"/>
-    <w:lsdException w:name="index 7" w:semiHidden="1" w:unhideWhenUsed="1"/>
-    <w:lsdException w:name="index 8" w:semiHidden="1" w:unhideWhenUsed="1"/>
-    <w:lsdException w:name="index 9" w:semiHidden="1" w:unhideWhenUsed="1"/>
-    <w:lsdException w:name="toc 1" w:semiHidden="1" w:uiPriority="39" w:unhideWhenUsed="1"/>
-    <w:lsdException w:name="toc 2" w:semiHidden="1" w:uiPriority="39" w:unhideWhenUsed="1"/>
-    <w:lsdException w:name="toc 3" w:semiHidden="1" w:uiPriority="39" w:unhideWhenUsed="1"/>
-    <w:lsdException w:name="toc 4" w:semiHidden="1" w:uiPriority="39" w:unhideWhenUsed="1"/>
-    <w:lsdException w:name="toc 5" w:semiHidden="1" w:uiPriority="39" w:unhideWhenUsed="1"/>
-    <w:lsdException w:name="toc 6" w:semiHidden="1" w:uiPriority="39" w:unhideWhenUsed="1"/>
-    <w:lsdException w:name="toc 7" w:semiHidden="1" w:uiPriority="39" w:unhideWhenUsed="1"/>
-    <w:lsdException w:name="toc 8" w:semiHidden="1" w:uiPriority="39" w:unhideWhenUsed="1"/>
-    <w:lsdException w:name="toc 9" w:semiHidden="1" w:uiPriority="39" w:unhideWhenUsed="1"/>
-    <w:lsdException w:name="Normal Indent" w:semiHidden="1" w:unhideWhenUsed="1"/>
-    <w:lsdException w:name="footnote text" w:semiHidden="1" w:unhideWhenUsed="1"/>
-    <w:lsdException w:name="annotation text" w:semiHidden="1" w:unhideWhenUsed="1"/>
-    <w:lsdException w:name="header" w:semiHidden="1" w:unhideWhenUsed="1"/>
-    <w:lsdException w:name="footer" w:semiHidden="1" w:unhideWhenUsed="1"/>
-    <w:lsdException w:name="index heading" w:semiHidden="1" w:unhideWhenUsed="1"/>
-    <w:lsdException w:name="caption" w:semiHidden="1" w:uiPriority="35" w:unhideWhenUsed="1" w:qFormat="1"/>
-    <w:lsdException w:name="table of figures" w:semiHidden="1" w:unhideWhenUsed="1"/>
-    <w:lsdException w:name="envelope address" w:semiHidden="1" w:unhideWhenUsed="1"/>
-    <w:lsdException w:name="envelope return" w:semiHidden="1" w:unhideWhenUsed="1"/>
-    <w:lsdException w:name="footnote reference" w:semiHidden="1" w:unhideWhenUsed="1"/>
-    <w:lsdException w:name="annotation reference" w:semiHidden="1" w:unhideWhenUsed="1"/>
-    <w:lsdException w:name="line number" w:semiHidden="1" w:unhideWhenUsed="1"/>
-    <w:lsdException w:name="page number" w:semiHidden="1" w:unhideWhenUsed="1"/>
-    <w:lsdException w:name="endnote reference" w:semiHidden="1" w:unhideWhenUsed="1"/>
-    <w:lsdException w:name="endnote text" w:semiHidden="1" w:unhideWhenUsed="1"/>
-    <w:lsdException w:name="table of authorities" w:semiHidden="1" w:unhideWhenUsed="1"/>
-    <w:lsdException w:name="macro" w:semiHidden="1" w:unhideWhenUsed="1"/>
-    <w:lsdException w:name="toa heading" w:semiHidden="1" w:unhideWhenUsed="1"/>
-    <w:lsdException w:name="List" w:semiHidden="1" w:unhideWhenUsed="1"/>
-    <w:lsdException w:name="List Bullet" w:semiHidden="1" w:unhideWhenUsed="1"/>
-    <w:lsdException w:name="List Number" w:semiHidden="1" w:unhideWhenUsed="1"/>
-    <w:lsdException w:name="List 2" w:semiHidden="1" w:unhideWhenUsed="1"/>
-    <w:lsdException w:name="List 3" w:semiHidden="1" w:unhideWhenUsed="1"/>
-    <w:lsdException w:name="List 4" w:semiHidden="1" w:unhideWhenUsed="1"/>
-    <w:lsdException w:name="List 5" w:semiHidden="1" w:unhideWhenUsed="1"/>
-    <w:lsdException w:name="List Bullet 2" w:semiHidden="1" w:unhideWhenUsed="1"/>
-    <w:lsdException w:name="List Bullet 3" w:semiHidden="1" w:unhideWhenUsed="1"/>
-    <w:lsdException w:name="List Bullet 4" w:semiHidden="1" w:unhideWhenUsed="1"/>
-    <w:lsdException w:name="List Bullet 5" w:semiHidden="1" w:unhideWhenUsed="1"/>
-    <w:lsdException w:name="List Number 2" w:semiHidden="1" w:unhideWhenUsed="1"/>
-    <w:lsdException w:name="List Number 3" w:semiHidden="1" w:unhideWhenUsed="1"/>
-    <w:lsdException w:name="List Number 4" w:semiHidden="1" w:unhideWhenUsed="1"/>
-    <w:lsdException w:name="List Number 5" w:semiHidden="1" w:unhideWhenUsed="1"/>
-    <w:lsdException w:name="Title" w:uiPriority="10" w:qFormat="1"/>
-    <w:lsdException w:name="Closing" w:semiHidden="1" w:unhideWhenUsed="1"/>
-    <w:lsdException w:name="Signature" w:semiHidden="1" w:unhideWhenUsed="1"/>
-    <w:lsdException w:name="Default Paragraph Font" w:semiHidden="1" w:uiPriority="1" w:unhideWhenUsed="1"/>
-    <w:lsdException w:name="Body Text" w:semiHidden="1" w:unhideWhenUsed="1"/>
-    <w:lsdException w:name="Body Text Indent" w:semiHidden="1" w:unhideWhenUsed="1"/>
-    <w:lsdException w:name="List Continue" w:semiHidden="1" w:unhideWhenUsed="1"/>
-    <w:lsdException w:name="List Continue 2" w:semiHidden="1" w:unhideWhenUsed="1"/>
-    <w:lsdException w:name="List Continue 3" w:semiHidden="1" w:unhideWhenUsed="1"/>
-    <w:lsdException w:name="List Continue 4" w:semiHidden="1" w:unhideWhenUsed="1"/>
-    <w:lsdException w:name="List Continue 5" w:semiHidden="1" w:unhideWhenUsed="1"/>
-    <w:lsdException w:name="Message Header" w:semiHidden="1" w:unhideWhenUsed="1"/>
-    <w:lsdException w:name="Subtitle" w:uiPriority="11" w:qFormat="1"/>
-    <w:lsdException w:name="Salutation" w:semiHidden="1" w:unhideWhenUsed="1"/>
-    <w:lsdException w:name="Date" w:semiHidden="1" w:unhideWhenUsed="1"/>
-    <w:lsdException w:name="Body Text First Indent" w:semiHidden="1" w:uiPriority="0" w:unhideWhenUsed="1"/>
-    <w:lsdException w:name="Body Text First Indent 2" w:semiHidden="1" w:unhideWhenUsed="1"/>
-    <w:lsdException w:name="Note Heading" w:semiHidden="1" w:unhideWhenUsed="1"/>
-    <w:lsdException w:name="Body Text 2" w:semiHidden="1" w:unhideWhenUsed="1"/>
-    <w:lsdException w:name="Body Text 3" w:semiHidden="1" w:unhideWhenUsed="1"/>
-    <w:lsdException w:name="Body Text Indent 2" w:semiHidden="1" w:unhideWhenUsed="1"/>
-    <w:lsdException w:name="Body Text Indent 3" w:semiHidden="1" w:unhideWhenUsed="1"/>
-    <w:lsdException w:name="Block Text" w:semiHidden="1" w:unhideWhenUsed="1"/>
-    <w:lsdException w:name="Hyperlink" w:semiHidden="1" w:unhideWhenUsed="1"/>
-    <w:lsdException w:name="FollowedHyperlink" w:semiHidden="1" w:unhideWhenUsed="1"/>
-    <w:lsdException w:name="Strong" w:uiPriority="22" w:qFormat="1"/>
-    <w:lsdException w:name="Emphasis" w:uiPriority="20" w:qFormat="1"/>
-    <w:lsdException w:name="Document Map" w:semiHidden="1" w:unhideWhenUsed="1"/>
-    <w:lsdException w:name="Plain Text" w:semiHidden="1" w:unhideWhenUsed="1"/>
-    <w:lsdException w:name="E-mail Signature" w:semiHidden="1" w:unhideWhenUsed="1"/>
-    <w:lsdException w:name="HTML Top of Form" w:semiHidden="1" w:unhideWhenUsed="1"/>
-    <w:lsdException w:name="HTML Bottom of Form" w:semiHidden="1" w:unhideWhenUsed="1"/>
-    <w:lsdException w:name="Normal (Web)" w:semiHidden="1" w:unhideWhenUsed="1"/>
-    <w:lsdException w:name="HTML Acronym" w:semiHidden="1" w:unhideWhenUsed="1"/>
-    <w:lsdException w:name="HTML Address" w:semiHidden="1" w:unhideWhenUsed="1"/>
-    <w:lsdException w:name="HTML Cite" w:semiHidden="1" w:unhideWhenUsed="1"/>
-    <w:lsdException w:name="HTML Code" w:semiHidden="1" w:unhideWhenUsed="1"/>
-    <w:lsdException w:name="HTML Definition" w:semiHidden="1" w:unhideWhenUsed="1"/>
-    <w:lsdException w:name="HTML Keyboard" w:semiHidden="1" w:unhideWhenUsed="1"/>
-    <w:lsdException w:name="HTML Preformatted" w:semiHidden="1" w:unhideWhenUsed="1"/>
-    <w:lsdException w:name="HTML Sample" w:semiHidden="1" w:unhideWhenUsed="1"/>
-    <w:lsdException w:name="HTML Typewriter" w:semiHidden="1" w:unhideWhenUsed="1"/>
-    <w:lsdException w:name="HTML Variable" w:semiHidden="1" w:unhideWhenUsed="1"/>
-    <w:lsdException w:name="Normal Table" w:semiHidden="1" w:unhideWhenUsed="1"/>
-    <w:lsdException w:name="annotation subject" w:semiHidden="1" w:unhideWhenUsed="1"/>
-    <w:lsdException w:name="No List" w:semiHidden="1" w:unhideWhenUsed="1"/>
-    <w:lsdException w:name="Outline List 1" w:semiHidden="1" w:unhideWhenUsed="1"/>
-    <w:lsdException w:name="Outline List 2" w:semiHidden="1" w:unhideWhenUsed="1"/>
-    <w:lsdException w:name="Outline List 3" w:semiHidden="1" w:unhideWhenUsed="1"/>
-    <w:lsdException w:name="Table Simple 1" w:semiHidden="1" w:unhideWhenUsed="1"/>
-    <w:lsdException w:name="Table Simple 2" w:semiHidden="1" w:unhideWhenUsed="1"/>
-    <w:lsdException w:name="Table Simple 3" w:semiHidden="1" w:unhideWhenUsed="1"/>
-    <w:lsdException w:name="Table Classic 1" w:semiHidden="1" w:unhideWhenUsed="1"/>
-    <w:lsdException w:name="Table Classic 2" w:semiHidden="1" w:unhideWhenUsed="1"/>
-    <w:lsdException w:name="Table Classic 3" w:semiHidden="1" w:unhideWhenUsed="1"/>
-    <w:lsdException w:name="Table Classic 4" w:semiHidden="1" w:unhideWhenUsed="1"/>
-    <w:lsdException w:name="Table Colorful 1" w:semiHidden="1" w:unhideWhenUsed="1"/>
-    <w:lsdException w:name="Table Colorful 2" w:semiHidden="1" w:unhideWhenUsed="1"/>
-    <w:lsdException w:name="Table Colorful 3" w:semiHidden="1" w:unhideWhenUsed="1"/>
-    <w:lsdException w:name="Table Columns 1" w:semiHidden="1" w:unhideWhenUsed="1"/>
-    <w:lsdException w:name="Table Columns 2" w:semiHidden="1" w:unhideWhenUsed="1"/>
-    <w:lsdException w:name="Table Columns 3" w:semiHidden="1" w:unhideWhenUsed="1"/>
-    <w:lsdException w:name="Table Columns 4" w:semiHidden="1" w:unhideWhenUsed="1"/>
-    <w:lsdException w:name="Table Columns 5" w:semiHidden="1" w:unhideWhenUsed="1"/>
-    <w:lsdException w:name="Table Grid 1" w:semiHidden="1" w:unhideWhenUsed="1"/>
-    <w:lsdException w:name="Table Grid 2" w:semiHidden="1" w:unhideWhenUsed="1"/>
-    <w:lsdException w:name="Table Grid 3" w:semiHidden="1" w:unhideWhenUsed="1"/>
-    <w:lsdException w:name="Table Grid 4" w:semiHidden="1" w:unhideWhenUsed="1"/>
-    <w:lsdException w:name="Table Grid 5" w:semiHidden="1" w:unhideWhenUsed="1"/>
-    <w:lsdException w:name="Table Grid 6" w:semiHidden="1" w:unhideWhenUsed="1"/>
-    <w:lsdException w:name="Table Grid 7" w:semiHidden="1" w:unhideWhenUsed="1"/>
-    <w:lsdException w:name="Table Grid 8" w:semiHidden="1" w:unhideWhenUsed="1"/>
-    <w:lsdException w:name="Table List 1" w:semiHidden="1" w:unhideWhenUsed="1"/>
-    <w:lsdException w:name="Table List 2" w:semiHidden="1" w:unhideWhenUsed="1"/>
-    <w:lsdException w:name="Table List 3" w:semiHidden="1" w:unhideWhenUsed="1"/>
-    <w:lsdException w:name="Table List 4" w:semiHidden="1" w:unhideWhenUsed="1"/>
-    <w:lsdException w:name="Table List 5" w:semiHidden="1" w:unhideWhenUsed="1"/>
-    <w:lsdException w:name="Table List 6" w:semiHidden="1" w:unhideWhenUsed="1"/>
-    <w:lsdException w:name="Table List 7" w:semiHidden="1" w:unhideWhenUsed="1"/>
-    <w:lsdException w:name="Table List 8" w:semiHidden="1" w:unhideWhenUsed="1"/>
-    <w:lsdException w:name="Table 3D effects 1" w:semiHidden="1" w:unhideWhenUsed="1"/>
-    <w:lsdException w:name="Table 3D effects 2" w:semiHidden="1" w:unhideWhenUsed="1"/>
-    <w:lsdException w:name="Table 3D effects 3" w:semiHidden="1" w:unhideWhenUsed="1"/>
-    <w:lsdException w:name="Table Contemporary" w:semiHidden="1" w:unhideWhenUsed="1"/>
-    <w:lsdException w:name="Table Elegant" w:semiHidden="1" w:unhideWhenUsed="1"/>
-    <w:lsdException w:name="Table Professional" w:semiHidden="1" w:unhideWhenUsed="1"/>
-    <w:lsdException w:name="Table Subtle 1" w:semiHidden="1" w:unhideWhenUsed="1"/>
-    <w:lsdException w:name="Table Subtle 2" w:semiHidden="1" w:unhideWhenUsed="1"/>
-    <w:lsdException w:name="Table Web 1" w:semiHidden="1" w:unhideWhenUsed="1"/>
-    <w:lsdException w:name="Table Web 2" w:semiHidden="1" w:unhideWhenUsed="1"/>
-    <w:lsdException w:name="Table Web 3" w:semiHidden="1" w:unhideWhenUsed="1"/>
-    <w:lsdException w:name="Balloon Text" w:semiHidden="1" w:unhideWhenUsed="1"/>
-    <w:lsdException w:name="Table Grid" w:uiPriority="59"/>
-    <w:lsdException w:name="Table Theme" w:semiHidden="1" w:unhideWhenUsed="1"/>
-    <w:lsdException w:name="Placeholder Text" w:semiHidden="1"/>
-    <w:lsdException w:name="No Spacing" w:uiPriority="1" w:qFormat="1"/>
-    <w:lsdException w:name="Light Shading" w:uiPriority="60"/>
-    <w:lsdException w:name="Light List" w:uiPriority="61"/>
-    <w:lsdException w:name="Light Grid" w:uiPriority="62"/>
-    <w:lsdException w:name="Medium Shading 1" w:uiPriority="63"/>
-    <w:lsdException w:name="Medium Shading 2" w:uiPriority="64"/>
-    <w:lsdException w:name="Medium List 1" w:uiPriority="65"/>
-    <w:lsdException w:name="Medium List 2" w:uiPriority="66"/>
-    <w:lsdException w:name="Medium Grid 1" w:uiPriority="67"/>
-    <w:lsdException w:name="Medium Grid 2" w:uiPriority="68"/>
-    <w:lsdException w:name="Medium Grid 3" w:uiPriority="69"/>
-    <w:lsdException w:name="Dark List" w:uiPriority="70"/>
-    <w:lsdException w:name="Colorful Shading" w:uiPriority="71"/>
-    <w:lsdException w:name="Colorful List" w:uiPriority="72"/>
-    <w:lsdException w:name="Colorful Grid" w:uiPriority="73"/>
-    <w:lsdException w:name="Light Shading Accent 1" w:uiPriority="60"/>
-    <w:lsdException w:name="Light List Accent 1" w:uiPriority="61"/>
-    <w:lsdException w:name="Light Grid Accent 1" w:uiPriority="62"/>
-    <w:lsdException w:name="Medium Shading 1 Accent 1" w:uiPriority="63"/>
-    <w:lsdException w:name="Medium Shading 2 Accent 1" w:uiPriority="64"/>
-    <w:lsdException w:name="Medium List 1 Accent 1" w:uiPriority="65"/>
-    <w:lsdException w:name="Revision" w:semiHidden="1"/>
-    <w:lsdException w:name="List Paragraph" w:uiPriority="34" w:qFormat="1"/>
-    <w:lsdException w:name="Quote" w:uiPriority="29" w:qFormat="1"/>
-    <w:lsdException w:name="Intense Quote" w:uiPriority="30" w:qFormat="1"/>
-    <w:lsdException w:name="Medium List 2 Accent 1" w:uiPriority="66"/>
-    <w:lsdException w:name="Medium Grid 1 Accent 1" w:uiPriority="67"/>
-    <w:lsdException w:name="Medium Grid 2 Accent 1" w:uiPriority="68"/>
-    <w:lsdException w:name="Medium Grid 3 Accent 1" w:uiPriority="69"/>
-    <w:lsdException w:name="Dark List Accent 1" w:uiPriority="70"/>
-    <w:lsdException w:name="Colorful Shading Accent 1" w:uiPriority="71"/>
-    <w:lsdException w:name="Colorful List Accent 1" w:uiPriority="72"/>
-    <w:lsdException w:name="Colorful Grid Accent 1" w:uiPriority="73"/>
-    <w:lsdException w:name="Light Shading Accent 2" w:uiPriority="60"/>
-    <w:lsdException w:name="Light List Accent 2" w:uiPriority="61"/>
-    <w:lsdException w:name="Light Grid Accent 2" w:uiPriority="62"/>
-    <w:lsdException w:name="Medium Shading 1 Accent 2" w:uiPriority="63"/>
-    <w:lsdException w:name="Medium Shading 2 Accent 2" w:uiPriority="64"/>
-    <w:lsdException w:name="Medium List 1 Accent 2" w:uiPriority="65"/>
-    <w:lsdException w:name="Medium List 2 Accent 2" w:uiPriority="66"/>
-    <w:lsdException w:name="Medium Grid 1 Accent 2" w:uiPriority="67"/>
-    <w:lsdException w:name="Medium Grid 2 Accent 2" w:uiPriority="68"/>
-    <w:lsdException w:name="Medium Grid 3 Accent 2" w:uiPriority="69"/>
-    <w:lsdException w:name="Dark List Accent 2" w:uiPriority="70"/>
-    <w:lsdException w:name="Colorful Shading Accent 2" w:uiPriority="71"/>
-    <w:lsdException w:name="Colorful List Accent 2" w:uiPriority="72"/>
-    <w:lsdException w:name="Colorful Grid Accent 2" w:uiPriority="73"/>
-    <w:lsdException w:name="Light Shading Accent 3" w:uiPriority="60"/>
-    <w:lsdException w:name="Light List Accent 3" w:uiPriority="61"/>
-    <w:lsdException w:name="Light Grid Accent 3" w:uiPriority="62"/>
-    <w:lsdException w:name="Medium Shading 1 Accent 3" w:uiPriority="63"/>
-    <w:lsdException w:name="Medium Shading 2 Accent 3" w:uiPriority="64"/>
-    <w:lsdException w:name="Medium List 1 Accent 3" w:uiPriority="65"/>
-    <w:lsdException w:name="Medium List 2 Accent 3" w:uiPriority="66"/>
-    <w:lsdException w:name="Medium Grid 1 Accent 3" w:uiPriority="67"/>
-    <w:lsdException w:name="Medium Grid 2 Accent 3" w:uiPriority="68"/>
-    <w:lsdException w:name="Medium Grid 3 Accent 3" w:uiPriority="69"/>
-    <w:lsdException w:name="Dark List Accent 3" w:uiPriority="70"/>
-    <w:lsdException w:name="Colorful Shading Accent 3" w:uiPriority="71"/>
-    <w:lsdException w:name="Colorful List Accent 3" w:uiPriority="72"/>
-    <w:lsdException w:name="Colorful Grid Accent 3" w:uiPriority="73"/>
-    <w:lsdException w:name="Light Shading Accent 4" w:uiPriority="60"/>
-    <w:lsdException w:name="Light List Accent 4" w:uiPriority="61"/>
-    <w:lsdException w:name="Light Grid Accent 4" w:uiPriority="62"/>
-    <w:lsdException w:name="Medium Shading 1 Accent 4" w:uiPriority="63"/>
-    <w:lsdException w:name="Medium Shading 2 Accent 4" w:uiPriority="64"/>
-    <w:lsdException w:name="Medium List 1 Accent 4" w:uiPriority="65"/>
-    <w:lsdException w:name="Medium List 2 Accent 4" w:uiPriority="66"/>
-    <w:lsdException w:name="Medium Grid 1 Accent 4" w:uiPriority="67"/>
-    <w:lsdException w:name="Medium Grid 2 Accent 4" w:uiPriority="68"/>
-    <w:lsdException w:name="Medium Grid 3 Accent 4" w:uiPriority="69"/>
-    <w:lsdException w:name="Dark List Accent 4" w:uiPriority="70"/>
-    <w:lsdException w:name="Colorful Shading Accent 4" w:uiPriority="71"/>
-    <w:lsdException w:name="Colorful List Accent 4" w:uiPriority="72"/>
-    <w:lsdException w:name="Colorful Grid Accent 4" w:uiPriority="73"/>
-    <w:lsdException w:name="Light Shading Accent 5" w:uiPriority="60"/>
-    <w:lsdException w:name="Light List Accent 5" w:uiPriority="61"/>
-    <w:lsdException w:name="Light Grid Accent 5" w:uiPriority="62"/>
-    <w:lsdException w:name="Medium Shading 1 Accent 5" w:uiPriority="63"/>
-    <w:lsdException w:name="Medium Shading 2 Accent 5" w:uiPriority="64"/>
-    <w:lsdException w:name="Medium List 1 Accent 5" w:uiPriority="65"/>
-    <w:lsdException w:name="Medium List 2 Accent 5" w:uiPriority="66"/>
-    <w:lsdException w:name="Medium Grid 1 Accent 5" w:uiPriority="67"/>
-    <w:lsdException w:name="Medium Grid 2 Accent 5" w:uiPriority="68"/>
-    <w:lsdException w:name="Medium Grid 3 Accent 5" w:uiPriority="69"/>
-    <w:lsdException w:name="Dark List Accent 5" w:uiPriority="70"/>
-    <w:lsdException w:name="Colorful Shading Accent 5" w:uiPriority="71"/>
-    <w:lsdException w:name="Colorful List Accent 5" w:uiPriority="72"/>
-    <w:lsdException w:name="Colorful Grid Accent 5" w:uiPriority="73"/>
-    <w:lsdException w:name="Light Shading Accent 6" w:uiPriority="60"/>
-    <w:lsdException w:name="Light List Accent 6" w:uiPriority="61"/>
-    <w:lsdException w:name="Light Grid Accent 6" w:uiPriority="62"/>
-    <w:lsdException w:name="Medium Shading 1 Accent 6" w:uiPriority="63"/>
-    <w:lsdException w:name="Medium Shading 2 Accent 6" w:uiPriority="64"/>
-    <w:lsdException w:name="Medium List 1 Accent 6" w:uiPriority="65"/>
-    <w:lsdException w:name="Medium List 2 Accent 6" w:uiPriority="66"/>
-    <w:lsdException w:name="Medium Grid 1 Accent 6" w:uiPriority="67"/>
-    <w:lsdException w:name="Medium Grid 2 Accent 6" w:uiPriority="68"/>
-    <w:lsdException w:name="Medium Grid 3 Accent 6" w:uiPriority="69"/>
-    <w:lsdException w:name="Dark List Accent 6" w:uiPriority="70"/>
-    <w:lsdException w:name="Colorful Shading Accent 6" w:uiPriority="71"/>
-    <w:lsdException w:name="Colorful List Accent 6" w:uiPriority="72"/>
-    <w:lsdException w:name="Colorful Grid Accent 6" w:uiPriority="73"/>
-    <w:lsdException w:name="Subtle Emphasis" w:uiPriority="19" w:qFormat="1"/>
-    <w:lsdException w:name="Intense Emphasis" w:uiPriority="21" w:qFormat="1"/>
-    <w:lsdException w:name="Subtle Reference" w:uiPriority="31" w:qFormat="1"/>
-    <w:lsdException w:name="Intense Reference" w:uiPriority="32" w:qFormat="1"/>
-    <w:lsdException w:name="Book Title" w:uiPriority="33" w:qFormat="1"/>
-    <w:lsdException w:name="Bibliography" w:semiHidden="1" w:uiPriority="37" w:unhideWhenUsed="1"/>
-    <w:lsdException w:name="TOC Heading" w:semiHidden="1" w:uiPriority="39" w:unhideWhenUsed="1" w:qFormat="1"/>
-    <w:lsdException w:name="Plain Table 1" w:uiPriority="41"/>
-    <w:lsdException w:name="Plain Table 2" w:uiPriority="42"/>
-    <w:lsdException w:name="Plain Table 3" w:uiPriority="43"/>
-    <w:lsdException w:name="Plain Table 4" w:uiPriority="44"/>
-    <w:lsdException w:name="Plain Table 5" w:uiPriority="45"/>
-    <w:lsdException w:name="Grid Table Light" w:uiPriority="40"/>
-    <w:lsdException w:name="Grid Table 1 Light" w:uiPriority="46"/>
-    <w:lsdException w:name="Grid Table 2" w:uiPriority="47"/>
-    <w:lsdException w:name="Grid Table 3" w:uiPriority="48"/>
-    <w:lsdException w:name="Grid Table 4" w:uiPriority="49"/>
-    <w:lsdException w:name="Grid Table 5 Dark" w:uiPriority="50"/>
-    <w:lsdException w:name="Grid Table 6 Colorful" w:uiPriority="51"/>
-    <w:lsdException w:name="Grid Table 7 Colorful" w:uiPriority="52"/>
-    <w:lsdException w:name="Grid Table 1 Light Accent 1" w:uiPriority="46"/>
-    <w:lsdException w:name="Grid Table 2 Accent 1" w:uiPriority="47"/>
-    <w:lsdException w:name="Grid Table 3 Accent 1" w:uiPriority="48"/>
-    <w:lsdException w:name="Grid Table 4 Accent 1" w:uiPriority="49"/>
-    <w:lsdException w:name="Grid Table 5 Dark Accent 1" w:uiPriority="50"/>
-    <w:lsdException w:name="Grid Table 6 Colorful Accent 1" w:uiPriority="51"/>
-    <w:lsdException w:name="Grid Table 7 Colorful Accent 1" w:uiPriority="52"/>
-    <w:lsdException w:name="Grid Table 1 Light Accent 2" w:uiPriority="46"/>
-    <w:lsdException w:name="Grid Table 2 Accent 2" w:uiPriority="47"/>
-    <w:lsdException w:name="Grid Table 3 Accent 2" w:uiPriority="48"/>
-    <w:lsdException w:name="Grid Table 4 Accent 2" w:uiPriority="49"/>
-    <w:lsdException w:name="Grid Table 5 Dark Accent 2" w:uiPriority="50"/>
-    <w:lsdException w:name="Grid Table 6 Colorful Accent 2" w:uiPriority="51"/>
-    <w:lsdException w:name="Grid Table 7 Colorful Accent 2" w:uiPriority="52"/>
-    <w:lsdException w:name="Grid Table 1 Light Accent 3" w:uiPriority="46"/>
-    <w:lsdException w:name="Grid Table 2 Accent 3" w:uiPriority="47"/>
-    <w:lsdException w:name="Grid Table 3 Accent 3" w:uiPriority="48"/>
-    <w:lsdException w:name="Grid Table 4 Accent 3" w:uiPriority="49"/>
-    <w:lsdException w:name="Grid Table 5 Dark Accent 3" w:uiPriority="50"/>
-    <w:lsdException w:name="Grid Table 6 Colorful Accent 3" w:uiPriority="51"/>
-    <w:lsdException w:name="Grid Table 7 Colorful Accent 3" w:uiPriority="52"/>
-    <w:lsdException w:name="Grid Table 1 Light Accent 4" w:uiPriority="46"/>
-    <w:lsdException w:name="Grid Table 2 Accent 4" w:uiPriority="47"/>
-    <w:lsdException w:name="Grid Table 3 Accent 4" w:uiPriority="48"/>
-    <w:lsdException w:name="Grid Table 4 Accent 4" w:uiPriority="49"/>
-    <w:lsdException w:name="Grid Table 5 Dark Accent 4" w:uiPriority="50"/>
-    <w:lsdException w:name="Grid Table 6 Colorful Accent 4" w:uiPriority="51"/>
-    <w:lsdException w:name="Grid Table 7 Colorful Accent 4" w:uiPriority="52"/>
-    <w:lsdException w:name="Grid Table 1 Light Accent 5" w:uiPriority="46"/>
-    <w:lsdException w:name="Grid Table 2 Accent 5" w:uiPriority="47"/>
-    <w:lsdException w:name="Grid Table 3 Accent 5" w:uiPriority="48"/>
-    <w:lsdException w:name="Grid Table 4 Accent 5" w:uiPriority="49"/>
-    <w:lsdException w:name="Grid Table 5 Dark Accent 5" w:uiPriority="50"/>
-    <w:lsdException w:name="Grid Table 6 Colorful Accent 5" w:uiPriority="51"/>
-    <w:lsdException w:name="Grid Table 7 Colorful Accent 5" w:uiPriority="52"/>
-    <w:lsdException w:name="Grid Table 1 Light Accent 6" w:uiPriority="46"/>
-    <w:lsdException w:name="Grid Table 2 Accent 6" w:uiPriority="47"/>
-    <w:lsdException w:name="Grid Table 3 Accent 6" w:uiPriority="48"/>
-    <w:lsdException w:name="Grid Table 4 Accent 6" w:uiPriority="49"/>
-    <w:lsdException w:name="Grid Table 5 Dark Accent 6" w:uiPriority="50"/>
-    <w:lsdException w:name="Grid Table 6 Colorful Accent 6" w:uiPriority="51"/>
-    <w:lsdException w:name="Grid Table 7 Colorful Accent 6" w:uiPriority="52"/>
-    <w:lsdException w:name="List Table 1 Light" w:uiPriority="46"/>
-    <w:lsdException w:name="List Table 2" w:uiPriority="47"/>
-    <w:lsdException w:name="List Table 3" w:uiPriority="48"/>
-    <w:lsdException w:name="List Table 4" w:uiPriority="49"/>
-    <w:lsdException w:name="List Table 5 Dark" w:uiPriority="50"/>
-    <w:lsdException w:name="List Table 6 Colorful" w:uiPriority="51"/>
-    <w:lsdException w:name="List Table 7 Colorful" w:uiPriority="52"/>
-    <w:lsdException w:name="List Table 1 Light Accent 1" w:uiPriority="46"/>
-    <w:lsdException w:name="List Table 2 Accent 1" w:uiPriority="47"/>
-    <w:lsdException w:name="List Table 3 Accent 1" w:uiPriority="48"/>
-    <w:lsdException w:name="List Table 4 Accent 1" w:uiPriority="49"/>
-    <w:lsdException w:name="List Table 5 Dark Accent 1" w:uiPriority="50"/>
-    <w:lsdException w:name="List Table 6 Colorful Accent 1" w:uiPriority="51"/>
-    <w:lsdException w:name="List Table 7 Colorful Accent 1" w:uiPriority="52"/>
-    <w:lsdException w:name="List Table 1 Light Accent 2" w:uiPriority="46"/>
-    <w:lsdException w:name="List Table 2 Accent 2" w:uiPriority="47"/>
-    <w:lsdException w:name="List Table 3 Accent 2" w:uiPriority="48"/>
-    <w:lsdException w:name="List Table 4 Accent 2" w:uiPriority="49"/>
-    <w:lsdException w:name="List Table 5 Dark Accent 2" w:uiPriority="50"/>
-    <w:lsdException w:name="List Table 6 Colorful Accent 2" w:uiPriority="51"/>
-    <w:lsdException w:name="List Table 7 Colorful Accent 2" w:uiPriority="52"/>
-    <w:lsdException w:name="List Table 1 Light Accent 3" w:uiPriority="46"/>
-    <w:lsdException w:name="List Table 2 Accent 3" w:uiPriority="47"/>
-    <w:lsdException w:name="List Table 3 Accent 3" w:uiPriority="48"/>
-    <w:lsdException w:name="List Table 4 Accent 3" w:uiPriority="49"/>
-    <w:lsdException w:name="List Table 5 Dark Accent 3" w:uiPriority="50"/>
-    <w:lsdException w:name="List Table 6 Colorful Accent 3" w:uiPriority="51"/>
-    <w:lsdException w:name="List Table 7 Colorful Accent 3" w:uiPriority="52"/>
-    <w:lsdException w:name="List Table 1 Light Accent 4" w:uiPriority="46"/>
-    <w:lsdException w:name="List Table 2 Accent 4" w:uiPriority="47"/>
-    <w:lsdException w:name="List Table 3 Accent 4" w:uiPriority="48"/>
-    <w:lsdException w:name="List Table 4 Accent 4" w:uiPriority="49"/>
-    <w:lsdException w:name="List Table 5 Dark Accent 4" w:uiPriority="50"/>
-    <w:lsdException w:name="List Table 6 Colorful Accent 4" w:uiPriority="51"/>
-    <w:lsdException w:name="List Table 7 Colorful Accent 4" w:uiPriority="52"/>
-    <w:lsdException w:name="List Table 1 Light Accent 5" w:uiPriority="46"/>
-    <w:lsdException w:name="List Table 2 Accent 5" w:uiPriority="47"/>
-    <w:lsdException w:name="List Table 3 Accent 5" w:uiPriority="48"/>
-    <w:lsdException w:name="List Table 4 Accent 5" w:uiPriority="49"/>
-    <w:lsdException w:name="List Table 5 Dark Accent 5" w:uiPriority="50"/>
-    <w:lsdException w:name="List Table 6 Colorful Accent 5" w:uiPriority="51"/>
-    <w:lsdException w:name="List Table 7 Colorful Accent 5" w:uiPriority="52"/>
-    <w:lsdException w:name="List Table 1 Light Accent 6" w:uiPriority="46"/>
-    <w:lsdException w:name="List Table 2 Accent 6" w:uiPriority="47"/>
-    <w:lsdException w:name="List Table 3 Accent 6" w:uiPriority="48"/>
-    <w:lsdException w:name="List Table 4 Accent 6" w:uiPriority="49"/>
-    <w:lsdException w:name="List Table 5 Dark Accent 6" w:uiPriority="50"/>
-    <w:lsdException w:name="List Table 6 Colorful Accent 6" w:uiPriority="51"/>
-    <w:lsdException w:name="List Table 7 Colorful Accent 6" w:uiPriority="52"/>
-    <w:lsdException w:name="Mention" w:semiHidden="1" w:unhideWhenUsed="1"/>
-    <w:lsdException w:name="Smart Hyperlink" w:semiHidden="1" w:unhideWhenUsed="1"/>
-    <w:lsdException w:name="Hashtag" w:semiHidden="1" w:unhideWhenUsed="1"/>
-    <w:lsdException w:name="Unresolved Mention" w:semiHidden="1" w:unhideWhenUsed="1"/>
+  <w:latentStyles w:defLockedState="0" w:defUIPriority="99" w:defSemiHidden="1" w:defUnhideWhenUsed="1" w:defQFormat="0" w:count="267">
+    <w:lsdException w:name="Normal" w:semiHidden="0" w:uiPriority="0" w:unhideWhenUsed="0" w:qFormat="1"/>
+    <w:lsdException w:name="heading 1" w:semiHidden="0" w:uiPriority="9" w:unhideWhenUsed="0" w:qFormat="1"/>
+    <w:lsdException w:name="heading 2" w:uiPriority="9" w:qFormat="1"/>
+    <w:lsdException w:name="heading 3" w:uiPriority="9" w:qFormat="1"/>
+    <w:lsdException w:name="heading 4" w:uiPriority="9" w:qFormat="1"/>
+    <w:lsdException w:name="heading 5" w:uiPriority="9" w:qFormat="1"/>
+    <w:lsdException w:name="heading 6" w:uiPriority="9" w:qFormat="1"/>
+    <w:lsdException w:name="heading 7" w:uiPriority="9" w:qFormat="1"/>
+    <w:lsdException w:name="heading 8" w:uiPriority="9" w:qFormat="1"/>
+    <w:lsdException w:name="heading 9" w:uiPriority="9" w:qFormat="1"/>
+    <w:lsdException w:name="toc 1" w:uiPriority="39"/>
+    <w:lsdException w:name="toc 2" w:uiPriority="39"/>
+    <w:lsdException w:name="toc 3" w:uiPriority="39"/>
+    <w:lsdException w:name="toc 4" w:uiPriority="39"/>
+    <w:lsdException w:name="toc 5" w:uiPriority="39"/>
+    <w:lsdException w:name="toc 6" w:uiPriority="39"/>
+    <w:lsdException w:name="toc 7" w:uiPriority="39"/>
+    <w:lsdException w:name="toc 8" w:uiPriority="39"/>
+    <w:lsdException w:name="toc 9" w:uiPriority="39"/>
+    <w:lsdException w:name="caption" w:uiPriority="35" w:qFormat="1"/>
+    <w:lsdException w:name="Title" w:semiHidden="0" w:uiPriority="10" w:unhideWhenUsed="0" w:qFormat="1"/>
+    <w:lsdException w:name="Default Paragraph Font" w:uiPriority="1"/>
+    <w:lsdException w:name="Subtitle" w:semiHidden="0" w:uiPriority="11" w:unhideWhenUsed="0" w:qFormat="1"/>
+    <w:lsdException w:name="Body Text First Indent" w:uiPriority="0"/>
+    <w:lsdException w:name="Strong" w:semiHidden="0" w:uiPriority="22" w:unhideWhenUsed="0" w:qFormat="1"/>
+    <w:lsdException w:name="Emphasis" w:semiHidden="0" w:uiPriority="20" w:unhideWhenUsed="0" w:qFormat="1"/>
+    <w:lsdException w:name="Table Grid" w:semiHidden="0" w:uiPriority="59" w:unhideWhenUsed="0"/>
+    <w:lsdException w:name="Placeholder Text" w:unhideWhenUsed="0"/>
+    <w:lsdException w:name="No Spacing" w:semiHidden="0" w:uiPriority="1" w:unhideWhenUsed="0" w:qFormat="1"/>
+    <w:lsdException w:name="Light Shading" w:semiHidden="0" w:uiPriority="60" w:unhideWhenUsed="0"/>
+    <w:lsdException w:name="Light List" w:semiHidden="0" w:uiPriority="61" w:unhideWhenUsed="0"/>
+    <w:lsdException w:name="Light Grid" w:semiHidden="0" w:uiPriority="62" w:unhideWhenUsed="0"/>
+    <w:lsdException w:name="Medium Shading 1" w:semiHidden="0" w:uiPriority="63" w:unhideWhenUsed="0"/>
+    <w:lsdException w:name="Medium Shading 2" w:semiHidden="0" w:uiPriority="64" w:unhideWhenUsed="0"/>
+    <w:lsdException w:name="Medium List 1" w:semiHidden="0" w:uiPriority="65" w:unhideWhenUsed="0"/>
+    <w:lsdException w:name="Medium List 2" w:semiHidden="0" w:uiPriority="66" w:unhideWhenUsed="0"/>
+    <w:lsdException w:name="Medium Grid 1" w:semiHidden="0" w:uiPriority="67" w:unhideWhenUsed="0"/>
+    <w:lsdException w:name="Medium Grid 2" w:semiHidden="0" w:uiPriority="68" w:unhideWhenUsed="0"/>
+    <w:lsdException w:name="Medium Grid 3" w:semiHidden="0" w:uiPriority="69" w:unhideWhenUsed="0"/>
+    <w:lsdException w:name="Dark List" w:semiHidden="0" w:uiPriority="70" w:unhideWhenUsed="0"/>
+    <w:lsdException w:name="Colorful Shading" w:semiHidden="0" w:uiPriority="71" w:unhideWhenUsed="0"/>
+    <w:lsdException w:name="Colorful List" w:semiHidden="0" w:uiPriority="72" w:unhideWhenUsed="0"/>
+    <w:lsdException w:name="Colorful Grid" w:semiHidden="0" w:uiPriority="73" w:unhideWhenUsed="0"/>
+    <w:lsdException w:name="Light Shading Accent 1" w:semiHidden="0" w:uiPriority="60" w:unhideWhenUsed="0"/>
+    <w:lsdException w:name="Light List Accent 1" w:semiHidden="0" w:uiPriority="61" w:unhideWhenUsed="0"/>
+    <w:lsdException w:name="Light Grid Accent 1" w:semiHidden="0" w:uiPriority="62" w:unhideWhenUsed="0"/>
+    <w:lsdException w:name="Medium Shading 1 Accent 1" w:semiHidden="0" w:uiPriority="63" w:unhideWhenUsed="0"/>
+    <w:lsdException w:name="Medium Shading 2 Accent 1" w:semiHidden="0" w:uiPriority="64" w:unhideWhenUsed="0"/>
+    <w:lsdException w:name="Medium List 1 Accent 1" w:semiHidden="0" w:uiPriority="65" w:unhideWhenUsed="0"/>
+    <w:lsdException w:name="Revision" w:unhideWhenUsed="0"/>
+    <w:lsdException w:name="List Paragraph" w:semiHidden="0" w:uiPriority="34" w:unhideWhenUsed="0" w:qFormat="1"/>
+    <w:lsdException w:name="Quote" w:semiHidden="0" w:uiPriority="29" w:unhideWhenUsed="0" w:qFormat="1"/>
+    <w:lsdException w:name="Intense Quote" w:semiHidden="0" w:uiPriority="30" w:unhideWhenUsed="0" w:qFormat="1"/>
+    <w:lsdException w:name="Medium List 2 Accent 1" w:semiHidden="0" w:uiPriority="66" w:unhideWhenUsed="0"/>
+    <w:lsdException w:name="Medium Grid 1 Accent 1" w:semiHidden="0" w:uiPriority="67" w:unhideWhenUsed="0"/>
+    <w:lsdException w:name="Medium Grid 2 Accent 1" w:semiHidden="0" w:uiPriority="68" w:unhideWhenUsed="0"/>
+    <w:lsdException w:name="Medium Grid 3 Accent 1" w:semiHidden="0" w:uiPriority="69" w:unhideWhenUsed="0"/>
+    <w:lsdException w:name="Dark List Accent 1" w:semiHidden="0" w:uiPriority="70" w:unhideWhenUsed="0"/>
+    <w:lsdException w:name="Colorful Shading Accent 1" w:semiHidden="0" w:uiPriority="71" w:unhideWhenUsed="0"/>
+    <w:lsdException w:name="Colorful List Accent 1" w:semiHidden="0" w:uiPriority="72" w:unhideWhenUsed="0"/>
+    <w:lsdException w:name="Colorful Grid Accent 1" w:semiHidden="0" w:uiPriority="73" w:unhideWhenUsed="0"/>
+    <w:lsdException w:name="Light Shading Accent 2" w:semiHidden="0" w:uiPriority="60" w:unhideWhenUsed="0"/>
+    <w:lsdException w:name="Light List Accent 2" w:semiHidden="0" w:uiPriority="61" w:unhideWhenUsed="0"/>
+    <w:lsdException w:name="Light Grid Accent 2" w:semiHidden="0" w:uiPriority="62" w:unhideWhenUsed="0"/>
+    <w:lsdException w:name="Medium Shading 1 Accent 2" w:semiHidden="0" w:uiPriority="63" w:unhideWhenUsed="0"/>
+    <w:lsdException w:name="Medium Shading 2 Accent 2" w:semiHidden="0" w:uiPriority="64" w:unhideWhenUsed="0"/>
+    <w:lsdException w:name="Medium List 1 Accent 2" w:semiHidden="0" w:uiPriority="65" w:unhideWhenUsed="0"/>
+    <w:lsdException w:name="Medium List 2 Accent 2" w:semiHidden="0" w:uiPriority="66" w:unhideWhenUsed="0"/>
+    <w:lsdException w:name="Medium Grid 1 Accent 2" w:semiHidden="0" w:uiPriority="67" w:unhideWhenUsed="0"/>
+    <w:lsdException w:name="Medium Grid 2 Accent 2" w:semiHidden="0" w:uiPriority="68" w:unhideWhenUsed="0"/>
+    <w:lsdException w:name="Medium Grid 3 Accent 2" w:semiHidden="0" w:uiPriority="69" w:unhideWhenUsed="0"/>
+    <w:lsdException w:name="Dark List Accent 2" w:semiHidden="0" w:uiPriority="70" w:unhideWhenUsed="0"/>
+    <w:lsdException w:name="Colorful Shading Accent 2" w:semiHidden="0" w:uiPriority="71" w:unhideWhenUsed="0"/>
+    <w:lsdException w:name="Colorful List Accent 2" w:semiHidden="0" w:uiPriority="72" w:unhideWhenUsed="0"/>
+    <w:lsdException w:name="Colorful Grid Accent 2" w:semiHidden="0" w:uiPriority="73" w:unhideWhenUsed="0"/>
+    <w:lsdException w:name="Light Shading Accent 3" w:semiHidden="0" w:uiPriority="60" w:unhideWhenUsed="0"/>
+    <w:lsdException w:name="Light List Accent 3" w:semiHidden="0" w:uiPriority="61" w:unhideWhenUsed="0"/>
+    <w:lsdException w:name="Light Grid Accent 3" w:semiHidden="0" w:uiPriority="62" w:unhideWhenUsed="0"/>
+    <w:lsdException w:name="Medium Shading 1 Accent 3" w:semiHidden="0" w:uiPriority="63" w:unhideWhenUsed="0"/>
+    <w:lsdException w:name="Medium Shading 2 Accent 3" w:semiHidden="0" w:uiPriority="64" w:unhideWhenUsed="0"/>
+    <w:lsdException w:name="Medium List 1 Accent 3" w:semiHidden="0" w:uiPriority="65" w:unhideWhenUsed="0"/>
+    <w:lsdException w:name="Medium List 2 Accent 3" w:semiHidden="0" w:uiPriority="66" w:unhideWhenUsed="0"/>
+    <w:lsdException w:name="Medium Grid 1 Accent 3" w:semiHidden="0" w:uiPriority="67" w:unhideWhenUsed="0"/>
+    <w:lsdException w:name="Medium Grid 2 Accent 3" w:semiHidden="0" w:uiPriority="68" w:unhideWhenUsed="0"/>
+    <w:lsdException w:name="Medium Grid 3 Accent 3" w:semiHidden="0" w:uiPriority="69" w:unhideWhenUsed="0"/>
+    <w:lsdException w:name="Dark List Accent 3" w:semiHidden="0" w:uiPriority="70" w:unhideWhenUsed="0"/>
+    <w:lsdException w:name="Colorful Shading Accent 3" w:semiHidden="0" w:uiPriority="71" w:unhideWhenUsed="0"/>
+    <w:lsdException w:name="Colorful List Accent 3" w:semiHidden="0" w:uiPriority="72" w:unhideWhenUsed="0"/>
+    <w:lsdException w:name="Colorful Grid Accent 3" w:semiHidden="0" w:uiPriority="73" w:unhideWhenUsed="0"/>
+    <w:lsdException w:name="Light Shading Accent 4" w:semiHidden="0" w:uiPriority="60" w:unhideWhenUsed="0"/>
+    <w:lsdException w:name="Light List Accent 4" w:semiHidden="0" w:uiPriority="61" w:unhideWhenUsed="0"/>
+    <w:lsdException w:name="Light Grid Accent 4" w:semiHidden="0" w:uiPriority="62" w:unhideWhenUsed="0"/>
+    <w:lsdException w:name="Medium Shading 1 Accent 4" w:semiHidden="0" w:uiPriority="63" w:unhideWhenUsed="0"/>
+    <w:lsdException w:name="Medium Shading 2 Accent 4" w:semiHidden="0" w:uiPriority="64" w:unhideWhenUsed="0"/>
+    <w:lsdException w:name="Medium List 1 Accent 4" w:semiHidden="0" w:uiPriority="65" w:unhideWhenUsed="0"/>
+    <w:lsdException w:name="Medium List 2 Accent 4" w:semiHidden="0" w:uiPriority="66" w:unhideWhenUsed="0"/>
+    <w:lsdException w:name="Medium Grid 1 Accent 4" w:semiHidden="0" w:uiPriority="67" w:unhideWhenUsed="0"/>
+    <w:lsdException w:name="Medium Grid 2 Accent 4" w:semiHidden="0" w:uiPriority="68" w:unhideWhenUsed="0"/>
+    <w:lsdException w:name="Medium Grid 3 Accent 4" w:semiHidden="0" w:uiPriority="69" w:unhideWhenUsed="0"/>
+    <w:lsdException w:name="Dark List Accent 4" w:semiHidden="0" w:uiPriority="70" w:unhideWhenUsed="0"/>
+    <w:lsdException w:name="Colorful Shading Accent 4" w:semiHidden="0" w:uiPriority="71" w:unhideWhenUsed="0"/>
+    <w:lsdException w:name="Colorful List Accent 4" w:semiHidden="0" w:uiPriority="72" w:unhideWhenUsed="0"/>
+    <w:lsdException w:name="Colorful Grid Accent 4" w:semiHidden="0" w:uiPriority="73" w:unhideWhenUsed="0"/>
+    <w:lsdException w:name="Light Shading Accent 5" w:semiHidden="0" w:uiPriority="60" w:unhideWhenUsed="0"/>
+    <w:lsdException w:name="Light List Accent 5" w:semiHidden="0" w:uiPriority="61" w:unhideWhenUsed="0"/>
+    <w:lsdException w:name="Light Grid Accent 5" w:semiHidden="0" w:uiPriority="62" w:unhideWhenUsed="0"/>
+    <w:lsdException w:name="Medium Shading 1 Accent 5" w:semiHidden="0" w:uiPriority="63" w:unhideWhenUsed="0"/>
+    <w:lsdException w:name="Medium Shading 2 Accent 5" w:semiHidden="0" w:uiPriority="64" w:unhideWhenUsed="0"/>
+    <w:lsdException w:name="Medium List 1 Accent 5" w:semiHidden="0" w:uiPriority="65" w:unhideWhenUsed="0"/>
+    <w:lsdException w:name="Medium List 2 Accent 5" w:semiHidden="0" w:uiPriority="66" w:unhideWhenUsed="0"/>
+    <w:lsdException w:name="Medium Grid 1 Accent 5" w:semiHidden="0" w:uiPriority="67" w:unhideWhenUsed="0"/>
+    <w:lsdException w:name="Medium Grid 2 Accent 5" w:semiHidden="0" w:uiPriority="68" w:unhideWhenUsed="0"/>
+    <w:lsdException w:name="Medium Grid 3 Accent 5" w:semiHidden="0" w:uiPriority="69" w:unhideWhenUsed="0"/>
+    <w:lsdException w:name="Dark List Accent 5" w:semiHidden="0" w:uiPriority="70" w:unhideWhenUsed="0"/>
+    <w:lsdException w:name="Colorful Shading Accent 5" w:semiHidden="0" w:uiPriority="71" w:unhideWhenUsed="0"/>
+    <w:lsdException w:name="Colorful List Accent 5" w:semiHidden="0" w:uiPriority="72" w:unhideWhenUsed="0"/>
+    <w:lsdException w:name="Colorful Grid Accent 5" w:semiHidden="0" w:uiPriority="73" w:unhideWhenUsed="0"/>
+    <w:lsdException w:name="Light Shading Accent 6" w:semiHidden="0" w:uiPriority="60" w:unhideWhenUsed="0"/>
+    <w:lsdException w:name="Light List Accent 6" w:semiHidden="0" w:uiPriority="61" w:unhideWhenUsed="0"/>
+    <w:lsdException w:name="Light Grid Accent 6" w:semiHidden="0" w:uiPriority="62" w:unhideWhenUsed="0"/>
+    <w:lsdException w:name="Medium Shading 1 Accent 6" w:semiHidden="0" w:uiPriority="63" w:unhideWhenUsed="0"/>
+    <w:lsdException w:name="Medium Shading 2 Accent 6" w:semiHidden="0" w:uiPriority="64" w:unhideWhenUsed="0"/>
+    <w:lsdException w:name="Medium List 1 Accent 6" w:semiHidden="0" w:uiPriority="65" w:unhideWhenUsed="0"/>
+    <w:lsdException w:name="Medium List 2 Accent 6" w:semiHidden="0" w:uiPriority="66" w:unhideWhenUsed="0"/>
+    <w:lsdException w:name="Medium Grid 1 Accent 6" w:semiHidden="0" w:uiPriority="67" w:unhideWhenUsed="0"/>
+    <w:lsdException w:name="Medium Grid 2 Accent 6" w:semiHidden="0" w:uiPriority="68" w:unhideWhenUsed="0"/>
+    <w:lsdException w:name="Medium Grid 3 Accent 6" w:semiHidden="0" w:uiPriority="69" w:unhideWhenUsed="0"/>
+    <w:lsdException w:name="Dark List Accent 6" w:semiHidden="0" w:uiPriority="70" w:unhideWhenUsed="0"/>
+    <w:lsdException w:name="Colorful Shading Accent 6" w:semiHidden="0" w:uiPriority="71" w:unhideWhenUsed="0"/>
+    <w:lsdException w:name="Colorful List Accent 6" w:semiHidden="0" w:uiPriority="72" w:unhideWhenUsed="0"/>
+    <w:lsdException w:name="Colorful Grid Accent 6" w:semiHidden="0" w:uiPriority="73" w:unhideWhenUsed="0"/>
+    <w:lsdException w:name="Subtle Emphasis" w:semiHidden="0" w:uiPriority="19" w:unhideWhenUsed="0" w:qFormat="1"/>
+    <w:lsdException w:name="Intense Emphasis" w:semiHidden="0" w:uiPriority="21" w:unhideWhenUsed="0" w:qFormat="1"/>
+    <w:lsdException w:name="Subtle Reference" w:semiHidden="0" w:uiPriority="31" w:unhideWhenUsed="0" w:qFormat="1"/>
+    <w:lsdException w:name="Intense Reference" w:semiHidden="0" w:uiPriority="32" w:unhideWhenUsed="0" w:qFormat="1"/>
+    <w:lsdException w:name="Book Title" w:semiHidden="0" w:uiPriority="33" w:unhideWhenUsed="0" w:qFormat="1"/>
+    <w:lsdException w:name="Bibliography" w:uiPriority="37"/>
+    <w:lsdException w:name="TOC Heading" w:uiPriority="39" w:qFormat="1"/>
   </w:latentStyles>
   <w:style w:type="paragraph" w:default="1" w:styleId="a">
     <w:name w:val="Normal"/>
@@ -1993,7 +1764,7 @@
     <w:semiHidden/>
     <w:unhideWhenUsed/>
   </w:style>
-  <w:style w:type="paragraph" w:styleId="TOC2">
+  <w:style w:type="paragraph" w:styleId="2">
     <w:name w:val="toc 2"/>
     <w:basedOn w:val="a"/>
     <w:next w:val="a"/>
@@ -2015,7 +1786,7 @@
   <w:style w:type="paragraph" w:styleId="a3">
     <w:name w:val="header"/>
     <w:basedOn w:val="a"/>
-    <w:link w:val="a4"/>
+    <w:link w:val="Char"/>
     <w:uiPriority w:val="99"/>
     <w:unhideWhenUsed/>
     <w:rsid w:val="00510091"/>
@@ -2036,8 +1807,8 @@
       <w:szCs w:val="18"/>
     </w:rPr>
   </w:style>
-  <w:style w:type="character" w:customStyle="1" w:styleId="a4">
-    <w:name w:val="页眉 字符"/>
+  <w:style w:type="character" w:customStyle="1" w:styleId="Char">
+    <w:name w:val="页眉 Char"/>
     <w:basedOn w:val="a0"/>
     <w:link w:val="a3"/>
     <w:uiPriority w:val="99"/>
@@ -2047,10 +1818,10 @@
       <w:szCs w:val="18"/>
     </w:rPr>
   </w:style>
-  <w:style w:type="paragraph" w:styleId="a5">
+  <w:style w:type="paragraph" w:styleId="a4">
     <w:name w:val="footer"/>
     <w:basedOn w:val="a"/>
-    <w:link w:val="a6"/>
+    <w:link w:val="Char0"/>
     <w:uiPriority w:val="99"/>
     <w:unhideWhenUsed/>
     <w:rsid w:val="00510091"/>
@@ -2068,10 +1839,10 @@
       <w:szCs w:val="18"/>
     </w:rPr>
   </w:style>
-  <w:style w:type="character" w:customStyle="1" w:styleId="a6">
-    <w:name w:val="页脚 字符"/>
+  <w:style w:type="character" w:customStyle="1" w:styleId="Char0">
+    <w:name w:val="页脚 Char"/>
     <w:basedOn w:val="a0"/>
-    <w:link w:val="a5"/>
+    <w:link w:val="a4"/>
     <w:uiPriority w:val="99"/>
     <w:rsid w:val="00510091"/>
     <w:rPr>
@@ -2079,10 +1850,10 @@
       <w:szCs w:val="18"/>
     </w:rPr>
   </w:style>
-  <w:style w:type="paragraph" w:styleId="a7">
+  <w:style w:type="paragraph" w:styleId="a5">
     <w:name w:val="Body Text"/>
     <w:basedOn w:val="a"/>
-    <w:link w:val="a8"/>
+    <w:link w:val="Char1"/>
     <w:uiPriority w:val="99"/>
     <w:semiHidden/>
     <w:unhideWhenUsed/>
@@ -2091,10 +1862,10 @@
       <w:spacing w:after="120"/>
     </w:pPr>
   </w:style>
-  <w:style w:type="character" w:customStyle="1" w:styleId="a8">
-    <w:name w:val="正文文本 字符"/>
+  <w:style w:type="character" w:customStyle="1" w:styleId="Char1">
+    <w:name w:val="正文文本 Char"/>
     <w:basedOn w:val="a0"/>
-    <w:link w:val="a7"/>
+    <w:link w:val="a5"/>
     <w:uiPriority w:val="99"/>
     <w:semiHidden/>
     <w:rsid w:val="00510091"/>
@@ -2103,10 +1874,10 @@
       <w:szCs w:val="24"/>
     </w:rPr>
   </w:style>
-  <w:style w:type="paragraph" w:styleId="a9">
+  <w:style w:type="paragraph" w:styleId="a6">
     <w:name w:val="Body Text First Indent"/>
-    <w:basedOn w:val="a7"/>
-    <w:link w:val="aa"/>
+    <w:basedOn w:val="a5"/>
+    <w:link w:val="Char2"/>
     <w:rsid w:val="00510091"/>
     <w:pPr>
       <w:ind w:firstLineChars="100" w:firstLine="420"/>
@@ -2115,10 +1886,10 @@
       <w:lang w:val="x-none" w:eastAsia="x-none"/>
     </w:rPr>
   </w:style>
-  <w:style w:type="character" w:customStyle="1" w:styleId="aa">
-    <w:name w:val="正文文本首行缩进 字符"/>
-    <w:basedOn w:val="a8"/>
-    <w:link w:val="a9"/>
+  <w:style w:type="character" w:customStyle="1" w:styleId="Char2">
+    <w:name w:val="正文首行缩进 Char"/>
+    <w:basedOn w:val="Char1"/>
+    <w:link w:val="a6"/>
     <w:rsid w:val="00510091"/>
     <w:rPr>
       <w:rFonts w:ascii="Times New Roman" w:eastAsia="宋体" w:hAnsi="Times New Roman" w:cs="Times New Roman"/>
@@ -2126,7 +1897,7 @@
       <w:lang w:val="x-none" w:eastAsia="x-none"/>
     </w:rPr>
   </w:style>
-  <w:style w:type="character" w:styleId="ab">
+  <w:style w:type="character" w:styleId="a7">
     <w:name w:val="annotation reference"/>
     <w:basedOn w:val="a0"/>
     <w:uiPriority w:val="99"/>
@@ -2138,10 +1909,10 @@
       <w:szCs w:val="21"/>
     </w:rPr>
   </w:style>
-  <w:style w:type="paragraph" w:styleId="ac">
+  <w:style w:type="paragraph" w:styleId="a8">
     <w:name w:val="annotation text"/>
     <w:basedOn w:val="a"/>
-    <w:link w:val="ad"/>
+    <w:link w:val="Char3"/>
     <w:uiPriority w:val="99"/>
     <w:semiHidden/>
     <w:unhideWhenUsed/>
@@ -2150,10 +1921,10 @@
       <w:jc w:val="left"/>
     </w:pPr>
   </w:style>
-  <w:style w:type="character" w:customStyle="1" w:styleId="ad">
-    <w:name w:val="批注文字 字符"/>
+  <w:style w:type="character" w:customStyle="1" w:styleId="Char3">
+    <w:name w:val="批注文字 Char"/>
     <w:basedOn w:val="a0"/>
-    <w:link w:val="ac"/>
+    <w:link w:val="a8"/>
     <w:uiPriority w:val="99"/>
     <w:semiHidden/>
     <w:rsid w:val="005C6991"/>
@@ -2162,11 +1933,11 @@
       <w:szCs w:val="24"/>
     </w:rPr>
   </w:style>
-  <w:style w:type="paragraph" w:styleId="ae">
+  <w:style w:type="paragraph" w:styleId="a9">
     <w:name w:val="annotation subject"/>
-    <w:basedOn w:val="ac"/>
-    <w:next w:val="ac"/>
-    <w:link w:val="af"/>
+    <w:basedOn w:val="a8"/>
+    <w:next w:val="a8"/>
+    <w:link w:val="Char4"/>
     <w:uiPriority w:val="99"/>
     <w:semiHidden/>
     <w:unhideWhenUsed/>
@@ -2176,10 +1947,10 @@
       <w:bCs/>
     </w:rPr>
   </w:style>
-  <w:style w:type="character" w:customStyle="1" w:styleId="af">
-    <w:name w:val="批注主题 字符"/>
-    <w:basedOn w:val="ad"/>
-    <w:link w:val="ae"/>
+  <w:style w:type="character" w:customStyle="1" w:styleId="Char4">
+    <w:name w:val="批注主题 Char"/>
+    <w:basedOn w:val="Char3"/>
+    <w:link w:val="a9"/>
     <w:uiPriority w:val="99"/>
     <w:semiHidden/>
     <w:rsid w:val="005C6991"/>
@@ -2190,10 +1961,10 @@
       <w:szCs w:val="24"/>
     </w:rPr>
   </w:style>
-  <w:style w:type="paragraph" w:styleId="af0">
+  <w:style w:type="paragraph" w:styleId="aa">
     <w:name w:val="Balloon Text"/>
     <w:basedOn w:val="a"/>
-    <w:link w:val="af1"/>
+    <w:link w:val="Char5"/>
     <w:uiPriority w:val="99"/>
     <w:semiHidden/>
     <w:unhideWhenUsed/>
@@ -2203,10 +1974,10 @@
       <w:szCs w:val="18"/>
     </w:rPr>
   </w:style>
-  <w:style w:type="character" w:customStyle="1" w:styleId="af1">
-    <w:name w:val="批注框文本 字符"/>
+  <w:style w:type="character" w:customStyle="1" w:styleId="Char5">
+    <w:name w:val="批注框文本 Char"/>
     <w:basedOn w:val="a0"/>
-    <w:link w:val="af0"/>
+    <w:link w:val="aa"/>
     <w:uiPriority w:val="99"/>
     <w:semiHidden/>
     <w:rsid w:val="005C6991"/>
@@ -2216,7 +1987,7 @@
       <w:szCs w:val="18"/>
     </w:rPr>
   </w:style>
-  <w:style w:type="paragraph" w:styleId="af2">
+  <w:style w:type="paragraph" w:styleId="ab">
     <w:name w:val="List Paragraph"/>
     <w:basedOn w:val="a"/>
     <w:uiPriority w:val="34"/>
@@ -2226,7 +1997,454 @@
       <w:ind w:firstLineChars="200" w:firstLine="420"/>
     </w:pPr>
   </w:style>
-  <w:style w:type="paragraph" w:styleId="af3">
+  <w:style w:type="paragraph" w:styleId="ac">
+    <w:name w:val="Normal (Web)"/>
+    <w:basedOn w:val="a"/>
+    <w:uiPriority w:val="99"/>
+    <w:unhideWhenUsed/>
+    <w:rsid w:val="00826394"/>
+    <w:pPr>
+      <w:widowControl/>
+      <w:spacing w:before="100" w:beforeAutospacing="1" w:after="100" w:afterAutospacing="1"/>
+      <w:jc w:val="left"/>
+    </w:pPr>
+    <w:rPr>
+      <w:rFonts w:ascii="宋体" w:hAnsi="宋体" w:cs="宋体"/>
+      <w:kern w:val="0"/>
+      <w:sz w:val="24"/>
+    </w:rPr>
+  </w:style>
+</w:styles>
+</file>
+
+<file path=word/stylesWithEffects.xml><?xml version="1.0" encoding="utf-8"?>
+<w:styles xmlns:wpc="http://schemas.microsoft.com/office/word/2010/wordprocessingCanvas" xmlns:mc="http://schemas.openxmlformats.org/markup-compatibility/2006" xmlns:o="urn:schemas-microsoft-com:office:office" xmlns:r="http://schemas.openxmlformats.org/officeDocument/2006/relationships" xmlns:m="http://schemas.openxmlformats.org/officeDocument/2006/math" xmlns:v="urn:schemas-microsoft-com:vml" xmlns:wp14="http://schemas.microsoft.com/office/word/2010/wordprocessingDrawing" xmlns:wp="http://schemas.openxmlformats.org/drawingml/2006/wordprocessingDrawing" xmlns:w10="urn:schemas-microsoft-com:office:word" xmlns:w="http://schemas.openxmlformats.org/wordprocessingml/2006/main" xmlns:w14="http://schemas.microsoft.com/office/word/2010/wordml" xmlns:wpg="http://schemas.microsoft.com/office/word/2010/wordprocessingGroup" xmlns:wpi="http://schemas.microsoft.com/office/word/2010/wordprocessingInk" xmlns:wne="http://schemas.microsoft.com/office/word/2006/wordml" xmlns:wps="http://schemas.microsoft.com/office/word/2010/wordprocessingShape" mc:Ignorable="w14 wp14">
+  <w:docDefaults>
+    <w:rPrDefault>
+      <w:rPr>
+        <w:rFonts w:asciiTheme="minorHAnsi" w:eastAsiaTheme="minorEastAsia" w:hAnsiTheme="minorHAnsi" w:cstheme="minorBidi"/>
+        <w:kern w:val="2"/>
+        <w:sz w:val="21"/>
+        <w:szCs w:val="22"/>
+        <w:lang w:val="en-US" w:eastAsia="zh-CN" w:bidi="ar-SA"/>
+      </w:rPr>
+    </w:rPrDefault>
+    <w:pPrDefault/>
+  </w:docDefaults>
+  <w:latentStyles w:defLockedState="0" w:defUIPriority="99" w:defSemiHidden="1" w:defUnhideWhenUsed="1" w:defQFormat="0" w:count="267">
+    <w:lsdException w:name="Normal" w:semiHidden="0" w:uiPriority="0" w:unhideWhenUsed="0" w:qFormat="1"/>
+    <w:lsdException w:name="heading 1" w:semiHidden="0" w:uiPriority="9" w:unhideWhenUsed="0" w:qFormat="1"/>
+    <w:lsdException w:name="heading 2" w:uiPriority="9" w:qFormat="1"/>
+    <w:lsdException w:name="heading 3" w:uiPriority="9" w:qFormat="1"/>
+    <w:lsdException w:name="heading 4" w:uiPriority="9" w:qFormat="1"/>
+    <w:lsdException w:name="heading 5" w:uiPriority="9" w:qFormat="1"/>
+    <w:lsdException w:name="heading 6" w:uiPriority="9" w:qFormat="1"/>
+    <w:lsdException w:name="heading 7" w:uiPriority="9" w:qFormat="1"/>
+    <w:lsdException w:name="heading 8" w:uiPriority="9" w:qFormat="1"/>
+    <w:lsdException w:name="heading 9" w:uiPriority="9" w:qFormat="1"/>
+    <w:lsdException w:name="toc 1" w:uiPriority="39"/>
+    <w:lsdException w:name="toc 2" w:uiPriority="39"/>
+    <w:lsdException w:name="toc 3" w:uiPriority="39"/>
+    <w:lsdException w:name="toc 4" w:uiPriority="39"/>
+    <w:lsdException w:name="toc 5" w:uiPriority="39"/>
+    <w:lsdException w:name="toc 6" w:uiPriority="39"/>
+    <w:lsdException w:name="toc 7" w:uiPriority="39"/>
+    <w:lsdException w:name="toc 8" w:uiPriority="39"/>
+    <w:lsdException w:name="toc 9" w:uiPriority="39"/>
+    <w:lsdException w:name="caption" w:uiPriority="35" w:qFormat="1"/>
+    <w:lsdException w:name="Title" w:semiHidden="0" w:uiPriority="10" w:unhideWhenUsed="0" w:qFormat="1"/>
+    <w:lsdException w:name="Default Paragraph Font" w:uiPriority="1"/>
+    <w:lsdException w:name="Subtitle" w:semiHidden="0" w:uiPriority="11" w:unhideWhenUsed="0" w:qFormat="1"/>
+    <w:lsdException w:name="Body Text First Indent" w:uiPriority="0"/>
+    <w:lsdException w:name="Strong" w:semiHidden="0" w:uiPriority="22" w:unhideWhenUsed="0" w:qFormat="1"/>
+    <w:lsdException w:name="Emphasis" w:semiHidden="0" w:uiPriority="20" w:unhideWhenUsed="0" w:qFormat="1"/>
+    <w:lsdException w:name="Table Grid" w:semiHidden="0" w:uiPriority="59" w:unhideWhenUsed="0"/>
+    <w:lsdException w:name="Placeholder Text" w:unhideWhenUsed="0"/>
+    <w:lsdException w:name="No Spacing" w:semiHidden="0" w:uiPriority="1" w:unhideWhenUsed="0" w:qFormat="1"/>
+    <w:lsdException w:name="Light Shading" w:semiHidden="0" w:uiPriority="60" w:unhideWhenUsed="0"/>
+    <w:lsdException w:name="Light List" w:semiHidden="0" w:uiPriority="61" w:unhideWhenUsed="0"/>
+    <w:lsdException w:name="Light Grid" w:semiHidden="0" w:uiPriority="62" w:unhideWhenUsed="0"/>
+    <w:lsdException w:name="Medium Shading 1" w:semiHidden="0" w:uiPriority="63" w:unhideWhenUsed="0"/>
+    <w:lsdException w:name="Medium Shading 2" w:semiHidden="0" w:uiPriority="64" w:unhideWhenUsed="0"/>
+    <w:lsdException w:name="Medium List 1" w:semiHidden="0" w:uiPriority="65" w:unhideWhenUsed="0"/>
+    <w:lsdException w:name="Medium List 2" w:semiHidden="0" w:uiPriority="66" w:unhideWhenUsed="0"/>
+    <w:lsdException w:name="Medium Grid 1" w:semiHidden="0" w:uiPriority="67" w:unhideWhenUsed="0"/>
+    <w:lsdException w:name="Medium Grid 2" w:semiHidden="0" w:uiPriority="68" w:unhideWhenUsed="0"/>
+    <w:lsdException w:name="Medium Grid 3" w:semiHidden="0" w:uiPriority="69" w:unhideWhenUsed="0"/>
+    <w:lsdException w:name="Dark List" w:semiHidden="0" w:uiPriority="70" w:unhideWhenUsed="0"/>
+    <w:lsdException w:name="Colorful Shading" w:semiHidden="0" w:uiPriority="71" w:unhideWhenUsed="0"/>
+    <w:lsdException w:name="Colorful List" w:semiHidden="0" w:uiPriority="72" w:unhideWhenUsed="0"/>
+    <w:lsdException w:name="Colorful Grid" w:semiHidden="0" w:uiPriority="73" w:unhideWhenUsed="0"/>
+    <w:lsdException w:name="Light Shading Accent 1" w:semiHidden="0" w:uiPriority="60" w:unhideWhenUsed="0"/>
+    <w:lsdException w:name="Light List Accent 1" w:semiHidden="0" w:uiPriority="61" w:unhideWhenUsed="0"/>
+    <w:lsdException w:name="Light Grid Accent 1" w:semiHidden="0" w:uiPriority="62" w:unhideWhenUsed="0"/>
+    <w:lsdException w:name="Medium Shading 1 Accent 1" w:semiHidden="0" w:uiPriority="63" w:unhideWhenUsed="0"/>
+    <w:lsdException w:name="Medium Shading 2 Accent 1" w:semiHidden="0" w:uiPriority="64" w:unhideWhenUsed="0"/>
+    <w:lsdException w:name="Medium List 1 Accent 1" w:semiHidden="0" w:uiPriority="65" w:unhideWhenUsed="0"/>
+    <w:lsdException w:name="Revision" w:unhideWhenUsed="0"/>
+    <w:lsdException w:name="List Paragraph" w:semiHidden="0" w:uiPriority="34" w:unhideWhenUsed="0" w:qFormat="1"/>
+    <w:lsdException w:name="Quote" w:semiHidden="0" w:uiPriority="29" w:unhideWhenUsed="0" w:qFormat="1"/>
+    <w:lsdException w:name="Intense Quote" w:semiHidden="0" w:uiPriority="30" w:unhideWhenUsed="0" w:qFormat="1"/>
+    <w:lsdException w:name="Medium List 2 Accent 1" w:semiHidden="0" w:uiPriority="66" w:unhideWhenUsed="0"/>
+    <w:lsdException w:name="Medium Grid 1 Accent 1" w:semiHidden="0" w:uiPriority="67" w:unhideWhenUsed="0"/>
+    <w:lsdException w:name="Medium Grid 2 Accent 1" w:semiHidden="0" w:uiPriority="68" w:unhideWhenUsed="0"/>
+    <w:lsdException w:name="Medium Grid 3 Accent 1" w:semiHidden="0" w:uiPriority="69" w:unhideWhenUsed="0"/>
+    <w:lsdException w:name="Dark List Accent 1" w:semiHidden="0" w:uiPriority="70" w:unhideWhenUsed="0"/>
+    <w:lsdException w:name="Colorful Shading Accent 1" w:semiHidden="0" w:uiPriority="71" w:unhideWhenUsed="0"/>
+    <w:lsdException w:name="Colorful List Accent 1" w:semiHidden="0" w:uiPriority="72" w:unhideWhenUsed="0"/>
+    <w:lsdException w:name="Colorful Grid Accent 1" w:semiHidden="0" w:uiPriority="73" w:unhideWhenUsed="0"/>
+    <w:lsdException w:name="Light Shading Accent 2" w:semiHidden="0" w:uiPriority="60" w:unhideWhenUsed="0"/>
+    <w:lsdException w:name="Light List Accent 2" w:semiHidden="0" w:uiPriority="61" w:unhideWhenUsed="0"/>
+    <w:lsdException w:name="Light Grid Accent 2" w:semiHidden="0" w:uiPriority="62" w:unhideWhenUsed="0"/>
+    <w:lsdException w:name="Medium Shading 1 Accent 2" w:semiHidden="0" w:uiPriority="63" w:unhideWhenUsed="0"/>
+    <w:lsdException w:name="Medium Shading 2 Accent 2" w:semiHidden="0" w:uiPriority="64" w:unhideWhenUsed="0"/>
+    <w:lsdException w:name="Medium List 1 Accent 2" w:semiHidden="0" w:uiPriority="65" w:unhideWhenUsed="0"/>
+    <w:lsdException w:name="Medium List 2 Accent 2" w:semiHidden="0" w:uiPriority="66" w:unhideWhenUsed="0"/>
+    <w:lsdException w:name="Medium Grid 1 Accent 2" w:semiHidden="0" w:uiPriority="67" w:unhideWhenUsed="0"/>
+    <w:lsdException w:name="Medium Grid 2 Accent 2" w:semiHidden="0" w:uiPriority="68" w:unhideWhenUsed="0"/>
+    <w:lsdException w:name="Medium Grid 3 Accent 2" w:semiHidden="0" w:uiPriority="69" w:unhideWhenUsed="0"/>
+    <w:lsdException w:name="Dark List Accent 2" w:semiHidden="0" w:uiPriority="70" w:unhideWhenUsed="0"/>
+    <w:lsdException w:name="Colorful Shading Accent 2" w:semiHidden="0" w:uiPriority="71" w:unhideWhenUsed="0"/>
+    <w:lsdException w:name="Colorful List Accent 2" w:semiHidden="0" w:uiPriority="72" w:unhideWhenUsed="0"/>
+    <w:lsdException w:name="Colorful Grid Accent 2" w:semiHidden="0" w:uiPriority="73" w:unhideWhenUsed="0"/>
+    <w:lsdException w:name="Light Shading Accent 3" w:semiHidden="0" w:uiPriority="60" w:unhideWhenUsed="0"/>
+    <w:lsdException w:name="Light List Accent 3" w:semiHidden="0" w:uiPriority="61" w:unhideWhenUsed="0"/>
+    <w:lsdException w:name="Light Grid Accent 3" w:semiHidden="0" w:uiPriority="62" w:unhideWhenUsed="0"/>
+    <w:lsdException w:name="Medium Shading 1 Accent 3" w:semiHidden="0" w:uiPriority="63" w:unhideWhenUsed="0"/>
+    <w:lsdException w:name="Medium Shading 2 Accent 3" w:semiHidden="0" w:uiPriority="64" w:unhideWhenUsed="0"/>
+    <w:lsdException w:name="Medium List 1 Accent 3" w:semiHidden="0" w:uiPriority="65" w:unhideWhenUsed="0"/>
+    <w:lsdException w:name="Medium List 2 Accent 3" w:semiHidden="0" w:uiPriority="66" w:unhideWhenUsed="0"/>
+    <w:lsdException w:name="Medium Grid 1 Accent 3" w:semiHidden="0" w:uiPriority="67" w:unhideWhenUsed="0"/>
+    <w:lsdException w:name="Medium Grid 2 Accent 3" w:semiHidden="0" w:uiPriority="68" w:unhideWhenUsed="0"/>
+    <w:lsdException w:name="Medium Grid 3 Accent 3" w:semiHidden="0" w:uiPriority="69" w:unhideWhenUsed="0"/>
+    <w:lsdException w:name="Dark List Accent 3" w:semiHidden="0" w:uiPriority="70" w:unhideWhenUsed="0"/>
+    <w:lsdException w:name="Colorful Shading Accent 3" w:semiHidden="0" w:uiPriority="71" w:unhideWhenUsed="0"/>
+    <w:lsdException w:name="Colorful List Accent 3" w:semiHidden="0" w:uiPriority="72" w:unhideWhenUsed="0"/>
+    <w:lsdException w:name="Colorful Grid Accent 3" w:semiHidden="0" w:uiPriority="73" w:unhideWhenUsed="0"/>
+    <w:lsdException w:name="Light Shading Accent 4" w:semiHidden="0" w:uiPriority="60" w:unhideWhenUsed="0"/>
+    <w:lsdException w:name="Light List Accent 4" w:semiHidden="0" w:uiPriority="61" w:unhideWhenUsed="0"/>
+    <w:lsdException w:name="Light Grid Accent 4" w:semiHidden="0" w:uiPriority="62" w:unhideWhenUsed="0"/>
+    <w:lsdException w:name="Medium Shading 1 Accent 4" w:semiHidden="0" w:uiPriority="63" w:unhideWhenUsed="0"/>
+    <w:lsdException w:name="Medium Shading 2 Accent 4" w:semiHidden="0" w:uiPriority="64" w:unhideWhenUsed="0"/>
+    <w:lsdException w:name="Medium List 1 Accent 4" w:semiHidden="0" w:uiPriority="65" w:unhideWhenUsed="0"/>
+    <w:lsdException w:name="Medium List 2 Accent 4" w:semiHidden="0" w:uiPriority="66" w:unhideWhenUsed="0"/>
+    <w:lsdException w:name="Medium Grid 1 Accent 4" w:semiHidden="0" w:uiPriority="67" w:unhideWhenUsed="0"/>
+    <w:lsdException w:name="Medium Grid 2 Accent 4" w:semiHidden="0" w:uiPriority="68" w:unhideWhenUsed="0"/>
+    <w:lsdException w:name="Medium Grid 3 Accent 4" w:semiHidden="0" w:uiPriority="69" w:unhideWhenUsed="0"/>
+    <w:lsdException w:name="Dark List Accent 4" w:semiHidden="0" w:uiPriority="70" w:unhideWhenUsed="0"/>
+    <w:lsdException w:name="Colorful Shading Accent 4" w:semiHidden="0" w:uiPriority="71" w:unhideWhenUsed="0"/>
+    <w:lsdException w:name="Colorful List Accent 4" w:semiHidden="0" w:uiPriority="72" w:unhideWhenUsed="0"/>
+    <w:lsdException w:name="Colorful Grid Accent 4" w:semiHidden="0" w:uiPriority="73" w:unhideWhenUsed="0"/>
+    <w:lsdException w:name="Light Shading Accent 5" w:semiHidden="0" w:uiPriority="60" w:unhideWhenUsed="0"/>
+    <w:lsdException w:name="Light List Accent 5" w:semiHidden="0" w:uiPriority="61" w:unhideWhenUsed="0"/>
+    <w:lsdException w:name="Light Grid Accent 5" w:semiHidden="0" w:uiPriority="62" w:unhideWhenUsed="0"/>
+    <w:lsdException w:name="Medium Shading 1 Accent 5" w:semiHidden="0" w:uiPriority="63" w:unhideWhenUsed="0"/>
+    <w:lsdException w:name="Medium Shading 2 Accent 5" w:semiHidden="0" w:uiPriority="64" w:unhideWhenUsed="0"/>
+    <w:lsdException w:name="Medium List 1 Accent 5" w:semiHidden="0" w:uiPriority="65" w:unhideWhenUsed="0"/>
+    <w:lsdException w:name="Medium List 2 Accent 5" w:semiHidden="0" w:uiPriority="66" w:unhideWhenUsed="0"/>
+    <w:lsdException w:name="Medium Grid 1 Accent 5" w:semiHidden="0" w:uiPriority="67" w:unhideWhenUsed="0"/>
+    <w:lsdException w:name="Medium Grid 2 Accent 5" w:semiHidden="0" w:uiPriority="68" w:unhideWhenUsed="0"/>
+    <w:lsdException w:name="Medium Grid 3 Accent 5" w:semiHidden="0" w:uiPriority="69" w:unhideWhenUsed="0"/>
+    <w:lsdException w:name="Dark List Accent 5" w:semiHidden="0" w:uiPriority="70" w:unhideWhenUsed="0"/>
+    <w:lsdException w:name="Colorful Shading Accent 5" w:semiHidden="0" w:uiPriority="71" w:unhideWhenUsed="0"/>
+    <w:lsdException w:name="Colorful List Accent 5" w:semiHidden="0" w:uiPriority="72" w:unhideWhenUsed="0"/>
+    <w:lsdException w:name="Colorful Grid Accent 5" w:semiHidden="0" w:uiPriority="73" w:unhideWhenUsed="0"/>
+    <w:lsdException w:name="Light Shading Accent 6" w:semiHidden="0" w:uiPriority="60" w:unhideWhenUsed="0"/>
+    <w:lsdException w:name="Light List Accent 6" w:semiHidden="0" w:uiPriority="61" w:unhideWhenUsed="0"/>
+    <w:lsdException w:name="Light Grid Accent 6" w:semiHidden="0" w:uiPriority="62" w:unhideWhenUsed="0"/>
+    <w:lsdException w:name="Medium Shading 1 Accent 6" w:semiHidden="0" w:uiPriority="63" w:unhideWhenUsed="0"/>
+    <w:lsdException w:name="Medium Shading 2 Accent 6" w:semiHidden="0" w:uiPriority="64" w:unhideWhenUsed="0"/>
+    <w:lsdException w:name="Medium List 1 Accent 6" w:semiHidden="0" w:uiPriority="65" w:unhideWhenUsed="0"/>
+    <w:lsdException w:name="Medium List 2 Accent 6" w:semiHidden="0" w:uiPriority="66" w:unhideWhenUsed="0"/>
+    <w:lsdException w:name="Medium Grid 1 Accent 6" w:semiHidden="0" w:uiPriority="67" w:unhideWhenUsed="0"/>
+    <w:lsdException w:name="Medium Grid 2 Accent 6" w:semiHidden="0" w:uiPriority="68" w:unhideWhenUsed="0"/>
+    <w:lsdException w:name="Medium Grid 3 Accent 6" w:semiHidden="0" w:uiPriority="69" w:unhideWhenUsed="0"/>
+    <w:lsdException w:name="Dark List Accent 6" w:semiHidden="0" w:uiPriority="70" w:unhideWhenUsed="0"/>
+    <w:lsdException w:name="Colorful Shading Accent 6" w:semiHidden="0" w:uiPriority="71" w:unhideWhenUsed="0"/>
+    <w:lsdException w:name="Colorful List Accent 6" w:semiHidden="0" w:uiPriority="72" w:unhideWhenUsed="0"/>
+    <w:lsdException w:name="Colorful Grid Accent 6" w:semiHidden="0" w:uiPriority="73" w:unhideWhenUsed="0"/>
+    <w:lsdException w:name="Subtle Emphasis" w:semiHidden="0" w:uiPriority="19" w:unhideWhenUsed="0" w:qFormat="1"/>
+    <w:lsdException w:name="Intense Emphasis" w:semiHidden="0" w:uiPriority="21" w:unhideWhenUsed="0" w:qFormat="1"/>
+    <w:lsdException w:name="Subtle Reference" w:semiHidden="0" w:uiPriority="31" w:unhideWhenUsed="0" w:qFormat="1"/>
+    <w:lsdException w:name="Intense Reference" w:semiHidden="0" w:uiPriority="32" w:unhideWhenUsed="0" w:qFormat="1"/>
+    <w:lsdException w:name="Book Title" w:semiHidden="0" w:uiPriority="33" w:unhideWhenUsed="0" w:qFormat="1"/>
+    <w:lsdException w:name="Bibliography" w:uiPriority="37"/>
+    <w:lsdException w:name="TOC Heading" w:uiPriority="39" w:qFormat="1"/>
+  </w:latentStyles>
+  <w:style w:type="paragraph" w:default="1" w:styleId="a">
+    <w:name w:val="Normal"/>
+    <w:qFormat/>
+    <w:rsid w:val="00510091"/>
+    <w:pPr>
+      <w:widowControl w:val="0"/>
+      <w:jc w:val="both"/>
+    </w:pPr>
+    <w:rPr>
+      <w:rFonts w:ascii="Times New Roman" w:eastAsia="宋体" w:hAnsi="Times New Roman" w:cs="Times New Roman"/>
+      <w:szCs w:val="24"/>
+    </w:rPr>
+  </w:style>
+  <w:style w:type="character" w:default="1" w:styleId="a0">
+    <w:name w:val="Default Paragraph Font"/>
+    <w:uiPriority w:val="1"/>
+    <w:semiHidden/>
+    <w:unhideWhenUsed/>
+  </w:style>
+  <w:style w:type="table" w:default="1" w:styleId="a1">
+    <w:name w:val="Normal Table"/>
+    <w:uiPriority w:val="99"/>
+    <w:semiHidden/>
+    <w:unhideWhenUsed/>
+    <w:tblPr>
+      <w:tblInd w:w="0" w:type="dxa"/>
+      <w:tblCellMar>
+        <w:top w:w="0" w:type="dxa"/>
+        <w:left w:w="108" w:type="dxa"/>
+        <w:bottom w:w="0" w:type="dxa"/>
+        <w:right w:w="108" w:type="dxa"/>
+      </w:tblCellMar>
+    </w:tblPr>
+  </w:style>
+  <w:style w:type="numbering" w:default="1" w:styleId="a2">
+    <w:name w:val="No List"/>
+    <w:uiPriority w:val="99"/>
+    <w:semiHidden/>
+    <w:unhideWhenUsed/>
+  </w:style>
+  <w:style w:type="paragraph" w:styleId="2">
+    <w:name w:val="toc 2"/>
+    <w:basedOn w:val="a"/>
+    <w:next w:val="a"/>
+    <w:uiPriority w:val="39"/>
+    <w:rsid w:val="00BF2EA7"/>
+    <w:pPr>
+      <w:tabs>
+        <w:tab w:val="right" w:leader="dot" w:pos="9061"/>
+      </w:tabs>
+      <w:spacing w:line="360" w:lineRule="auto"/>
+      <w:jc w:val="left"/>
+    </w:pPr>
+    <w:rPr>
+      <w:smallCaps/>
+      <w:sz w:val="28"/>
+      <w:szCs w:val="20"/>
+    </w:rPr>
+  </w:style>
+  <w:style w:type="paragraph" w:styleId="a3">
+    <w:name w:val="header"/>
+    <w:basedOn w:val="a"/>
+    <w:link w:val="Char"/>
+    <w:uiPriority w:val="99"/>
+    <w:unhideWhenUsed/>
+    <w:rsid w:val="00510091"/>
+    <w:pPr>
+      <w:pBdr>
+        <w:bottom w:val="single" w:sz="6" w:space="1" w:color="auto"/>
+      </w:pBdr>
+      <w:tabs>
+        <w:tab w:val="center" w:pos="4153"/>
+        <w:tab w:val="right" w:pos="8306"/>
+      </w:tabs>
+      <w:snapToGrid w:val="0"/>
+      <w:jc w:val="center"/>
+    </w:pPr>
+    <w:rPr>
+      <w:rFonts w:asciiTheme="minorHAnsi" w:eastAsiaTheme="minorEastAsia" w:hAnsiTheme="minorHAnsi" w:cstheme="minorBidi"/>
+      <w:sz w:val="18"/>
+      <w:szCs w:val="18"/>
+    </w:rPr>
+  </w:style>
+  <w:style w:type="character" w:customStyle="1" w:styleId="Char">
+    <w:name w:val="页眉 Char"/>
+    <w:basedOn w:val="a0"/>
+    <w:link w:val="a3"/>
+    <w:uiPriority w:val="99"/>
+    <w:rsid w:val="00510091"/>
+    <w:rPr>
+      <w:sz w:val="18"/>
+      <w:szCs w:val="18"/>
+    </w:rPr>
+  </w:style>
+  <w:style w:type="paragraph" w:styleId="a4">
+    <w:name w:val="footer"/>
+    <w:basedOn w:val="a"/>
+    <w:link w:val="Char0"/>
+    <w:uiPriority w:val="99"/>
+    <w:unhideWhenUsed/>
+    <w:rsid w:val="00510091"/>
+    <w:pPr>
+      <w:tabs>
+        <w:tab w:val="center" w:pos="4153"/>
+        <w:tab w:val="right" w:pos="8306"/>
+      </w:tabs>
+      <w:snapToGrid w:val="0"/>
+      <w:jc w:val="left"/>
+    </w:pPr>
+    <w:rPr>
+      <w:rFonts w:asciiTheme="minorHAnsi" w:eastAsiaTheme="minorEastAsia" w:hAnsiTheme="minorHAnsi" w:cstheme="minorBidi"/>
+      <w:sz w:val="18"/>
+      <w:szCs w:val="18"/>
+    </w:rPr>
+  </w:style>
+  <w:style w:type="character" w:customStyle="1" w:styleId="Char0">
+    <w:name w:val="页脚 Char"/>
+    <w:basedOn w:val="a0"/>
+    <w:link w:val="a4"/>
+    <w:uiPriority w:val="99"/>
+    <w:rsid w:val="00510091"/>
+    <w:rPr>
+      <w:sz w:val="18"/>
+      <w:szCs w:val="18"/>
+    </w:rPr>
+  </w:style>
+  <w:style w:type="paragraph" w:styleId="a5">
+    <w:name w:val="Body Text"/>
+    <w:basedOn w:val="a"/>
+    <w:link w:val="Char1"/>
+    <w:uiPriority w:val="99"/>
+    <w:semiHidden/>
+    <w:unhideWhenUsed/>
+    <w:rsid w:val="00510091"/>
+    <w:pPr>
+      <w:spacing w:after="120"/>
+    </w:pPr>
+  </w:style>
+  <w:style w:type="character" w:customStyle="1" w:styleId="Char1">
+    <w:name w:val="正文文本 Char"/>
+    <w:basedOn w:val="a0"/>
+    <w:link w:val="a5"/>
+    <w:uiPriority w:val="99"/>
+    <w:semiHidden/>
+    <w:rsid w:val="00510091"/>
+    <w:rPr>
+      <w:rFonts w:ascii="Times New Roman" w:eastAsia="宋体" w:hAnsi="Times New Roman" w:cs="Times New Roman"/>
+      <w:szCs w:val="24"/>
+    </w:rPr>
+  </w:style>
+  <w:style w:type="paragraph" w:styleId="a6">
+    <w:name w:val="Body Text First Indent"/>
+    <w:basedOn w:val="a5"/>
+    <w:link w:val="Char2"/>
+    <w:rsid w:val="00510091"/>
+    <w:pPr>
+      <w:ind w:firstLineChars="100" w:firstLine="420"/>
+    </w:pPr>
+    <w:rPr>
+      <w:lang w:val="x-none" w:eastAsia="x-none"/>
+    </w:rPr>
+  </w:style>
+  <w:style w:type="character" w:customStyle="1" w:styleId="Char2">
+    <w:name w:val="正文首行缩进 Char"/>
+    <w:basedOn w:val="Char1"/>
+    <w:link w:val="a6"/>
+    <w:rsid w:val="00510091"/>
+    <w:rPr>
+      <w:rFonts w:ascii="Times New Roman" w:eastAsia="宋体" w:hAnsi="Times New Roman" w:cs="Times New Roman"/>
+      <w:szCs w:val="24"/>
+      <w:lang w:val="x-none" w:eastAsia="x-none"/>
+    </w:rPr>
+  </w:style>
+  <w:style w:type="character" w:styleId="a7">
+    <w:name w:val="annotation reference"/>
+    <w:basedOn w:val="a0"/>
+    <w:uiPriority w:val="99"/>
+    <w:semiHidden/>
+    <w:unhideWhenUsed/>
+    <w:rsid w:val="005C6991"/>
+    <w:rPr>
+      <w:sz w:val="21"/>
+      <w:szCs w:val="21"/>
+    </w:rPr>
+  </w:style>
+  <w:style w:type="paragraph" w:styleId="a8">
+    <w:name w:val="annotation text"/>
+    <w:basedOn w:val="a"/>
+    <w:link w:val="Char3"/>
+    <w:uiPriority w:val="99"/>
+    <w:semiHidden/>
+    <w:unhideWhenUsed/>
+    <w:rsid w:val="005C6991"/>
+    <w:pPr>
+      <w:jc w:val="left"/>
+    </w:pPr>
+  </w:style>
+  <w:style w:type="character" w:customStyle="1" w:styleId="Char3">
+    <w:name w:val="批注文字 Char"/>
+    <w:basedOn w:val="a0"/>
+    <w:link w:val="a8"/>
+    <w:uiPriority w:val="99"/>
+    <w:semiHidden/>
+    <w:rsid w:val="005C6991"/>
+    <w:rPr>
+      <w:rFonts w:ascii="Times New Roman" w:eastAsia="宋体" w:hAnsi="Times New Roman" w:cs="Times New Roman"/>
+      <w:szCs w:val="24"/>
+    </w:rPr>
+  </w:style>
+  <w:style w:type="paragraph" w:styleId="a9">
+    <w:name w:val="annotation subject"/>
+    <w:basedOn w:val="a8"/>
+    <w:next w:val="a8"/>
+    <w:link w:val="Char4"/>
+    <w:uiPriority w:val="99"/>
+    <w:semiHidden/>
+    <w:unhideWhenUsed/>
+    <w:rsid w:val="005C6991"/>
+    <w:rPr>
+      <w:b/>
+      <w:bCs/>
+    </w:rPr>
+  </w:style>
+  <w:style w:type="character" w:customStyle="1" w:styleId="Char4">
+    <w:name w:val="批注主题 Char"/>
+    <w:basedOn w:val="Char3"/>
+    <w:link w:val="a9"/>
+    <w:uiPriority w:val="99"/>
+    <w:semiHidden/>
+    <w:rsid w:val="005C6991"/>
+    <w:rPr>
+      <w:rFonts w:ascii="Times New Roman" w:eastAsia="宋体" w:hAnsi="Times New Roman" w:cs="Times New Roman"/>
+      <w:b/>
+      <w:bCs/>
+      <w:szCs w:val="24"/>
+    </w:rPr>
+  </w:style>
+  <w:style w:type="paragraph" w:styleId="aa">
+    <w:name w:val="Balloon Text"/>
+    <w:basedOn w:val="a"/>
+    <w:link w:val="Char5"/>
+    <w:uiPriority w:val="99"/>
+    <w:semiHidden/>
+    <w:unhideWhenUsed/>
+    <w:rsid w:val="005C6991"/>
+    <w:rPr>
+      <w:sz w:val="18"/>
+      <w:szCs w:val="18"/>
+    </w:rPr>
+  </w:style>
+  <w:style w:type="character" w:customStyle="1" w:styleId="Char5">
+    <w:name w:val="批注框文本 Char"/>
+    <w:basedOn w:val="a0"/>
+    <w:link w:val="aa"/>
+    <w:uiPriority w:val="99"/>
+    <w:semiHidden/>
+    <w:rsid w:val="005C6991"/>
+    <w:rPr>
+      <w:rFonts w:ascii="Times New Roman" w:eastAsia="宋体" w:hAnsi="Times New Roman" w:cs="Times New Roman"/>
+      <w:sz w:val="18"/>
+      <w:szCs w:val="18"/>
+    </w:rPr>
+  </w:style>
+  <w:style w:type="paragraph" w:styleId="ab">
+    <w:name w:val="List Paragraph"/>
+    <w:basedOn w:val="a"/>
+    <w:uiPriority w:val="34"/>
+    <w:qFormat/>
+    <w:rsid w:val="005C6991"/>
+    <w:pPr>
+      <w:ind w:firstLineChars="200" w:firstLine="420"/>
+    </w:pPr>
+  </w:style>
+  <w:style w:type="paragraph" w:styleId="ac">
     <w:name w:val="Normal (Web)"/>
     <w:basedOn w:val="a"/>
     <w:uiPriority w:val="99"/>

--- a/毕设选题/15180600218李强.docx
+++ b/毕设选题/15180600218李强.docx
@@ -1,6 +1,6 @@
 
 <file path=word/document.xml><?xml version="1.0" encoding="utf-8"?>
-<w:document xmlns:wpc="http://schemas.microsoft.com/office/word/2010/wordprocessingCanvas" xmlns:mc="http://schemas.openxmlformats.org/markup-compatibility/2006" xmlns:o="urn:schemas-microsoft-com:office:office" xmlns:r="http://schemas.openxmlformats.org/officeDocument/2006/relationships" xmlns:m="http://schemas.openxmlformats.org/officeDocument/2006/math" xmlns:v="urn:schemas-microsoft-com:vml" xmlns:wp14="http://schemas.microsoft.com/office/word/2010/wordprocessingDrawing" xmlns:wp="http://schemas.openxmlformats.org/drawingml/2006/wordprocessingDrawing" xmlns:w10="urn:schemas-microsoft-com:office:word" xmlns:w="http://schemas.openxmlformats.org/wordprocessingml/2006/main" xmlns:w14="http://schemas.microsoft.com/office/word/2010/wordml" xmlns:wpg="http://schemas.microsoft.com/office/word/2010/wordprocessingGroup" xmlns:wpi="http://schemas.microsoft.com/office/word/2010/wordprocessingInk" xmlns:wne="http://schemas.microsoft.com/office/word/2006/wordml" xmlns:wps="http://schemas.microsoft.com/office/word/2010/wordprocessingShape" mc:Ignorable="w14 wp14">
+<w:document xmlns:wpc="http://schemas.microsoft.com/office/word/2010/wordprocessingCanvas" xmlns:cx="http://schemas.microsoft.com/office/drawing/2014/chartex" xmlns:cx1="http://schemas.microsoft.com/office/drawing/2015/9/8/chartex" xmlns:cx2="http://schemas.microsoft.com/office/drawing/2015/10/21/chartex" xmlns:cx3="http://schemas.microsoft.com/office/drawing/2016/5/9/chartex" xmlns:cx4="http://schemas.microsoft.com/office/drawing/2016/5/10/chartex" xmlns:cx5="http://schemas.microsoft.com/office/drawing/2016/5/11/chartex" xmlns:cx6="http://schemas.microsoft.com/office/drawing/2016/5/12/chartex" xmlns:cx7="http://schemas.microsoft.com/office/drawing/2016/5/13/chartex" xmlns:cx8="http://schemas.microsoft.com/office/drawing/2016/5/14/chartex" xmlns:mc="http://schemas.openxmlformats.org/markup-compatibility/2006" xmlns:aink="http://schemas.microsoft.com/office/drawing/2016/ink" xmlns:am3d="http://schemas.microsoft.com/office/drawing/2017/model3d" xmlns:o="urn:schemas-microsoft-com:office:office" xmlns:r="http://schemas.openxmlformats.org/officeDocument/2006/relationships" xmlns:m="http://schemas.openxmlformats.org/officeDocument/2006/math" xmlns:v="urn:schemas-microsoft-com:vml" xmlns:wp14="http://schemas.microsoft.com/office/word/2010/wordprocessingDrawing" xmlns:wp="http://schemas.openxmlformats.org/drawingml/2006/wordprocessingDrawing" xmlns:w10="urn:schemas-microsoft-com:office:word" xmlns:w="http://schemas.openxmlformats.org/wordprocessingml/2006/main" xmlns:w14="http://schemas.microsoft.com/office/word/2010/wordml" xmlns:w15="http://schemas.microsoft.com/office/word/2012/wordml" xmlns:w16cid="http://schemas.microsoft.com/office/word/2016/wordml/cid" xmlns:w16se="http://schemas.microsoft.com/office/word/2015/wordml/symex" xmlns:wpg="http://schemas.microsoft.com/office/word/2010/wordprocessingGroup" xmlns:wpi="http://schemas.microsoft.com/office/word/2010/wordprocessingInk" xmlns:wne="http://schemas.microsoft.com/office/word/2006/wordml" xmlns:wps="http://schemas.microsoft.com/office/word/2010/wordprocessingShape" mc:Ignorable="w14 w15 w16se w16cid wp14">
   <w:body>
     <w:p>
       <w:pPr>
@@ -89,7 +89,7 @@
           </w:tcPr>
           <w:p>
             <w:pPr>
-              <w:pStyle w:val="a6"/>
+              <w:pStyle w:val="a9"/>
               <w:ind w:firstLineChars="0" w:firstLine="0"/>
               <w:jc w:val="center"/>
               <w:rPr>
@@ -208,7 +208,7 @@
           </w:tcPr>
           <w:p>
             <w:pPr>
-              <w:pStyle w:val="a6"/>
+              <w:pStyle w:val="a9"/>
               <w:numPr>
                 <w:ilvl w:val="0"/>
                 <w:numId w:val="1"/>
@@ -219,8 +219,7 @@
                 <w:lang w:val="en-US" w:eastAsia="zh-CN"/>
               </w:rPr>
             </w:pPr>
-            <w:bookmarkStart w:id="0" w:name="_GoBack"/>
-            <w:commentRangeStart w:id="1"/>
+            <w:commentRangeStart w:id="0"/>
             <w:r>
               <w:rPr>
                 <w:rFonts w:hint="eastAsia"/>
@@ -229,18 +228,18 @@
               </w:rPr>
               <w:t>系统目标</w:t>
             </w:r>
-            <w:commentRangeEnd w:id="1"/>
-            <w:r>
-              <w:rPr>
-                <w:rStyle w:val="a7"/>
-                <w:lang w:val="en-US" w:eastAsia="zh-CN"/>
-              </w:rPr>
-              <w:commentReference w:id="1"/>
+            <w:commentRangeEnd w:id="0"/>
+            <w:r>
+              <w:rPr>
+                <w:rStyle w:val="ab"/>
+                <w:lang w:val="en-US" w:eastAsia="zh-CN"/>
+              </w:rPr>
+              <w:commentReference w:id="0"/>
             </w:r>
           </w:p>
           <w:p>
             <w:pPr>
-              <w:pStyle w:val="a6"/>
+              <w:pStyle w:val="a9"/>
               <w:ind w:firstLineChars="200" w:firstLine="480"/>
               <w:rPr>
                 <w:sz w:val="24"/>
@@ -269,38 +268,52 @@
                 <w:sz w:val="24"/>
                 <w:lang w:val="en-US" w:eastAsia="zh-CN"/>
               </w:rPr>
-              <w:t>如今越来越多的人选择通过互联网搜集资料学习和丰富生活。在中国古典音乐一直是大家所喜爱的，但是一直没有一个良好的平台来展现自己，知音遇不到，对于古典乐器的制作者来说他们更多地希望大家能够使用乐器，通过音乐交流他们的感受，让他们有一个属于自己古典音乐世界。</w:t>
+              <w:t>如今越来越多的人选择通过互联网搜集资料学习和丰富生活。中国古典音乐一直是大家所喜爱的，但是一直没有一个良好的平台来展现自己</w:t>
+            </w:r>
+            <w:r>
+              <w:rPr>
+                <w:rFonts w:hint="eastAsia"/>
+                <w:sz w:val="24"/>
+                <w:lang w:val="en-US" w:eastAsia="zh-CN"/>
+              </w:rPr>
+              <w:t>。</w:t>
+            </w:r>
+            <w:r>
+              <w:rPr>
+                <w:rFonts w:hint="eastAsia"/>
+                <w:sz w:val="24"/>
+                <w:lang w:val="en-US" w:eastAsia="zh-CN"/>
+              </w:rPr>
+              <w:t>我们搭建这个平台的目的是为了让更多的人通过平台来交流古典乐器，并且让更多地</w:t>
+            </w:r>
+            <w:r>
+              <w:rPr>
+                <w:rFonts w:hint="eastAsia"/>
+                <w:sz w:val="24"/>
+                <w:lang w:val="en-US" w:eastAsia="zh-CN"/>
+              </w:rPr>
+              <w:t>古典音乐原创作者</w:t>
+            </w:r>
+            <w:r>
+              <w:rPr>
+                <w:rFonts w:hint="eastAsia"/>
+                <w:sz w:val="24"/>
+                <w:lang w:val="en-US" w:eastAsia="zh-CN"/>
+              </w:rPr>
+              <w:t>来</w:t>
+            </w:r>
+            <w:r>
+              <w:rPr>
+                <w:rFonts w:hint="eastAsia"/>
+                <w:sz w:val="24"/>
+                <w:lang w:val="en-US" w:eastAsia="zh-CN"/>
+              </w:rPr>
+              <w:t>使用我们的平台。</w:t>
             </w:r>
           </w:p>
           <w:p>
             <w:pPr>
-              <w:pStyle w:val="a6"/>
-              <w:ind w:firstLineChars="200" w:firstLine="480"/>
-              <w:rPr>
-                <w:sz w:val="24"/>
-                <w:lang w:val="en-US" w:eastAsia="zh-CN"/>
-              </w:rPr>
-            </w:pPr>
-            <w:r>
-              <w:rPr>
-                <w:rFonts w:hint="eastAsia"/>
-                <w:sz w:val="24"/>
-                <w:lang w:val="en-US" w:eastAsia="zh-CN"/>
-              </w:rPr>
-              <w:t>而我们搭建这个平台的目的是为了让更多的人通过平台来交流古典乐器，平台有着系统化的古典乐器视频教学，并且让古典音乐原创作者更多地使用我们的平台，我们会保护他们的版权利益，让他们辛苦劳动的成果不受损害。同时，我们也希望吸引更多的爱好古典乐器的人来加入我们平台，为我们平台增添一份活力。</w:t>
-            </w:r>
-            <w:r>
-              <w:rPr>
-                <w:rFonts w:hint="eastAsia"/>
-                <w:sz w:val="24"/>
-                <w:lang w:val="en-US" w:eastAsia="zh-CN"/>
-              </w:rPr>
-              <w:t xml:space="preserve"> </w:t>
-            </w:r>
-          </w:p>
-          <w:p>
-            <w:pPr>
-              <w:pStyle w:val="a6"/>
+              <w:pStyle w:val="a9"/>
               <w:numPr>
                 <w:ilvl w:val="0"/>
                 <w:numId w:val="1"/>
@@ -319,7 +332,7 @@
               </w:rPr>
               <w:t>核心</w:t>
             </w:r>
-            <w:commentRangeStart w:id="2"/>
+            <w:commentRangeStart w:id="1"/>
             <w:r>
               <w:rPr>
                 <w:rFonts w:hint="eastAsia"/>
@@ -328,18 +341,20 @@
               </w:rPr>
               <w:t>业务需求</w:t>
             </w:r>
-            <w:commentRangeEnd w:id="2"/>
-            <w:r>
-              <w:rPr>
-                <w:rStyle w:val="a7"/>
-                <w:lang w:val="en-US" w:eastAsia="zh-CN"/>
-              </w:rPr>
-              <w:commentReference w:id="2"/>
-            </w:r>
+            <w:commentRangeEnd w:id="1"/>
+            <w:r>
+              <w:rPr>
+                <w:rStyle w:val="ab"/>
+                <w:lang w:val="en-US" w:eastAsia="zh-CN"/>
+              </w:rPr>
+              <w:commentReference w:id="1"/>
+            </w:r>
+            <w:bookmarkStart w:id="2" w:name="_GoBack"/>
+            <w:bookmarkEnd w:id="2"/>
           </w:p>
           <w:p>
             <w:pPr>
-              <w:pStyle w:val="a6"/>
+              <w:pStyle w:val="a9"/>
               <w:spacing w:after="0"/>
               <w:ind w:firstLineChars="200" w:firstLine="480"/>
               <w:rPr>
@@ -369,15 +384,15 @@
                 <w:sz w:val="24"/>
                 <w:lang w:val="en-US" w:eastAsia="zh-CN"/>
               </w:rPr>
-              <w:t>网上同类系统功能，要求</w:t>
-            </w:r>
-            <w:r>
-              <w:rPr>
-                <w:rFonts w:hint="eastAsia"/>
-                <w:sz w:val="24"/>
-                <w:lang w:val="en-US" w:eastAsia="zh-CN"/>
-              </w:rPr>
-              <w:t>本系统包括</w:t>
+              <w:t>该系统应</w:t>
+            </w:r>
+            <w:r>
+              <w:rPr>
+                <w:rFonts w:hint="eastAsia"/>
+                <w:sz w:val="24"/>
+                <w:lang w:val="en-US" w:eastAsia="zh-CN"/>
+              </w:rPr>
+              <w:t>包括</w:t>
             </w:r>
             <w:r>
               <w:rPr>
@@ -431,31 +446,7 @@
                 <w:sz w:val="24"/>
                 <w:lang w:val="en-US" w:eastAsia="zh-CN"/>
               </w:rPr>
-              <w:t>管理员。普通用户</w:t>
-            </w:r>
-            <w:r>
-              <w:rPr>
-                <w:rFonts w:hint="eastAsia"/>
-                <w:sz w:val="24"/>
-                <w:lang w:val="en-US" w:eastAsia="zh-CN"/>
-              </w:rPr>
-              <w:t>可以利用本系统</w:t>
-            </w:r>
-            <w:r>
-              <w:rPr>
-                <w:rFonts w:hint="eastAsia"/>
-                <w:sz w:val="24"/>
-                <w:lang w:val="en-US" w:eastAsia="zh-CN"/>
-              </w:rPr>
-              <w:t>浏览部分免费教学视频，上传分享评论视频</w:t>
-            </w:r>
-            <w:r>
-              <w:rPr>
-                <w:rFonts w:hint="eastAsia"/>
-                <w:sz w:val="24"/>
-                <w:lang w:val="en-US" w:eastAsia="zh-CN"/>
-              </w:rPr>
-              <w:t>。</w:t>
+              <w:t>管理员。</w:t>
             </w:r>
             <w:r>
               <w:rPr>
@@ -507,7 +498,7 @@
           </w:p>
           <w:p>
             <w:pPr>
-              <w:pStyle w:val="a6"/>
+              <w:pStyle w:val="a9"/>
               <w:numPr>
                 <w:ilvl w:val="0"/>
                 <w:numId w:val="1"/>
@@ -530,7 +521,7 @@
             <w:commentRangeEnd w:id="3"/>
             <w:r>
               <w:rPr>
-                <w:rStyle w:val="a7"/>
+                <w:rStyle w:val="ab"/>
                 <w:lang w:val="en-US" w:eastAsia="zh-CN"/>
               </w:rPr>
               <w:commentReference w:id="3"/>
@@ -538,7 +529,7 @@
           </w:p>
           <w:p>
             <w:pPr>
-              <w:pStyle w:val="a6"/>
+              <w:pStyle w:val="a9"/>
               <w:ind w:firstLineChars="0" w:firstLine="0"/>
               <w:rPr>
                 <w:sz w:val="24"/>
@@ -719,7 +710,7 @@
           </w:p>
           <w:p>
             <w:pPr>
-              <w:pStyle w:val="a6"/>
+              <w:pStyle w:val="a9"/>
               <w:numPr>
                 <w:ilvl w:val="0"/>
                 <w:numId w:val="1"/>
@@ -742,7 +733,7 @@
             <w:commentRangeEnd w:id="4"/>
             <w:r>
               <w:rPr>
-                <w:rStyle w:val="a7"/>
+                <w:rStyle w:val="ab"/>
                 <w:lang w:val="en-US" w:eastAsia="zh-CN"/>
               </w:rPr>
               <w:commentReference w:id="4"/>
@@ -750,7 +741,7 @@
           </w:p>
           <w:p>
             <w:pPr>
-              <w:pStyle w:val="a6"/>
+              <w:pStyle w:val="a9"/>
               <w:ind w:firstLineChars="0"/>
               <w:rPr>
                 <w:sz w:val="24"/>
@@ -784,7 +775,7 @@
           </w:p>
           <w:p>
             <w:pPr>
-              <w:pStyle w:val="a6"/>
+              <w:pStyle w:val="a9"/>
               <w:numPr>
                 <w:ilvl w:val="0"/>
                 <w:numId w:val="1"/>
@@ -807,7 +798,7 @@
             <w:commentRangeEnd w:id="5"/>
             <w:r>
               <w:rPr>
-                <w:rStyle w:val="a7"/>
+                <w:rStyle w:val="ab"/>
                 <w:lang w:val="en-US" w:eastAsia="zh-CN"/>
               </w:rPr>
               <w:commentReference w:id="5"/>
@@ -815,7 +806,7 @@
           </w:p>
           <w:p>
             <w:pPr>
-              <w:pStyle w:val="ac"/>
+              <w:pStyle w:val="af3"/>
               <w:numPr>
                 <w:ilvl w:val="0"/>
                 <w:numId w:val="2"/>
@@ -874,7 +865,7 @@
           </w:p>
           <w:p>
             <w:pPr>
-              <w:pStyle w:val="ac"/>
+              <w:pStyle w:val="af3"/>
               <w:numPr>
                 <w:ilvl w:val="0"/>
                 <w:numId w:val="2"/>
@@ -931,7 +922,7 @@
           </w:p>
           <w:p>
             <w:pPr>
-              <w:pStyle w:val="ac"/>
+              <w:pStyle w:val="af3"/>
               <w:numPr>
                 <w:ilvl w:val="0"/>
                 <w:numId w:val="2"/>
@@ -971,7 +962,6 @@
               </w:rPr>
               <w:t>）。</w:t>
             </w:r>
-            <w:bookmarkEnd w:id="0"/>
           </w:p>
         </w:tc>
       </w:tr>
@@ -998,7 +988,6 @@
                 <w:sz w:val="32"/>
                 <w:szCs w:val="32"/>
               </w:rPr>
-              <w:lastRenderedPageBreak/>
               <w:t>学生接受毕业设计（论文）题目日期</w:t>
             </w:r>
           </w:p>
@@ -1105,6 +1094,7 @@
                 <w:sz w:val="32"/>
                 <w:szCs w:val="32"/>
               </w:rPr>
+              <w:lastRenderedPageBreak/>
               <w:t xml:space="preserve">   </w:t>
             </w:r>
             <w:r>
@@ -1184,6 +1174,7 @@
         <w:rPr>
           <w:rFonts w:hint="eastAsia"/>
         </w:rPr>
+        <w:lastRenderedPageBreak/>
         <w:t>、</w:t>
       </w:r>
     </w:p>
@@ -1200,15 +1191,15 @@
 </file>
 
 <file path=word/comments.xml><?xml version="1.0" encoding="utf-8"?>
-<w:comments xmlns:wpc="http://schemas.microsoft.com/office/word/2010/wordprocessingCanvas" xmlns:mc="http://schemas.openxmlformats.org/markup-compatibility/2006" xmlns:o="urn:schemas-microsoft-com:office:office" xmlns:r="http://schemas.openxmlformats.org/officeDocument/2006/relationships" xmlns:m="http://schemas.openxmlformats.org/officeDocument/2006/math" xmlns:v="urn:schemas-microsoft-com:vml" xmlns:wp14="http://schemas.microsoft.com/office/word/2010/wordprocessingDrawing" xmlns:wp="http://schemas.openxmlformats.org/drawingml/2006/wordprocessingDrawing" xmlns:w10="urn:schemas-microsoft-com:office:word" xmlns:w="http://schemas.openxmlformats.org/wordprocessingml/2006/main" xmlns:w14="http://schemas.microsoft.com/office/word/2010/wordml" xmlns:wpg="http://schemas.microsoft.com/office/word/2010/wordprocessingGroup" xmlns:wpi="http://schemas.microsoft.com/office/word/2010/wordprocessingInk" xmlns:wne="http://schemas.microsoft.com/office/word/2006/wordml" xmlns:wps="http://schemas.microsoft.com/office/word/2010/wordprocessingShape" mc:Ignorable="w14 wp14">
-  <w:comment w:id="1" w:author="l" w:date="2016-12-23T15:20:00Z" w:initials="l">
+<w:comments xmlns:wpc="http://schemas.microsoft.com/office/word/2010/wordprocessingCanvas" xmlns:cx="http://schemas.microsoft.com/office/drawing/2014/chartex" xmlns:cx1="http://schemas.microsoft.com/office/drawing/2015/9/8/chartex" xmlns:cx2="http://schemas.microsoft.com/office/drawing/2015/10/21/chartex" xmlns:cx3="http://schemas.microsoft.com/office/drawing/2016/5/9/chartex" xmlns:cx4="http://schemas.microsoft.com/office/drawing/2016/5/10/chartex" xmlns:cx5="http://schemas.microsoft.com/office/drawing/2016/5/11/chartex" xmlns:cx6="http://schemas.microsoft.com/office/drawing/2016/5/12/chartex" xmlns:cx7="http://schemas.microsoft.com/office/drawing/2016/5/13/chartex" xmlns:cx8="http://schemas.microsoft.com/office/drawing/2016/5/14/chartex" xmlns:mc="http://schemas.openxmlformats.org/markup-compatibility/2006" xmlns:aink="http://schemas.microsoft.com/office/drawing/2016/ink" xmlns:am3d="http://schemas.microsoft.com/office/drawing/2017/model3d" xmlns:o="urn:schemas-microsoft-com:office:office" xmlns:r="http://schemas.openxmlformats.org/officeDocument/2006/relationships" xmlns:m="http://schemas.openxmlformats.org/officeDocument/2006/math" xmlns:v="urn:schemas-microsoft-com:vml" xmlns:wp14="http://schemas.microsoft.com/office/word/2010/wordprocessingDrawing" xmlns:wp="http://schemas.openxmlformats.org/drawingml/2006/wordprocessingDrawing" xmlns:w10="urn:schemas-microsoft-com:office:word" xmlns:w="http://schemas.openxmlformats.org/wordprocessingml/2006/main" xmlns:w14="http://schemas.microsoft.com/office/word/2010/wordml" xmlns:w15="http://schemas.microsoft.com/office/word/2012/wordml" xmlns:w16cid="http://schemas.microsoft.com/office/word/2016/wordml/cid" xmlns:w16se="http://schemas.microsoft.com/office/word/2015/wordml/symex" xmlns:wpg="http://schemas.microsoft.com/office/word/2010/wordprocessingGroup" xmlns:wpi="http://schemas.microsoft.com/office/word/2010/wordprocessingInk" xmlns:wne="http://schemas.microsoft.com/office/word/2006/wordml" xmlns:wps="http://schemas.microsoft.com/office/word/2010/wordprocessingShape" mc:Ignorable="w14 w15 w16se w16cid wp14">
+  <w:comment w:id="0" w:author="l" w:date="2016-12-23T15:20:00Z" w:initials="l">
     <w:p>
       <w:pPr>
-        <w:pStyle w:val="a8"/>
+        <w:pStyle w:val="ac"/>
       </w:pPr>
       <w:r>
         <w:rPr>
-          <w:rStyle w:val="a7"/>
+          <w:rStyle w:val="ab"/>
         </w:rPr>
         <w:annotationRef/>
       </w:r>
@@ -1226,14 +1217,14 @@
       </w:r>
     </w:p>
   </w:comment>
-  <w:comment w:id="2" w:author="l" w:date="2016-12-23T15:11:00Z" w:initials="l">
+  <w:comment w:id="1" w:author="l" w:date="2016-12-23T15:11:00Z" w:initials="l">
     <w:p>
       <w:pPr>
-        <w:pStyle w:val="a8"/>
+        <w:pStyle w:val="ac"/>
       </w:pPr>
       <w:r>
         <w:rPr>
-          <w:rStyle w:val="a7"/>
+          <w:rStyle w:val="ab"/>
         </w:rPr>
         <w:annotationRef/>
       </w:r>
@@ -1248,11 +1239,11 @@
   <w:comment w:id="3" w:author="l" w:date="2016-12-23T15:09:00Z" w:initials="l">
     <w:p>
       <w:pPr>
-        <w:pStyle w:val="a8"/>
+        <w:pStyle w:val="ac"/>
       </w:pPr>
       <w:r>
         <w:rPr>
-          <w:rStyle w:val="a7"/>
+          <w:rStyle w:val="ab"/>
         </w:rPr>
         <w:annotationRef/>
       </w:r>
@@ -1267,11 +1258,11 @@
   <w:comment w:id="4" w:author="l" w:date="2016-12-23T15:37:00Z" w:initials="l">
     <w:p>
       <w:pPr>
-        <w:pStyle w:val="a8"/>
+        <w:pStyle w:val="ac"/>
       </w:pPr>
       <w:r>
         <w:rPr>
-          <w:rStyle w:val="a7"/>
+          <w:rStyle w:val="ab"/>
         </w:rPr>
         <w:annotationRef/>
       </w:r>
@@ -1292,11 +1283,11 @@
   <w:comment w:id="5" w:author="l" w:date="2016-12-23T15:19:00Z" w:initials="l">
     <w:p>
       <w:pPr>
-        <w:pStyle w:val="a8"/>
+        <w:pStyle w:val="ac"/>
       </w:pPr>
       <w:r>
         <w:rPr>
-          <w:rStyle w:val="a7"/>
+          <w:rStyle w:val="ab"/>
         </w:rPr>
         <w:annotationRef/>
       </w:r>
@@ -1344,7 +1335,7 @@
 </file>
 
 <file path=word/endnotes.xml><?xml version="1.0" encoding="utf-8"?>
-<w:endnotes xmlns:wpc="http://schemas.microsoft.com/office/word/2010/wordprocessingCanvas" xmlns:mc="http://schemas.openxmlformats.org/markup-compatibility/2006" xmlns:o="urn:schemas-microsoft-com:office:office" xmlns:r="http://schemas.openxmlformats.org/officeDocument/2006/relationships" xmlns:m="http://schemas.openxmlformats.org/officeDocument/2006/math" xmlns:v="urn:schemas-microsoft-com:vml" xmlns:wp14="http://schemas.microsoft.com/office/word/2010/wordprocessingDrawing" xmlns:wp="http://schemas.openxmlformats.org/drawingml/2006/wordprocessingDrawing" xmlns:w10="urn:schemas-microsoft-com:office:word" xmlns:w="http://schemas.openxmlformats.org/wordprocessingml/2006/main" xmlns:w14="http://schemas.microsoft.com/office/word/2010/wordml" xmlns:wpg="http://schemas.microsoft.com/office/word/2010/wordprocessingGroup" xmlns:wpi="http://schemas.microsoft.com/office/word/2010/wordprocessingInk" xmlns:wne="http://schemas.microsoft.com/office/word/2006/wordml" xmlns:wps="http://schemas.microsoft.com/office/word/2010/wordprocessingShape" mc:Ignorable="w14 wp14">
+<w:endnotes xmlns:wpc="http://schemas.microsoft.com/office/word/2010/wordprocessingCanvas" xmlns:cx="http://schemas.microsoft.com/office/drawing/2014/chartex" xmlns:cx1="http://schemas.microsoft.com/office/drawing/2015/9/8/chartex" xmlns:cx2="http://schemas.microsoft.com/office/drawing/2015/10/21/chartex" xmlns:cx3="http://schemas.microsoft.com/office/drawing/2016/5/9/chartex" xmlns:cx4="http://schemas.microsoft.com/office/drawing/2016/5/10/chartex" xmlns:cx5="http://schemas.microsoft.com/office/drawing/2016/5/11/chartex" xmlns:cx6="http://schemas.microsoft.com/office/drawing/2016/5/12/chartex" xmlns:cx7="http://schemas.microsoft.com/office/drawing/2016/5/13/chartex" xmlns:cx8="http://schemas.microsoft.com/office/drawing/2016/5/14/chartex" xmlns:mc="http://schemas.openxmlformats.org/markup-compatibility/2006" xmlns:aink="http://schemas.microsoft.com/office/drawing/2016/ink" xmlns:am3d="http://schemas.microsoft.com/office/drawing/2017/model3d" xmlns:o="urn:schemas-microsoft-com:office:office" xmlns:r="http://schemas.openxmlformats.org/officeDocument/2006/relationships" xmlns:m="http://schemas.openxmlformats.org/officeDocument/2006/math" xmlns:v="urn:schemas-microsoft-com:vml" xmlns:wp14="http://schemas.microsoft.com/office/word/2010/wordprocessingDrawing" xmlns:wp="http://schemas.openxmlformats.org/drawingml/2006/wordprocessingDrawing" xmlns:w10="urn:schemas-microsoft-com:office:word" xmlns:w="http://schemas.openxmlformats.org/wordprocessingml/2006/main" xmlns:w14="http://schemas.microsoft.com/office/word/2010/wordml" xmlns:w15="http://schemas.microsoft.com/office/word/2012/wordml" xmlns:w16cid="http://schemas.microsoft.com/office/word/2016/wordml/cid" xmlns:w16se="http://schemas.microsoft.com/office/word/2015/wordml/symex" xmlns:wpg="http://schemas.microsoft.com/office/word/2010/wordprocessingGroup" xmlns:wpi="http://schemas.microsoft.com/office/word/2010/wordprocessingInk" xmlns:wne="http://schemas.microsoft.com/office/word/2006/wordml" xmlns:wps="http://schemas.microsoft.com/office/word/2010/wordprocessingShape" mc:Ignorable="w14 w15 w16se w16cid wp14">
   <w:endnote w:type="separator" w:id="-1">
     <w:p>
       <w:r>
@@ -1363,7 +1354,7 @@
 </file>
 
 <file path=word/footnotes.xml><?xml version="1.0" encoding="utf-8"?>
-<w:footnotes xmlns:wpc="http://schemas.microsoft.com/office/word/2010/wordprocessingCanvas" xmlns:mc="http://schemas.openxmlformats.org/markup-compatibility/2006" xmlns:o="urn:schemas-microsoft-com:office:office" xmlns:r="http://schemas.openxmlformats.org/officeDocument/2006/relationships" xmlns:m="http://schemas.openxmlformats.org/officeDocument/2006/math" xmlns:v="urn:schemas-microsoft-com:vml" xmlns:wp14="http://schemas.microsoft.com/office/word/2010/wordprocessingDrawing" xmlns:wp="http://schemas.openxmlformats.org/drawingml/2006/wordprocessingDrawing" xmlns:w10="urn:schemas-microsoft-com:office:word" xmlns:w="http://schemas.openxmlformats.org/wordprocessingml/2006/main" xmlns:w14="http://schemas.microsoft.com/office/word/2010/wordml" xmlns:wpg="http://schemas.microsoft.com/office/word/2010/wordprocessingGroup" xmlns:wpi="http://schemas.microsoft.com/office/word/2010/wordprocessingInk" xmlns:wne="http://schemas.microsoft.com/office/word/2006/wordml" xmlns:wps="http://schemas.microsoft.com/office/word/2010/wordprocessingShape" mc:Ignorable="w14 wp14">
+<w:footnotes xmlns:wpc="http://schemas.microsoft.com/office/word/2010/wordprocessingCanvas" xmlns:cx="http://schemas.microsoft.com/office/drawing/2014/chartex" xmlns:cx1="http://schemas.microsoft.com/office/drawing/2015/9/8/chartex" xmlns:cx2="http://schemas.microsoft.com/office/drawing/2015/10/21/chartex" xmlns:cx3="http://schemas.microsoft.com/office/drawing/2016/5/9/chartex" xmlns:cx4="http://schemas.microsoft.com/office/drawing/2016/5/10/chartex" xmlns:cx5="http://schemas.microsoft.com/office/drawing/2016/5/11/chartex" xmlns:cx6="http://schemas.microsoft.com/office/drawing/2016/5/12/chartex" xmlns:cx7="http://schemas.microsoft.com/office/drawing/2016/5/13/chartex" xmlns:cx8="http://schemas.microsoft.com/office/drawing/2016/5/14/chartex" xmlns:mc="http://schemas.openxmlformats.org/markup-compatibility/2006" xmlns:aink="http://schemas.microsoft.com/office/drawing/2016/ink" xmlns:am3d="http://schemas.microsoft.com/office/drawing/2017/model3d" xmlns:o="urn:schemas-microsoft-com:office:office" xmlns:r="http://schemas.openxmlformats.org/officeDocument/2006/relationships" xmlns:m="http://schemas.openxmlformats.org/officeDocument/2006/math" xmlns:v="urn:schemas-microsoft-com:vml" xmlns:wp14="http://schemas.microsoft.com/office/word/2010/wordprocessingDrawing" xmlns:wp="http://schemas.openxmlformats.org/drawingml/2006/wordprocessingDrawing" xmlns:w10="urn:schemas-microsoft-com:office:word" xmlns:w="http://schemas.openxmlformats.org/wordprocessingml/2006/main" xmlns:w14="http://schemas.microsoft.com/office/word/2010/wordml" xmlns:w15="http://schemas.microsoft.com/office/word/2012/wordml" xmlns:w16cid="http://schemas.microsoft.com/office/word/2016/wordml/cid" xmlns:w16se="http://schemas.microsoft.com/office/word/2015/wordml/symex" xmlns:wpg="http://schemas.microsoft.com/office/word/2010/wordprocessingGroup" xmlns:wpi="http://schemas.microsoft.com/office/word/2010/wordprocessingInk" xmlns:wne="http://schemas.microsoft.com/office/word/2006/wordml" xmlns:wps="http://schemas.microsoft.com/office/word/2010/wordprocessingShape" mc:Ignorable="w14 w15 w16se w16cid wp14">
   <w:footnote w:type="separator" w:id="-1">
     <w:p>
       <w:r>
@@ -1382,8 +1373,8 @@
 </file>
 
 <file path=word/numbering.xml><?xml version="1.0" encoding="utf-8"?>
-<w:numbering xmlns:wpc="http://schemas.microsoft.com/office/word/2010/wordprocessingCanvas" xmlns:mc="http://schemas.openxmlformats.org/markup-compatibility/2006" xmlns:o="urn:schemas-microsoft-com:office:office" xmlns:r="http://schemas.openxmlformats.org/officeDocument/2006/relationships" xmlns:m="http://schemas.openxmlformats.org/officeDocument/2006/math" xmlns:v="urn:schemas-microsoft-com:vml" xmlns:wp14="http://schemas.microsoft.com/office/word/2010/wordprocessingDrawing" xmlns:wp="http://schemas.openxmlformats.org/drawingml/2006/wordprocessingDrawing" xmlns:w10="urn:schemas-microsoft-com:office:word" xmlns:w="http://schemas.openxmlformats.org/wordprocessingml/2006/main" xmlns:w14="http://schemas.microsoft.com/office/word/2010/wordml" xmlns:wpg="http://schemas.microsoft.com/office/word/2010/wordprocessingGroup" xmlns:wpi="http://schemas.microsoft.com/office/word/2010/wordprocessingInk" xmlns:wne="http://schemas.microsoft.com/office/word/2006/wordml" xmlns:wps="http://schemas.microsoft.com/office/word/2010/wordprocessingShape" mc:Ignorable="w14 wp14">
-  <w:abstractNum w:abstractNumId="0">
+<w:numbering xmlns:wpc="http://schemas.microsoft.com/office/word/2010/wordprocessingCanvas" xmlns:cx="http://schemas.microsoft.com/office/drawing/2014/chartex" xmlns:cx1="http://schemas.microsoft.com/office/drawing/2015/9/8/chartex" xmlns:cx2="http://schemas.microsoft.com/office/drawing/2015/10/21/chartex" xmlns:cx3="http://schemas.microsoft.com/office/drawing/2016/5/9/chartex" xmlns:cx4="http://schemas.microsoft.com/office/drawing/2016/5/10/chartex" xmlns:cx5="http://schemas.microsoft.com/office/drawing/2016/5/11/chartex" xmlns:cx6="http://schemas.microsoft.com/office/drawing/2016/5/12/chartex" xmlns:cx7="http://schemas.microsoft.com/office/drawing/2016/5/13/chartex" xmlns:cx8="http://schemas.microsoft.com/office/drawing/2016/5/14/chartex" xmlns:mc="http://schemas.openxmlformats.org/markup-compatibility/2006" xmlns:aink="http://schemas.microsoft.com/office/drawing/2016/ink" xmlns:am3d="http://schemas.microsoft.com/office/drawing/2017/model3d" xmlns:o="urn:schemas-microsoft-com:office:office" xmlns:r="http://schemas.openxmlformats.org/officeDocument/2006/relationships" xmlns:m="http://schemas.openxmlformats.org/officeDocument/2006/math" xmlns:v="urn:schemas-microsoft-com:vml" xmlns:wp14="http://schemas.microsoft.com/office/word/2010/wordprocessingDrawing" xmlns:wp="http://schemas.openxmlformats.org/drawingml/2006/wordprocessingDrawing" xmlns:w10="urn:schemas-microsoft-com:office:word" xmlns:w="http://schemas.openxmlformats.org/wordprocessingml/2006/main" xmlns:w14="http://schemas.microsoft.com/office/word/2010/wordml" xmlns:w15="http://schemas.microsoft.com/office/word/2012/wordml" xmlns:w16cid="http://schemas.microsoft.com/office/word/2016/wordml/cid" xmlns:w16se="http://schemas.microsoft.com/office/word/2015/wordml/symex" xmlns:wpg="http://schemas.microsoft.com/office/word/2010/wordprocessingGroup" xmlns:wpi="http://schemas.microsoft.com/office/word/2010/wordprocessingInk" xmlns:wne="http://schemas.microsoft.com/office/word/2006/wordml" xmlns:wps="http://schemas.microsoft.com/office/word/2010/wordprocessingShape" mc:Ignorable="w14 w15 w16se w16cid wp14">
+  <w:abstractNum w:abstractNumId="0" w15:restartNumberingAfterBreak="0">
     <w:nsid w:val="15FE5A5A"/>
     <w:multiLevelType w:val="hybridMultilevel"/>
     <w:tmpl w:val="92404100"/>
@@ -1472,7 +1463,7 @@
       </w:pPr>
     </w:lvl>
   </w:abstractNum>
-  <w:abstractNum w:abstractNumId="1">
+  <w:abstractNum w:abstractNumId="1" w15:restartNumberingAfterBreak="0">
     <w:nsid w:val="2ABD43CC"/>
     <w:multiLevelType w:val="hybridMultilevel"/>
     <w:tmpl w:val="ADD8AAC4"/>
@@ -1571,7 +1562,7 @@
 </file>
 
 <file path=word/styles.xml><?xml version="1.0" encoding="utf-8"?>
-<w:styles xmlns:mc="http://schemas.openxmlformats.org/markup-compatibility/2006" xmlns:r="http://schemas.openxmlformats.org/officeDocument/2006/relationships" xmlns:w="http://schemas.openxmlformats.org/wordprocessingml/2006/main" xmlns:w14="http://schemas.microsoft.com/office/word/2010/wordml" mc:Ignorable="w14">
+<w:styles xmlns:mc="http://schemas.openxmlformats.org/markup-compatibility/2006" xmlns:r="http://schemas.openxmlformats.org/officeDocument/2006/relationships" xmlns:w="http://schemas.openxmlformats.org/wordprocessingml/2006/main" xmlns:w14="http://schemas.microsoft.com/office/word/2010/wordml" xmlns:w15="http://schemas.microsoft.com/office/word/2012/wordml" xmlns:w16cid="http://schemas.microsoft.com/office/word/2016/wordml/cid" xmlns:w16se="http://schemas.microsoft.com/office/word/2015/wordml/symex" mc:Ignorable="w14 w15 w16se w16cid">
   <w:docDefaults>
     <w:rPrDefault>
       <w:rPr>
@@ -1584,145 +1575,382 @@
     </w:rPrDefault>
     <w:pPrDefault/>
   </w:docDefaults>
-  <w:latentStyles w:defLockedState="0" w:defUIPriority="99" w:defSemiHidden="1" w:defUnhideWhenUsed="1" w:defQFormat="0" w:count="267">
-    <w:lsdException w:name="Normal" w:semiHidden="0" w:uiPriority="0" w:unhideWhenUsed="0" w:qFormat="1"/>
-    <w:lsdException w:name="heading 1" w:semiHidden="0" w:uiPriority="9" w:unhideWhenUsed="0" w:qFormat="1"/>
-    <w:lsdException w:name="heading 2" w:uiPriority="9" w:qFormat="1"/>
-    <w:lsdException w:name="heading 3" w:uiPriority="9" w:qFormat="1"/>
-    <w:lsdException w:name="heading 4" w:uiPriority="9" w:qFormat="1"/>
-    <w:lsdException w:name="heading 5" w:uiPriority="9" w:qFormat="1"/>
-    <w:lsdException w:name="heading 6" w:uiPriority="9" w:qFormat="1"/>
-    <w:lsdException w:name="heading 7" w:uiPriority="9" w:qFormat="1"/>
-    <w:lsdException w:name="heading 8" w:uiPriority="9" w:qFormat="1"/>
-    <w:lsdException w:name="heading 9" w:uiPriority="9" w:qFormat="1"/>
-    <w:lsdException w:name="toc 1" w:uiPriority="39"/>
-    <w:lsdException w:name="toc 2" w:uiPriority="39"/>
-    <w:lsdException w:name="toc 3" w:uiPriority="39"/>
-    <w:lsdException w:name="toc 4" w:uiPriority="39"/>
-    <w:lsdException w:name="toc 5" w:uiPriority="39"/>
-    <w:lsdException w:name="toc 6" w:uiPriority="39"/>
-    <w:lsdException w:name="toc 7" w:uiPriority="39"/>
-    <w:lsdException w:name="toc 8" w:uiPriority="39"/>
-    <w:lsdException w:name="toc 9" w:uiPriority="39"/>
-    <w:lsdException w:name="caption" w:uiPriority="35" w:qFormat="1"/>
-    <w:lsdException w:name="Title" w:semiHidden="0" w:uiPriority="10" w:unhideWhenUsed="0" w:qFormat="1"/>
-    <w:lsdException w:name="Default Paragraph Font" w:uiPriority="1"/>
-    <w:lsdException w:name="Subtitle" w:semiHidden="0" w:uiPriority="11" w:unhideWhenUsed="0" w:qFormat="1"/>
-    <w:lsdException w:name="Body Text First Indent" w:uiPriority="0"/>
-    <w:lsdException w:name="Strong" w:semiHidden="0" w:uiPriority="22" w:unhideWhenUsed="0" w:qFormat="1"/>
-    <w:lsdException w:name="Emphasis" w:semiHidden="0" w:uiPriority="20" w:unhideWhenUsed="0" w:qFormat="1"/>
-    <w:lsdException w:name="Table Grid" w:semiHidden="0" w:uiPriority="59" w:unhideWhenUsed="0"/>
-    <w:lsdException w:name="Placeholder Text" w:unhideWhenUsed="0"/>
-    <w:lsdException w:name="No Spacing" w:semiHidden="0" w:uiPriority="1" w:unhideWhenUsed="0" w:qFormat="1"/>
-    <w:lsdException w:name="Light Shading" w:semiHidden="0" w:uiPriority="60" w:unhideWhenUsed="0"/>
-    <w:lsdException w:name="Light List" w:semiHidden="0" w:uiPriority="61" w:unhideWhenUsed="0"/>
-    <w:lsdException w:name="Light Grid" w:semiHidden="0" w:uiPriority="62" w:unhideWhenUsed="0"/>
-    <w:lsdException w:name="Medium Shading 1" w:semiHidden="0" w:uiPriority="63" w:unhideWhenUsed="0"/>
-    <w:lsdException w:name="Medium Shading 2" w:semiHidden="0" w:uiPriority="64" w:unhideWhenUsed="0"/>
-    <w:lsdException w:name="Medium List 1" w:semiHidden="0" w:uiPriority="65" w:unhideWhenUsed="0"/>
-    <w:lsdException w:name="Medium List 2" w:semiHidden="0" w:uiPriority="66" w:unhideWhenUsed="0"/>
-    <w:lsdException w:name="Medium Grid 1" w:semiHidden="0" w:uiPriority="67" w:unhideWhenUsed="0"/>
-    <w:lsdException w:name="Medium Grid 2" w:semiHidden="0" w:uiPriority="68" w:unhideWhenUsed="0"/>
-    <w:lsdException w:name="Medium Grid 3" w:semiHidden="0" w:uiPriority="69" w:unhideWhenUsed="0"/>
-    <w:lsdException w:name="Dark List" w:semiHidden="0" w:uiPriority="70" w:unhideWhenUsed="0"/>
-    <w:lsdException w:name="Colorful Shading" w:semiHidden="0" w:uiPriority="71" w:unhideWhenUsed="0"/>
-    <w:lsdException w:name="Colorful List" w:semiHidden="0" w:uiPriority="72" w:unhideWhenUsed="0"/>
-    <w:lsdException w:name="Colorful Grid" w:semiHidden="0" w:uiPriority="73" w:unhideWhenUsed="0"/>
-    <w:lsdException w:name="Light Shading Accent 1" w:semiHidden="0" w:uiPriority="60" w:unhideWhenUsed="0"/>
-    <w:lsdException w:name="Light List Accent 1" w:semiHidden="0" w:uiPriority="61" w:unhideWhenUsed="0"/>
-    <w:lsdException w:name="Light Grid Accent 1" w:semiHidden="0" w:uiPriority="62" w:unhideWhenUsed="0"/>
-    <w:lsdException w:name="Medium Shading 1 Accent 1" w:semiHidden="0" w:uiPriority="63" w:unhideWhenUsed="0"/>
-    <w:lsdException w:name="Medium Shading 2 Accent 1" w:semiHidden="0" w:uiPriority="64" w:unhideWhenUsed="0"/>
-    <w:lsdException w:name="Medium List 1 Accent 1" w:semiHidden="0" w:uiPriority="65" w:unhideWhenUsed="0"/>
-    <w:lsdException w:name="Revision" w:unhideWhenUsed="0"/>
-    <w:lsdException w:name="List Paragraph" w:semiHidden="0" w:uiPriority="34" w:unhideWhenUsed="0" w:qFormat="1"/>
-    <w:lsdException w:name="Quote" w:semiHidden="0" w:uiPriority="29" w:unhideWhenUsed="0" w:qFormat="1"/>
-    <w:lsdException w:name="Intense Quote" w:semiHidden="0" w:uiPriority="30" w:unhideWhenUsed="0" w:qFormat="1"/>
-    <w:lsdException w:name="Medium List 2 Accent 1" w:semiHidden="0" w:uiPriority="66" w:unhideWhenUsed="0"/>
-    <w:lsdException w:name="Medium Grid 1 Accent 1" w:semiHidden="0" w:uiPriority="67" w:unhideWhenUsed="0"/>
-    <w:lsdException w:name="Medium Grid 2 Accent 1" w:semiHidden="0" w:uiPriority="68" w:unhideWhenUsed="0"/>
-    <w:lsdException w:name="Medium Grid 3 Accent 1" w:semiHidden="0" w:uiPriority="69" w:unhideWhenUsed="0"/>
-    <w:lsdException w:name="Dark List Accent 1" w:semiHidden="0" w:uiPriority="70" w:unhideWhenUsed="0"/>
-    <w:lsdException w:name="Colorful Shading Accent 1" w:semiHidden="0" w:uiPriority="71" w:unhideWhenUsed="0"/>
-    <w:lsdException w:name="Colorful List Accent 1" w:semiHidden="0" w:uiPriority="72" w:unhideWhenUsed="0"/>
-    <w:lsdException w:name="Colorful Grid Accent 1" w:semiHidden="0" w:uiPriority="73" w:unhideWhenUsed="0"/>
-    <w:lsdException w:name="Light Shading Accent 2" w:semiHidden="0" w:uiPriority="60" w:unhideWhenUsed="0"/>
-    <w:lsdException w:name="Light List Accent 2" w:semiHidden="0" w:uiPriority="61" w:unhideWhenUsed="0"/>
-    <w:lsdException w:name="Light Grid Accent 2" w:semiHidden="0" w:uiPriority="62" w:unhideWhenUsed="0"/>
-    <w:lsdException w:name="Medium Shading 1 Accent 2" w:semiHidden="0" w:uiPriority="63" w:unhideWhenUsed="0"/>
-    <w:lsdException w:name="Medium Shading 2 Accent 2" w:semiHidden="0" w:uiPriority="64" w:unhideWhenUsed="0"/>
-    <w:lsdException w:name="Medium List 1 Accent 2" w:semiHidden="0" w:uiPriority="65" w:unhideWhenUsed="0"/>
-    <w:lsdException w:name="Medium List 2 Accent 2" w:semiHidden="0" w:uiPriority="66" w:unhideWhenUsed="0"/>
-    <w:lsdException w:name="Medium Grid 1 Accent 2" w:semiHidden="0" w:uiPriority="67" w:unhideWhenUsed="0"/>
-    <w:lsdException w:name="Medium Grid 2 Accent 2" w:semiHidden="0" w:uiPriority="68" w:unhideWhenUsed="0"/>
-    <w:lsdException w:name="Medium Grid 3 Accent 2" w:semiHidden="0" w:uiPriority="69" w:unhideWhenUsed="0"/>
-    <w:lsdException w:name="Dark List Accent 2" w:semiHidden="0" w:uiPriority="70" w:unhideWhenUsed="0"/>
-    <w:lsdException w:name="Colorful Shading Accent 2" w:semiHidden="0" w:uiPriority="71" w:unhideWhenUsed="0"/>
-    <w:lsdException w:name="Colorful List Accent 2" w:semiHidden="0" w:uiPriority="72" w:unhideWhenUsed="0"/>
-    <w:lsdException w:name="Colorful Grid Accent 2" w:semiHidden="0" w:uiPriority="73" w:unhideWhenUsed="0"/>
-    <w:lsdException w:name="Light Shading Accent 3" w:semiHidden="0" w:uiPriority="60" w:unhideWhenUsed="0"/>
-    <w:lsdException w:name="Light List Accent 3" w:semiHidden="0" w:uiPriority="61" w:unhideWhenUsed="0"/>
-    <w:lsdException w:name="Light Grid Accent 3" w:semiHidden="0" w:uiPriority="62" w:unhideWhenUsed="0"/>
-    <w:lsdException w:name="Medium Shading 1 Accent 3" w:semiHidden="0" w:uiPriority="63" w:unhideWhenUsed="0"/>
-    <w:lsdException w:name="Medium Shading 2 Accent 3" w:semiHidden="0" w:uiPriority="64" w:unhideWhenUsed="0"/>
-    <w:lsdException w:name="Medium List 1 Accent 3" w:semiHidden="0" w:uiPriority="65" w:unhideWhenUsed="0"/>
-    <w:lsdException w:name="Medium List 2 Accent 3" w:semiHidden="0" w:uiPriority="66" w:unhideWhenUsed="0"/>
-    <w:lsdException w:name="Medium Grid 1 Accent 3" w:semiHidden="0" w:uiPriority="67" w:unhideWhenUsed="0"/>
-    <w:lsdException w:name="Medium Grid 2 Accent 3" w:semiHidden="0" w:uiPriority="68" w:unhideWhenUsed="0"/>
-    <w:lsdException w:name="Medium Grid 3 Accent 3" w:semiHidden="0" w:uiPriority="69" w:unhideWhenUsed="0"/>
-    <w:lsdException w:name="Dark List Accent 3" w:semiHidden="0" w:uiPriority="70" w:unhideWhenUsed="0"/>
-    <w:lsdException w:name="Colorful Shading Accent 3" w:semiHidden="0" w:uiPriority="71" w:unhideWhenUsed="0"/>
-    <w:lsdException w:name="Colorful List Accent 3" w:semiHidden="0" w:uiPriority="72" w:unhideWhenUsed="0"/>
-    <w:lsdException w:name="Colorful Grid Accent 3" w:semiHidden="0" w:uiPriority="73" w:unhideWhenUsed="0"/>
-    <w:lsdException w:name="Light Shading Accent 4" w:semiHidden="0" w:uiPriority="60" w:unhideWhenUsed="0"/>
-    <w:lsdException w:name="Light List Accent 4" w:semiHidden="0" w:uiPriority="61" w:unhideWhenUsed="0"/>
-    <w:lsdException w:name="Light Grid Accent 4" w:semiHidden="0" w:uiPriority="62" w:unhideWhenUsed="0"/>
-    <w:lsdException w:name="Medium Shading 1 Accent 4" w:semiHidden="0" w:uiPriority="63" w:unhideWhenUsed="0"/>
-    <w:lsdException w:name="Medium Shading 2 Accent 4" w:semiHidden="0" w:uiPriority="64" w:unhideWhenUsed="0"/>
-    <w:lsdException w:name="Medium List 1 Accent 4" w:semiHidden="0" w:uiPriority="65" w:unhideWhenUsed="0"/>
-    <w:lsdException w:name="Medium List 2 Accent 4" w:semiHidden="0" w:uiPriority="66" w:unhideWhenUsed="0"/>
-    <w:lsdException w:name="Medium Grid 1 Accent 4" w:semiHidden="0" w:uiPriority="67" w:unhideWhenUsed="0"/>
-    <w:lsdException w:name="Medium Grid 2 Accent 4" w:semiHidden="0" w:uiPriority="68" w:unhideWhenUsed="0"/>
-    <w:lsdException w:name="Medium Grid 3 Accent 4" w:semiHidden="0" w:uiPriority="69" w:unhideWhenUsed="0"/>
-    <w:lsdException w:name="Dark List Accent 4" w:semiHidden="0" w:uiPriority="70" w:unhideWhenUsed="0"/>
-    <w:lsdException w:name="Colorful Shading Accent 4" w:semiHidden="0" w:uiPriority="71" w:unhideWhenUsed="0"/>
-    <w:lsdException w:name="Colorful List Accent 4" w:semiHidden="0" w:uiPriority="72" w:unhideWhenUsed="0"/>
-    <w:lsdException w:name="Colorful Grid Accent 4" w:semiHidden="0" w:uiPriority="73" w:unhideWhenUsed="0"/>
-    <w:lsdException w:name="Light Shading Accent 5" w:semiHidden="0" w:uiPriority="60" w:unhideWhenUsed="0"/>
-    <w:lsdException w:name="Light List Accent 5" w:semiHidden="0" w:uiPriority="61" w:unhideWhenUsed="0"/>
-    <w:lsdException w:name="Light Grid Accent 5" w:semiHidden="0" w:uiPriority="62" w:unhideWhenUsed="0"/>
-    <w:lsdException w:name="Medium Shading 1 Accent 5" w:semiHidden="0" w:uiPriority="63" w:unhideWhenUsed="0"/>
-    <w:lsdException w:name="Medium Shading 2 Accent 5" w:semiHidden="0" w:uiPriority="64" w:unhideWhenUsed="0"/>
-    <w:lsdException w:name="Medium List 1 Accent 5" w:semiHidden="0" w:uiPriority="65" w:unhideWhenUsed="0"/>
-    <w:lsdException w:name="Medium List 2 Accent 5" w:semiHidden="0" w:uiPriority="66" w:unhideWhenUsed="0"/>
-    <w:lsdException w:name="Medium Grid 1 Accent 5" w:semiHidden="0" w:uiPriority="67" w:unhideWhenUsed="0"/>
-    <w:lsdException w:name="Medium Grid 2 Accent 5" w:semiHidden="0" w:uiPriority="68" w:unhideWhenUsed="0"/>
-    <w:lsdException w:name="Medium Grid 3 Accent 5" w:semiHidden="0" w:uiPriority="69" w:unhideWhenUsed="0"/>
-    <w:lsdException w:name="Dark List Accent 5" w:semiHidden="0" w:uiPriority="70" w:unhideWhenUsed="0"/>
-    <w:lsdException w:name="Colorful Shading Accent 5" w:semiHidden="0" w:uiPriority="71" w:unhideWhenUsed="0"/>
-    <w:lsdException w:name="Colorful List Accent 5" w:semiHidden="0" w:uiPriority="72" w:unhideWhenUsed="0"/>
-    <w:lsdException w:name="Colorful Grid Accent 5" w:semiHidden="0" w:uiPriority="73" w:unhideWhenUsed="0"/>
-    <w:lsdException w:name="Light Shading Accent 6" w:semiHidden="0" w:uiPriority="60" w:unhideWhenUsed="0"/>
-    <w:lsdException w:name="Light List Accent 6" w:semiHidden="0" w:uiPriority="61" w:unhideWhenUsed="0"/>
-    <w:lsdException w:name="Light Grid Accent 6" w:semiHidden="0" w:uiPriority="62" w:unhideWhenUsed="0"/>
-    <w:lsdException w:name="Medium Shading 1 Accent 6" w:semiHidden="0" w:uiPriority="63" w:unhideWhenUsed="0"/>
-    <w:lsdException w:name="Medium Shading 2 Accent 6" w:semiHidden="0" w:uiPriority="64" w:unhideWhenUsed="0"/>
-    <w:lsdException w:name="Medium List 1 Accent 6" w:semiHidden="0" w:uiPriority="65" w:unhideWhenUsed="0"/>
-    <w:lsdException w:name="Medium List 2 Accent 6" w:semiHidden="0" w:uiPriority="66" w:unhideWhenUsed="0"/>
-    <w:lsdException w:name="Medium Grid 1 Accent 6" w:semiHidden="0" w:uiPriority="67" w:unhideWhenUsed="0"/>
-    <w:lsdException w:name="Medium Grid 2 Accent 6" w:semiHidden="0" w:uiPriority="68" w:unhideWhenUsed="0"/>
-    <w:lsdException w:name="Medium Grid 3 Accent 6" w:semiHidden="0" w:uiPriority="69" w:unhideWhenUsed="0"/>
-    <w:lsdException w:name="Dark List Accent 6" w:semiHidden="0" w:uiPriority="70" w:unhideWhenUsed="0"/>
-    <w:lsdException w:name="Colorful Shading Accent 6" w:semiHidden="0" w:uiPriority="71" w:unhideWhenUsed="0"/>
-    <w:lsdException w:name="Colorful List Accent 6" w:semiHidden="0" w:uiPriority="72" w:unhideWhenUsed="0"/>
-    <w:lsdException w:name="Colorful Grid Accent 6" w:semiHidden="0" w:uiPriority="73" w:unhideWhenUsed="0"/>
-    <w:lsdException w:name="Subtle Emphasis" w:semiHidden="0" w:uiPriority="19" w:unhideWhenUsed="0" w:qFormat="1"/>
-    <w:lsdException w:name="Intense Emphasis" w:semiHidden="0" w:uiPriority="21" w:unhideWhenUsed="0" w:qFormat="1"/>
-    <w:lsdException w:name="Subtle Reference" w:semiHidden="0" w:uiPriority="31" w:unhideWhenUsed="0" w:qFormat="1"/>
-    <w:lsdException w:name="Intense Reference" w:semiHidden="0" w:uiPriority="32" w:unhideWhenUsed="0" w:qFormat="1"/>
-    <w:lsdException w:name="Book Title" w:semiHidden="0" w:uiPriority="33" w:unhideWhenUsed="0" w:qFormat="1"/>
-    <w:lsdException w:name="Bibliography" w:uiPriority="37"/>
-    <w:lsdException w:name="TOC Heading" w:uiPriority="39" w:qFormat="1"/>
+  <w:latentStyles w:defLockedState="0" w:defUIPriority="99" w:defSemiHidden="0" w:defUnhideWhenUsed="0" w:defQFormat="0" w:count="375">
+    <w:lsdException w:name="Normal" w:uiPriority="0" w:qFormat="1"/>
+    <w:lsdException w:name="heading 1" w:uiPriority="9" w:qFormat="1"/>
+    <w:lsdException w:name="heading 2" w:semiHidden="1" w:uiPriority="9" w:unhideWhenUsed="1" w:qFormat="1"/>
+    <w:lsdException w:name="heading 3" w:semiHidden="1" w:uiPriority="9" w:unhideWhenUsed="1" w:qFormat="1"/>
+    <w:lsdException w:name="heading 4" w:semiHidden="1" w:uiPriority="9" w:unhideWhenUsed="1" w:qFormat="1"/>
+    <w:lsdException w:name="heading 5" w:semiHidden="1" w:uiPriority="9" w:unhideWhenUsed="1" w:qFormat="1"/>
+    <w:lsdException w:name="heading 6" w:semiHidden="1" w:uiPriority="9" w:unhideWhenUsed="1" w:qFormat="1"/>
+    <w:lsdException w:name="heading 7" w:semiHidden="1" w:uiPriority="9" w:unhideWhenUsed="1" w:qFormat="1"/>
+    <w:lsdException w:name="heading 8" w:semiHidden="1" w:uiPriority="9" w:unhideWhenUsed="1" w:qFormat="1"/>
+    <w:lsdException w:name="heading 9" w:semiHidden="1" w:uiPriority="9" w:unhideWhenUsed="1" w:qFormat="1"/>
+    <w:lsdException w:name="index 1" w:semiHidden="1" w:unhideWhenUsed="1"/>
+    <w:lsdException w:name="index 2" w:semiHidden="1" w:unhideWhenUsed="1"/>
+    <w:lsdException w:name="index 3" w:semiHidden="1" w:unhideWhenUsed="1"/>
+    <w:lsdException w:name="index 4" w:semiHidden="1" w:unhideWhenUsed="1"/>
+    <w:lsdException w:name="index 5" w:semiHidden="1" w:unhideWhenUsed="1"/>
+    <w:lsdException w:name="index 6" w:semiHidden="1" w:unhideWhenUsed="1"/>
+    <w:lsdException w:name="index 7" w:semiHidden="1" w:unhideWhenUsed="1"/>
+    <w:lsdException w:name="index 8" w:semiHidden="1" w:unhideWhenUsed="1"/>
+    <w:lsdException w:name="index 9" w:semiHidden="1" w:unhideWhenUsed="1"/>
+    <w:lsdException w:name="toc 1" w:semiHidden="1" w:uiPriority="39" w:unhideWhenUsed="1"/>
+    <w:lsdException w:name="toc 2" w:semiHidden="1" w:uiPriority="39" w:unhideWhenUsed="1"/>
+    <w:lsdException w:name="toc 3" w:semiHidden="1" w:uiPriority="39" w:unhideWhenUsed="1"/>
+    <w:lsdException w:name="toc 4" w:semiHidden="1" w:uiPriority="39" w:unhideWhenUsed="1"/>
+    <w:lsdException w:name="toc 5" w:semiHidden="1" w:uiPriority="39" w:unhideWhenUsed="1"/>
+    <w:lsdException w:name="toc 6" w:semiHidden="1" w:uiPriority="39" w:unhideWhenUsed="1"/>
+    <w:lsdException w:name="toc 7" w:semiHidden="1" w:uiPriority="39" w:unhideWhenUsed="1"/>
+    <w:lsdException w:name="toc 8" w:semiHidden="1" w:uiPriority="39" w:unhideWhenUsed="1"/>
+    <w:lsdException w:name="toc 9" w:semiHidden="1" w:uiPriority="39" w:unhideWhenUsed="1"/>
+    <w:lsdException w:name="Normal Indent" w:semiHidden="1" w:unhideWhenUsed="1"/>
+    <w:lsdException w:name="footnote text" w:semiHidden="1" w:unhideWhenUsed="1"/>
+    <w:lsdException w:name="annotation text" w:semiHidden="1" w:unhideWhenUsed="1"/>
+    <w:lsdException w:name="header" w:semiHidden="1" w:unhideWhenUsed="1"/>
+    <w:lsdException w:name="footer" w:semiHidden="1" w:unhideWhenUsed="1"/>
+    <w:lsdException w:name="index heading" w:semiHidden="1" w:unhideWhenUsed="1"/>
+    <w:lsdException w:name="caption" w:semiHidden="1" w:uiPriority="35" w:unhideWhenUsed="1" w:qFormat="1"/>
+    <w:lsdException w:name="table of figures" w:semiHidden="1" w:unhideWhenUsed="1"/>
+    <w:lsdException w:name="envelope address" w:semiHidden="1" w:unhideWhenUsed="1"/>
+    <w:lsdException w:name="envelope return" w:semiHidden="1" w:unhideWhenUsed="1"/>
+    <w:lsdException w:name="footnote reference" w:semiHidden="1" w:unhideWhenUsed="1"/>
+    <w:lsdException w:name="annotation reference" w:semiHidden="1" w:unhideWhenUsed="1"/>
+    <w:lsdException w:name="line number" w:semiHidden="1" w:unhideWhenUsed="1"/>
+    <w:lsdException w:name="page number" w:semiHidden="1" w:unhideWhenUsed="1"/>
+    <w:lsdException w:name="endnote reference" w:semiHidden="1" w:unhideWhenUsed="1"/>
+    <w:lsdException w:name="endnote text" w:semiHidden="1" w:unhideWhenUsed="1"/>
+    <w:lsdException w:name="table of authorities" w:semiHidden="1" w:unhideWhenUsed="1"/>
+    <w:lsdException w:name="macro" w:semiHidden="1" w:unhideWhenUsed="1"/>
+    <w:lsdException w:name="toa heading" w:semiHidden="1" w:unhideWhenUsed="1"/>
+    <w:lsdException w:name="List" w:semiHidden="1" w:unhideWhenUsed="1"/>
+    <w:lsdException w:name="List Bullet" w:semiHidden="1" w:unhideWhenUsed="1"/>
+    <w:lsdException w:name="List Number" w:semiHidden="1" w:unhideWhenUsed="1"/>
+    <w:lsdException w:name="List 2" w:semiHidden="1" w:unhideWhenUsed="1"/>
+    <w:lsdException w:name="List 3" w:semiHidden="1" w:unhideWhenUsed="1"/>
+    <w:lsdException w:name="List 4" w:semiHidden="1" w:unhideWhenUsed="1"/>
+    <w:lsdException w:name="List 5" w:semiHidden="1" w:unhideWhenUsed="1"/>
+    <w:lsdException w:name="List Bullet 2" w:semiHidden="1" w:unhideWhenUsed="1"/>
+    <w:lsdException w:name="List Bullet 3" w:semiHidden="1" w:unhideWhenUsed="1"/>
+    <w:lsdException w:name="List Bullet 4" w:semiHidden="1" w:unhideWhenUsed="1"/>
+    <w:lsdException w:name="List Bullet 5" w:semiHidden="1" w:unhideWhenUsed="1"/>
+    <w:lsdException w:name="List Number 2" w:semiHidden="1" w:unhideWhenUsed="1"/>
+    <w:lsdException w:name="List Number 3" w:semiHidden="1" w:unhideWhenUsed="1"/>
+    <w:lsdException w:name="List Number 4" w:semiHidden="1" w:unhideWhenUsed="1"/>
+    <w:lsdException w:name="List Number 5" w:semiHidden="1" w:unhideWhenUsed="1"/>
+    <w:lsdException w:name="Title" w:uiPriority="10" w:qFormat="1"/>
+    <w:lsdException w:name="Closing" w:semiHidden="1" w:unhideWhenUsed="1"/>
+    <w:lsdException w:name="Signature" w:semiHidden="1" w:unhideWhenUsed="1"/>
+    <w:lsdException w:name="Default Paragraph Font" w:semiHidden="1" w:uiPriority="1" w:unhideWhenUsed="1"/>
+    <w:lsdException w:name="Body Text" w:semiHidden="1" w:unhideWhenUsed="1"/>
+    <w:lsdException w:name="Body Text Indent" w:semiHidden="1" w:unhideWhenUsed="1"/>
+    <w:lsdException w:name="List Continue" w:semiHidden="1" w:unhideWhenUsed="1"/>
+    <w:lsdException w:name="List Continue 2" w:semiHidden="1" w:unhideWhenUsed="1"/>
+    <w:lsdException w:name="List Continue 3" w:semiHidden="1" w:unhideWhenUsed="1"/>
+    <w:lsdException w:name="List Continue 4" w:semiHidden="1" w:unhideWhenUsed="1"/>
+    <w:lsdException w:name="List Continue 5" w:semiHidden="1" w:unhideWhenUsed="1"/>
+    <w:lsdException w:name="Message Header" w:semiHidden="1" w:unhideWhenUsed="1"/>
+    <w:lsdException w:name="Subtitle" w:uiPriority="11" w:qFormat="1"/>
+    <w:lsdException w:name="Salutation" w:semiHidden="1" w:unhideWhenUsed="1"/>
+    <w:lsdException w:name="Date" w:semiHidden="1" w:unhideWhenUsed="1"/>
+    <w:lsdException w:name="Body Text First Indent" w:semiHidden="1" w:uiPriority="0" w:unhideWhenUsed="1"/>
+    <w:lsdException w:name="Body Text First Indent 2" w:semiHidden="1" w:unhideWhenUsed="1"/>
+    <w:lsdException w:name="Note Heading" w:semiHidden="1" w:unhideWhenUsed="1"/>
+    <w:lsdException w:name="Body Text 2" w:semiHidden="1" w:unhideWhenUsed="1"/>
+    <w:lsdException w:name="Body Text 3" w:semiHidden="1" w:unhideWhenUsed="1"/>
+    <w:lsdException w:name="Body Text Indent 2" w:semiHidden="1" w:unhideWhenUsed="1"/>
+    <w:lsdException w:name="Body Text Indent 3" w:semiHidden="1" w:unhideWhenUsed="1"/>
+    <w:lsdException w:name="Block Text" w:semiHidden="1" w:unhideWhenUsed="1"/>
+    <w:lsdException w:name="Hyperlink" w:semiHidden="1" w:unhideWhenUsed="1"/>
+    <w:lsdException w:name="FollowedHyperlink" w:semiHidden="1" w:unhideWhenUsed="1"/>
+    <w:lsdException w:name="Strong" w:uiPriority="22" w:qFormat="1"/>
+    <w:lsdException w:name="Emphasis" w:uiPriority="20" w:qFormat="1"/>
+    <w:lsdException w:name="Document Map" w:semiHidden="1" w:unhideWhenUsed="1"/>
+    <w:lsdException w:name="Plain Text" w:semiHidden="1" w:unhideWhenUsed="1"/>
+    <w:lsdException w:name="E-mail Signature" w:semiHidden="1" w:unhideWhenUsed="1"/>
+    <w:lsdException w:name="HTML Top of Form" w:semiHidden="1" w:unhideWhenUsed="1"/>
+    <w:lsdException w:name="HTML Bottom of Form" w:semiHidden="1" w:unhideWhenUsed="1"/>
+    <w:lsdException w:name="Normal (Web)" w:semiHidden="1" w:unhideWhenUsed="1"/>
+    <w:lsdException w:name="HTML Acronym" w:semiHidden="1" w:unhideWhenUsed="1"/>
+    <w:lsdException w:name="HTML Address" w:semiHidden="1" w:unhideWhenUsed="1"/>
+    <w:lsdException w:name="HTML Cite" w:semiHidden="1" w:unhideWhenUsed="1"/>
+    <w:lsdException w:name="HTML Code" w:semiHidden="1" w:unhideWhenUsed="1"/>
+    <w:lsdException w:name="HTML Definition" w:semiHidden="1" w:unhideWhenUsed="1"/>
+    <w:lsdException w:name="HTML Keyboard" w:semiHidden="1" w:unhideWhenUsed="1"/>
+    <w:lsdException w:name="HTML Preformatted" w:semiHidden="1" w:unhideWhenUsed="1"/>
+    <w:lsdException w:name="HTML Sample" w:semiHidden="1" w:unhideWhenUsed="1"/>
+    <w:lsdException w:name="HTML Typewriter" w:semiHidden="1" w:unhideWhenUsed="1"/>
+    <w:lsdException w:name="HTML Variable" w:semiHidden="1" w:unhideWhenUsed="1"/>
+    <w:lsdException w:name="Normal Table" w:semiHidden="1" w:unhideWhenUsed="1"/>
+    <w:lsdException w:name="annotation subject" w:semiHidden="1" w:unhideWhenUsed="1"/>
+    <w:lsdException w:name="No List" w:semiHidden="1" w:unhideWhenUsed="1"/>
+    <w:lsdException w:name="Outline List 1" w:semiHidden="1" w:unhideWhenUsed="1"/>
+    <w:lsdException w:name="Outline List 2" w:semiHidden="1" w:unhideWhenUsed="1"/>
+    <w:lsdException w:name="Outline List 3" w:semiHidden="1" w:unhideWhenUsed="1"/>
+    <w:lsdException w:name="Table Simple 1" w:semiHidden="1" w:unhideWhenUsed="1"/>
+    <w:lsdException w:name="Table Simple 2" w:semiHidden="1" w:unhideWhenUsed="1"/>
+    <w:lsdException w:name="Table Simple 3" w:semiHidden="1" w:unhideWhenUsed="1"/>
+    <w:lsdException w:name="Table Classic 1" w:semiHidden="1" w:unhideWhenUsed="1"/>
+    <w:lsdException w:name="Table Classic 2" w:semiHidden="1" w:unhideWhenUsed="1"/>
+    <w:lsdException w:name="Table Classic 3" w:semiHidden="1" w:unhideWhenUsed="1"/>
+    <w:lsdException w:name="Table Classic 4" w:semiHidden="1" w:unhideWhenUsed="1"/>
+    <w:lsdException w:name="Table Colorful 1" w:semiHidden="1" w:unhideWhenUsed="1"/>
+    <w:lsdException w:name="Table Colorful 2" w:semiHidden="1" w:unhideWhenUsed="1"/>
+    <w:lsdException w:name="Table Colorful 3" w:semiHidden="1" w:unhideWhenUsed="1"/>
+    <w:lsdException w:name="Table Columns 1" w:semiHidden="1" w:unhideWhenUsed="1"/>
+    <w:lsdException w:name="Table Columns 2" w:semiHidden="1" w:unhideWhenUsed="1"/>
+    <w:lsdException w:name="Table Columns 3" w:semiHidden="1" w:unhideWhenUsed="1"/>
+    <w:lsdException w:name="Table Columns 4" w:semiHidden="1" w:unhideWhenUsed="1"/>
+    <w:lsdException w:name="Table Columns 5" w:semiHidden="1" w:unhideWhenUsed="1"/>
+    <w:lsdException w:name="Table Grid 1" w:semiHidden="1" w:unhideWhenUsed="1"/>
+    <w:lsdException w:name="Table Grid 2" w:semiHidden="1" w:unhideWhenUsed="1"/>
+    <w:lsdException w:name="Table Grid 3" w:semiHidden="1" w:unhideWhenUsed="1"/>
+    <w:lsdException w:name="Table Grid 4" w:semiHidden="1" w:unhideWhenUsed="1"/>
+    <w:lsdException w:name="Table Grid 5" w:semiHidden="1" w:unhideWhenUsed="1"/>
+    <w:lsdException w:name="Table Grid 6" w:semiHidden="1" w:unhideWhenUsed="1"/>
+    <w:lsdException w:name="Table Grid 7" w:semiHidden="1" w:unhideWhenUsed="1"/>
+    <w:lsdException w:name="Table Grid 8" w:semiHidden="1" w:unhideWhenUsed="1"/>
+    <w:lsdException w:name="Table List 1" w:semiHidden="1" w:unhideWhenUsed="1"/>
+    <w:lsdException w:name="Table List 2" w:semiHidden="1" w:unhideWhenUsed="1"/>
+    <w:lsdException w:name="Table List 3" w:semiHidden="1" w:unhideWhenUsed="1"/>
+    <w:lsdException w:name="Table List 4" w:semiHidden="1" w:unhideWhenUsed="1"/>
+    <w:lsdException w:name="Table List 5" w:semiHidden="1" w:unhideWhenUsed="1"/>
+    <w:lsdException w:name="Table List 6" w:semiHidden="1" w:unhideWhenUsed="1"/>
+    <w:lsdException w:name="Table List 7" w:semiHidden="1" w:unhideWhenUsed="1"/>
+    <w:lsdException w:name="Table List 8" w:semiHidden="1" w:unhideWhenUsed="1"/>
+    <w:lsdException w:name="Table 3D effects 1" w:semiHidden="1" w:unhideWhenUsed="1"/>
+    <w:lsdException w:name="Table 3D effects 2" w:semiHidden="1" w:unhideWhenUsed="1"/>
+    <w:lsdException w:name="Table 3D effects 3" w:semiHidden="1" w:unhideWhenUsed="1"/>
+    <w:lsdException w:name="Table Contemporary" w:semiHidden="1" w:unhideWhenUsed="1"/>
+    <w:lsdException w:name="Table Elegant" w:semiHidden="1" w:unhideWhenUsed="1"/>
+    <w:lsdException w:name="Table Professional" w:semiHidden="1" w:unhideWhenUsed="1"/>
+    <w:lsdException w:name="Table Subtle 1" w:semiHidden="1" w:unhideWhenUsed="1"/>
+    <w:lsdException w:name="Table Subtle 2" w:semiHidden="1" w:unhideWhenUsed="1"/>
+    <w:lsdException w:name="Table Web 1" w:semiHidden="1" w:unhideWhenUsed="1"/>
+    <w:lsdException w:name="Table Web 2" w:semiHidden="1" w:unhideWhenUsed="1"/>
+    <w:lsdException w:name="Table Web 3" w:semiHidden="1" w:unhideWhenUsed="1"/>
+    <w:lsdException w:name="Balloon Text" w:semiHidden="1" w:unhideWhenUsed="1"/>
+    <w:lsdException w:name="Table Grid" w:semiHidden="1" w:uiPriority="59" w:unhideWhenUsed="1"/>
+    <w:lsdException w:name="Table Theme" w:semiHidden="1" w:unhideWhenUsed="1"/>
+    <w:lsdException w:name="Placeholder Text" w:semiHidden="1"/>
+    <w:lsdException w:name="No Spacing" w:uiPriority="1" w:qFormat="1"/>
+    <w:lsdException w:name="Light Shading" w:uiPriority="60"/>
+    <w:lsdException w:name="Light List" w:uiPriority="61"/>
+    <w:lsdException w:name="Light Grid" w:uiPriority="62"/>
+    <w:lsdException w:name="Medium Shading 1" w:uiPriority="63"/>
+    <w:lsdException w:name="Medium Shading 2" w:uiPriority="64"/>
+    <w:lsdException w:name="Medium List 1" w:uiPriority="65"/>
+    <w:lsdException w:name="Medium List 2" w:uiPriority="66"/>
+    <w:lsdException w:name="Medium Grid 1" w:uiPriority="67"/>
+    <w:lsdException w:name="Medium Grid 2" w:uiPriority="68"/>
+    <w:lsdException w:name="Medium Grid 3" w:uiPriority="69"/>
+    <w:lsdException w:name="Dark List" w:uiPriority="70"/>
+    <w:lsdException w:name="Colorful Shading" w:uiPriority="71"/>
+    <w:lsdException w:name="Colorful List" w:uiPriority="72"/>
+    <w:lsdException w:name="Colorful Grid" w:uiPriority="73"/>
+    <w:lsdException w:name="Light Shading Accent 1" w:uiPriority="60"/>
+    <w:lsdException w:name="Light List Accent 1" w:uiPriority="61"/>
+    <w:lsdException w:name="Light Grid Accent 1" w:uiPriority="62"/>
+    <w:lsdException w:name="Medium Shading 1 Accent 1" w:uiPriority="63"/>
+    <w:lsdException w:name="Medium Shading 2 Accent 1" w:uiPriority="64"/>
+    <w:lsdException w:name="Medium List 1 Accent 1" w:uiPriority="65"/>
+    <w:lsdException w:name="Revision" w:semiHidden="1"/>
+    <w:lsdException w:name="List Paragraph" w:uiPriority="34" w:qFormat="1"/>
+    <w:lsdException w:name="Quote" w:uiPriority="29" w:qFormat="1"/>
+    <w:lsdException w:name="Intense Quote" w:uiPriority="30" w:qFormat="1"/>
+    <w:lsdException w:name="Medium List 2 Accent 1" w:uiPriority="66"/>
+    <w:lsdException w:name="Medium Grid 1 Accent 1" w:uiPriority="67"/>
+    <w:lsdException w:name="Medium Grid 2 Accent 1" w:uiPriority="68"/>
+    <w:lsdException w:name="Medium Grid 3 Accent 1" w:uiPriority="69"/>
+    <w:lsdException w:name="Dark List Accent 1" w:uiPriority="70"/>
+    <w:lsdException w:name="Colorful Shading Accent 1" w:uiPriority="71"/>
+    <w:lsdException w:name="Colorful List Accent 1" w:uiPriority="72"/>
+    <w:lsdException w:name="Colorful Grid Accent 1" w:uiPriority="73"/>
+    <w:lsdException w:name="Light Shading Accent 2" w:uiPriority="60"/>
+    <w:lsdException w:name="Light List Accent 2" w:uiPriority="61"/>
+    <w:lsdException w:name="Light Grid Accent 2" w:uiPriority="62"/>
+    <w:lsdException w:name="Medium Shading 1 Accent 2" w:uiPriority="63"/>
+    <w:lsdException w:name="Medium Shading 2 Accent 2" w:uiPriority="64"/>
+    <w:lsdException w:name="Medium List 1 Accent 2" w:uiPriority="65"/>
+    <w:lsdException w:name="Medium List 2 Accent 2" w:uiPriority="66"/>
+    <w:lsdException w:name="Medium Grid 1 Accent 2" w:uiPriority="67"/>
+    <w:lsdException w:name="Medium Grid 2 Accent 2" w:uiPriority="68"/>
+    <w:lsdException w:name="Medium Grid 3 Accent 2" w:uiPriority="69"/>
+    <w:lsdException w:name="Dark List Accent 2" w:uiPriority="70"/>
+    <w:lsdException w:name="Colorful Shading Accent 2" w:uiPriority="71"/>
+    <w:lsdException w:name="Colorful List Accent 2" w:uiPriority="72"/>
+    <w:lsdException w:name="Colorful Grid Accent 2" w:uiPriority="73"/>
+    <w:lsdException w:name="Light Shading Accent 3" w:uiPriority="60"/>
+    <w:lsdException w:name="Light List Accent 3" w:uiPriority="61"/>
+    <w:lsdException w:name="Light Grid Accent 3" w:uiPriority="62"/>
+    <w:lsdException w:name="Medium Shading 1 Accent 3" w:uiPriority="63"/>
+    <w:lsdException w:name="Medium Shading 2 Accent 3" w:uiPriority="64"/>
+    <w:lsdException w:name="Medium List 1 Accent 3" w:uiPriority="65"/>
+    <w:lsdException w:name="Medium List 2 Accent 3" w:uiPriority="66"/>
+    <w:lsdException w:name="Medium Grid 1 Accent 3" w:uiPriority="67"/>
+    <w:lsdException w:name="Medium Grid 2 Accent 3" w:uiPriority="68"/>
+    <w:lsdException w:name="Medium Grid 3 Accent 3" w:uiPriority="69"/>
+    <w:lsdException w:name="Dark List Accent 3" w:uiPriority="70"/>
+    <w:lsdException w:name="Colorful Shading Accent 3" w:uiPriority="71"/>
+    <w:lsdException w:name="Colorful List Accent 3" w:uiPriority="72"/>
+    <w:lsdException w:name="Colorful Grid Accent 3" w:uiPriority="73"/>
+    <w:lsdException w:name="Light Shading Accent 4" w:uiPriority="60"/>
+    <w:lsdException w:name="Light List Accent 4" w:uiPriority="61"/>
+    <w:lsdException w:name="Light Grid Accent 4" w:uiPriority="62"/>
+    <w:lsdException w:name="Medium Shading 1 Accent 4" w:uiPriority="63"/>
+    <w:lsdException w:name="Medium Shading 2 Accent 4" w:uiPriority="64"/>
+    <w:lsdException w:name="Medium List 1 Accent 4" w:uiPriority="65"/>
+    <w:lsdException w:name="Medium List 2 Accent 4" w:uiPriority="66"/>
+    <w:lsdException w:name="Medium Grid 1 Accent 4" w:uiPriority="67"/>
+    <w:lsdException w:name="Medium Grid 2 Accent 4" w:uiPriority="68"/>
+    <w:lsdException w:name="Medium Grid 3 Accent 4" w:uiPriority="69"/>
+    <w:lsdException w:name="Dark List Accent 4" w:uiPriority="70"/>
+    <w:lsdException w:name="Colorful Shading Accent 4" w:uiPriority="71"/>
+    <w:lsdException w:name="Colorful List Accent 4" w:uiPriority="72"/>
+    <w:lsdException w:name="Colorful Grid Accent 4" w:uiPriority="73"/>
+    <w:lsdException w:name="Light Shading Accent 5" w:uiPriority="60"/>
+    <w:lsdException w:name="Light List Accent 5" w:uiPriority="61"/>
+    <w:lsdException w:name="Light Grid Accent 5" w:uiPriority="62"/>
+    <w:lsdException w:name="Medium Shading 1 Accent 5" w:uiPriority="63"/>
+    <w:lsdException w:name="Medium Shading 2 Accent 5" w:uiPriority="64"/>
+    <w:lsdException w:name="Medium List 1 Accent 5" w:uiPriority="65"/>
+    <w:lsdException w:name="Medium List 2 Accent 5" w:uiPriority="66"/>
+    <w:lsdException w:name="Medium Grid 1 Accent 5" w:uiPriority="67"/>
+    <w:lsdException w:name="Medium Grid 2 Accent 5" w:uiPriority="68"/>
+    <w:lsdException w:name="Medium Grid 3 Accent 5" w:uiPriority="69"/>
+    <w:lsdException w:name="Dark List Accent 5" w:uiPriority="70"/>
+    <w:lsdException w:name="Colorful Shading Accent 5" w:uiPriority="71"/>
+    <w:lsdException w:name="Colorful List Accent 5" w:uiPriority="72"/>
+    <w:lsdException w:name="Colorful Grid Accent 5" w:uiPriority="73"/>
+    <w:lsdException w:name="Light Shading Accent 6" w:uiPriority="60"/>
+    <w:lsdException w:name="Light List Accent 6" w:uiPriority="61"/>
+    <w:lsdException w:name="Light Grid Accent 6" w:uiPriority="62"/>
+    <w:lsdException w:name="Medium Shading 1 Accent 6" w:uiPriority="63"/>
+    <w:lsdException w:name="Medium Shading 2 Accent 6" w:uiPriority="64"/>
+    <w:lsdException w:name="Medium List 1 Accent 6" w:uiPriority="65"/>
+    <w:lsdException w:name="Medium List 2 Accent 6" w:uiPriority="66"/>
+    <w:lsdException w:name="Medium Grid 1 Accent 6" w:uiPriority="67"/>
+    <w:lsdException w:name="Medium Grid 2 Accent 6" w:uiPriority="68"/>
+    <w:lsdException w:name="Medium Grid 3 Accent 6" w:uiPriority="69"/>
+    <w:lsdException w:name="Dark List Accent 6" w:uiPriority="70"/>
+    <w:lsdException w:name="Colorful Shading Accent 6" w:uiPriority="71"/>
+    <w:lsdException w:name="Colorful List Accent 6" w:uiPriority="72"/>
+    <w:lsdException w:name="Colorful Grid Accent 6" w:uiPriority="73"/>
+    <w:lsdException w:name="Subtle Emphasis" w:uiPriority="19" w:qFormat="1"/>
+    <w:lsdException w:name="Intense Emphasis" w:uiPriority="21" w:qFormat="1"/>
+    <w:lsdException w:name="Subtle Reference" w:uiPriority="31" w:qFormat="1"/>
+    <w:lsdException w:name="Intense Reference" w:uiPriority="32" w:qFormat="1"/>
+    <w:lsdException w:name="Book Title" w:uiPriority="33" w:qFormat="1"/>
+    <w:lsdException w:name="Bibliography" w:semiHidden="1" w:uiPriority="37" w:unhideWhenUsed="1"/>
+    <w:lsdException w:name="TOC Heading" w:semiHidden="1" w:uiPriority="39" w:unhideWhenUsed="1" w:qFormat="1"/>
+    <w:lsdException w:name="Plain Table 1" w:uiPriority="41"/>
+    <w:lsdException w:name="Plain Table 2" w:uiPriority="42"/>
+    <w:lsdException w:name="Plain Table 3" w:uiPriority="43"/>
+    <w:lsdException w:name="Plain Table 4" w:uiPriority="44"/>
+    <w:lsdException w:name="Plain Table 5" w:uiPriority="45"/>
+    <w:lsdException w:name="Grid Table Light" w:uiPriority="40"/>
+    <w:lsdException w:name="Grid Table 1 Light" w:uiPriority="46"/>
+    <w:lsdException w:name="Grid Table 2" w:uiPriority="47"/>
+    <w:lsdException w:name="Grid Table 3" w:uiPriority="48"/>
+    <w:lsdException w:name="Grid Table 4" w:uiPriority="49"/>
+    <w:lsdException w:name="Grid Table 5 Dark" w:uiPriority="50"/>
+    <w:lsdException w:name="Grid Table 6 Colorful" w:uiPriority="51"/>
+    <w:lsdException w:name="Grid Table 7 Colorful" w:uiPriority="52"/>
+    <w:lsdException w:name="Grid Table 1 Light Accent 1" w:uiPriority="46"/>
+    <w:lsdException w:name="Grid Table 2 Accent 1" w:uiPriority="47"/>
+    <w:lsdException w:name="Grid Table 3 Accent 1" w:uiPriority="48"/>
+    <w:lsdException w:name="Grid Table 4 Accent 1" w:uiPriority="49"/>
+    <w:lsdException w:name="Grid Table 5 Dark Accent 1" w:uiPriority="50"/>
+    <w:lsdException w:name="Grid Table 6 Colorful Accent 1" w:uiPriority="51"/>
+    <w:lsdException w:name="Grid Table 7 Colorful Accent 1" w:uiPriority="52"/>
+    <w:lsdException w:name="Grid Table 1 Light Accent 2" w:uiPriority="46"/>
+    <w:lsdException w:name="Grid Table 2 Accent 2" w:uiPriority="47"/>
+    <w:lsdException w:name="Grid Table 3 Accent 2" w:uiPriority="48"/>
+    <w:lsdException w:name="Grid Table 4 Accent 2" w:uiPriority="49"/>
+    <w:lsdException w:name="Grid Table 5 Dark Accent 2" w:uiPriority="50"/>
+    <w:lsdException w:name="Grid Table 6 Colorful Accent 2" w:uiPriority="51"/>
+    <w:lsdException w:name="Grid Table 7 Colorful Accent 2" w:uiPriority="52"/>
+    <w:lsdException w:name="Grid Table 1 Light Accent 3" w:uiPriority="46"/>
+    <w:lsdException w:name="Grid Table 2 Accent 3" w:uiPriority="47"/>
+    <w:lsdException w:name="Grid Table 3 Accent 3" w:uiPriority="48"/>
+    <w:lsdException w:name="Grid Table 4 Accent 3" w:uiPriority="49"/>
+    <w:lsdException w:name="Grid Table 5 Dark Accent 3" w:uiPriority="50"/>
+    <w:lsdException w:name="Grid Table 6 Colorful Accent 3" w:uiPriority="51"/>
+    <w:lsdException w:name="Grid Table 7 Colorful Accent 3" w:uiPriority="52"/>
+    <w:lsdException w:name="Grid Table 1 Light Accent 4" w:uiPriority="46"/>
+    <w:lsdException w:name="Grid Table 2 Accent 4" w:uiPriority="47"/>
+    <w:lsdException w:name="Grid Table 3 Accent 4" w:uiPriority="48"/>
+    <w:lsdException w:name="Grid Table 4 Accent 4" w:uiPriority="49"/>
+    <w:lsdException w:name="Grid Table 5 Dark Accent 4" w:uiPriority="50"/>
+    <w:lsdException w:name="Grid Table 6 Colorful Accent 4" w:uiPriority="51"/>
+    <w:lsdException w:name="Grid Table 7 Colorful Accent 4" w:uiPriority="52"/>
+    <w:lsdException w:name="Grid Table 1 Light Accent 5" w:uiPriority="46"/>
+    <w:lsdException w:name="Grid Table 2 Accent 5" w:uiPriority="47"/>
+    <w:lsdException w:name="Grid Table 3 Accent 5" w:uiPriority="48"/>
+    <w:lsdException w:name="Grid Table 4 Accent 5" w:uiPriority="49"/>
+    <w:lsdException w:name="Grid Table 5 Dark Accent 5" w:uiPriority="50"/>
+    <w:lsdException w:name="Grid Table 6 Colorful Accent 5" w:uiPriority="51"/>
+    <w:lsdException w:name="Grid Table 7 Colorful Accent 5" w:uiPriority="52"/>
+    <w:lsdException w:name="Grid Table 1 Light Accent 6" w:uiPriority="46"/>
+    <w:lsdException w:name="Grid Table 2 Accent 6" w:uiPriority="47"/>
+    <w:lsdException w:name="Grid Table 3 Accent 6" w:uiPriority="48"/>
+    <w:lsdException w:name="Grid Table 4 Accent 6" w:uiPriority="49"/>
+    <w:lsdException w:name="Grid Table 5 Dark Accent 6" w:uiPriority="50"/>
+    <w:lsdException w:name="Grid Table 6 Colorful Accent 6" w:uiPriority="51"/>
+    <w:lsdException w:name="Grid Table 7 Colorful Accent 6" w:uiPriority="52"/>
+    <w:lsdException w:name="List Table 1 Light" w:uiPriority="46"/>
+    <w:lsdException w:name="List Table 2" w:uiPriority="47"/>
+    <w:lsdException w:name="List Table 3" w:uiPriority="48"/>
+    <w:lsdException w:name="List Table 4" w:uiPriority="49"/>
+    <w:lsdException w:name="List Table 5 Dark" w:uiPriority="50"/>
+    <w:lsdException w:name="List Table 6 Colorful" w:uiPriority="51"/>
+    <w:lsdException w:name="List Table 7 Colorful" w:uiPriority="52"/>
+    <w:lsdException w:name="List Table 1 Light Accent 1" w:uiPriority="46"/>
+    <w:lsdException w:name="List Table 2 Accent 1" w:uiPriority="47"/>
+    <w:lsdException w:name="List Table 3 Accent 1" w:uiPriority="48"/>
+    <w:lsdException w:name="List Table 4 Accent 1" w:uiPriority="49"/>
+    <w:lsdException w:name="List Table 5 Dark Accent 1" w:uiPriority="50"/>
+    <w:lsdException w:name="List Table 6 Colorful Accent 1" w:uiPriority="51"/>
+    <w:lsdException w:name="List Table 7 Colorful Accent 1" w:uiPriority="52"/>
+    <w:lsdException w:name="List Table 1 Light Accent 2" w:uiPriority="46"/>
+    <w:lsdException w:name="List Table 2 Accent 2" w:uiPriority="47"/>
+    <w:lsdException w:name="List Table 3 Accent 2" w:uiPriority="48"/>
+    <w:lsdException w:name="List Table 4 Accent 2" w:uiPriority="49"/>
+    <w:lsdException w:name="List Table 5 Dark Accent 2" w:uiPriority="50"/>
+    <w:lsdException w:name="List Table 6 Colorful Accent 2" w:uiPriority="51"/>
+    <w:lsdException w:name="List Table 7 Colorful Accent 2" w:uiPriority="52"/>
+    <w:lsdException w:name="List Table 1 Light Accent 3" w:uiPriority="46"/>
+    <w:lsdException w:name="List Table 2 Accent 3" w:uiPriority="47"/>
+    <w:lsdException w:name="List Table 3 Accent 3" w:uiPriority="48"/>
+    <w:lsdException w:name="List Table 4 Accent 3" w:uiPriority="49"/>
+    <w:lsdException w:name="List Table 5 Dark Accent 3" w:uiPriority="50"/>
+    <w:lsdException w:name="List Table 6 Colorful Accent 3" w:uiPriority="51"/>
+    <w:lsdException w:name="List Table 7 Colorful Accent 3" w:uiPriority="52"/>
+    <w:lsdException w:name="List Table 1 Light Accent 4" w:uiPriority="46"/>
+    <w:lsdException w:name="List Table 2 Accent 4" w:uiPriority="47"/>
+    <w:lsdException w:name="List Table 3 Accent 4" w:uiPriority="48"/>
+    <w:lsdException w:name="List Table 4 Accent 4" w:uiPriority="49"/>
+    <w:lsdException w:name="List Table 5 Dark Accent 4" w:uiPriority="50"/>
+    <w:lsdException w:name="List Table 6 Colorful Accent 4" w:uiPriority="51"/>
+    <w:lsdException w:name="List Table 7 Colorful Accent 4" w:uiPriority="52"/>
+    <w:lsdException w:name="List Table 1 Light Accent 5" w:uiPriority="46"/>
+    <w:lsdException w:name="List Table 2 Accent 5" w:uiPriority="47"/>
+    <w:lsdException w:name="List Table 3 Accent 5" w:uiPriority="48"/>
+    <w:lsdException w:name="List Table 4 Accent 5" w:uiPriority="49"/>
+    <w:lsdException w:name="List Table 5 Dark Accent 5" w:uiPriority="50"/>
+    <w:lsdException w:name="List Table 6 Colorful Accent 5" w:uiPriority="51"/>
+    <w:lsdException w:name="List Table 7 Colorful Accent 5" w:uiPriority="52"/>
+    <w:lsdException w:name="List Table 1 Light Accent 6" w:uiPriority="46"/>
+    <w:lsdException w:name="List Table 2 Accent 6" w:uiPriority="47"/>
+    <w:lsdException w:name="List Table 3 Accent 6" w:uiPriority="48"/>
+    <w:lsdException w:name="List Table 4 Accent 6" w:uiPriority="49"/>
+    <w:lsdException w:name="List Table 5 Dark Accent 6" w:uiPriority="50"/>
+    <w:lsdException w:name="List Table 6 Colorful Accent 6" w:uiPriority="51"/>
+    <w:lsdException w:name="List Table 7 Colorful Accent 6" w:uiPriority="52"/>
+    <w:lsdException w:name="Mention" w:semiHidden="1" w:unhideWhenUsed="1"/>
+    <w:lsdException w:name="Smart Hyperlink" w:semiHidden="1" w:unhideWhenUsed="1"/>
+    <w:lsdException w:name="Hashtag" w:semiHidden="1" w:unhideWhenUsed="1"/>
+    <w:lsdException w:name="Unresolved Mention" w:semiHidden="1" w:unhideWhenUsed="1"/>
   </w:latentStyles>
   <w:style w:type="paragraph" w:default="1" w:styleId="a">
     <w:name w:val="Normal"/>
@@ -1764,7 +1992,7 @@
     <w:semiHidden/>
     <w:unhideWhenUsed/>
   </w:style>
-  <w:style w:type="paragraph" w:styleId="2">
+  <w:style w:type="paragraph" w:styleId="TOC2">
     <w:name w:val="toc 2"/>
     <w:basedOn w:val="a"/>
     <w:next w:val="a"/>
@@ -1786,7 +2014,7 @@
   <w:style w:type="paragraph" w:styleId="a3">
     <w:name w:val="header"/>
     <w:basedOn w:val="a"/>
-    <w:link w:val="Char"/>
+    <w:link w:val="a4"/>
     <w:uiPriority w:val="99"/>
     <w:unhideWhenUsed/>
     <w:rsid w:val="00510091"/>
@@ -1807,8 +2035,8 @@
       <w:szCs w:val="18"/>
     </w:rPr>
   </w:style>
-  <w:style w:type="character" w:customStyle="1" w:styleId="Char">
-    <w:name w:val="页眉 Char"/>
+  <w:style w:type="character" w:customStyle="1" w:styleId="a4">
+    <w:name w:val="页眉 字符"/>
     <w:basedOn w:val="a0"/>
     <w:link w:val="a3"/>
     <w:uiPriority w:val="99"/>
@@ -1818,10 +2046,10 @@
       <w:szCs w:val="18"/>
     </w:rPr>
   </w:style>
-  <w:style w:type="paragraph" w:styleId="a4">
+  <w:style w:type="paragraph" w:styleId="a5">
     <w:name w:val="footer"/>
     <w:basedOn w:val="a"/>
-    <w:link w:val="Char0"/>
+    <w:link w:val="a6"/>
     <w:uiPriority w:val="99"/>
     <w:unhideWhenUsed/>
     <w:rsid w:val="00510091"/>
@@ -1839,10 +2067,10 @@
       <w:szCs w:val="18"/>
     </w:rPr>
   </w:style>
-  <w:style w:type="character" w:customStyle="1" w:styleId="Char0">
-    <w:name w:val="页脚 Char"/>
+  <w:style w:type="character" w:customStyle="1" w:styleId="a6">
+    <w:name w:val="页脚 字符"/>
     <w:basedOn w:val="a0"/>
-    <w:link w:val="a4"/>
+    <w:link w:val="a5"/>
     <w:uiPriority w:val="99"/>
     <w:rsid w:val="00510091"/>
     <w:rPr>
@@ -1850,10 +2078,10 @@
       <w:szCs w:val="18"/>
     </w:rPr>
   </w:style>
-  <w:style w:type="paragraph" w:styleId="a5">
+  <w:style w:type="paragraph" w:styleId="a7">
     <w:name w:val="Body Text"/>
     <w:basedOn w:val="a"/>
-    <w:link w:val="Char1"/>
+    <w:link w:val="a8"/>
     <w:uiPriority w:val="99"/>
     <w:semiHidden/>
     <w:unhideWhenUsed/>
@@ -1862,10 +2090,10 @@
       <w:spacing w:after="120"/>
     </w:pPr>
   </w:style>
-  <w:style w:type="character" w:customStyle="1" w:styleId="Char1">
-    <w:name w:val="正文文本 Char"/>
+  <w:style w:type="character" w:customStyle="1" w:styleId="a8">
+    <w:name w:val="正文文本 字符"/>
     <w:basedOn w:val="a0"/>
-    <w:link w:val="a5"/>
+    <w:link w:val="a7"/>
     <w:uiPriority w:val="99"/>
     <w:semiHidden/>
     <w:rsid w:val="00510091"/>
@@ -1874,10 +2102,10 @@
       <w:szCs w:val="24"/>
     </w:rPr>
   </w:style>
-  <w:style w:type="paragraph" w:styleId="a6">
+  <w:style w:type="paragraph" w:styleId="a9">
     <w:name w:val="Body Text First Indent"/>
-    <w:basedOn w:val="a5"/>
-    <w:link w:val="Char2"/>
+    <w:basedOn w:val="a7"/>
+    <w:link w:val="aa"/>
     <w:rsid w:val="00510091"/>
     <w:pPr>
       <w:ind w:firstLineChars="100" w:firstLine="420"/>
@@ -1886,10 +2114,10 @@
       <w:lang w:val="x-none" w:eastAsia="x-none"/>
     </w:rPr>
   </w:style>
-  <w:style w:type="character" w:customStyle="1" w:styleId="Char2">
-    <w:name w:val="正文首行缩进 Char"/>
-    <w:basedOn w:val="Char1"/>
-    <w:link w:val="a6"/>
+  <w:style w:type="character" w:customStyle="1" w:styleId="aa">
+    <w:name w:val="正文文本首行缩进 字符"/>
+    <w:basedOn w:val="a8"/>
+    <w:link w:val="a9"/>
     <w:rsid w:val="00510091"/>
     <w:rPr>
       <w:rFonts w:ascii="Times New Roman" w:eastAsia="宋体" w:hAnsi="Times New Roman" w:cs="Times New Roman"/>
@@ -1897,7 +2125,7 @@
       <w:lang w:val="x-none" w:eastAsia="x-none"/>
     </w:rPr>
   </w:style>
-  <w:style w:type="character" w:styleId="a7">
+  <w:style w:type="character" w:styleId="ab">
     <w:name w:val="annotation reference"/>
     <w:basedOn w:val="a0"/>
     <w:uiPriority w:val="99"/>
@@ -1909,10 +2137,10 @@
       <w:szCs w:val="21"/>
     </w:rPr>
   </w:style>
-  <w:style w:type="paragraph" w:styleId="a8">
+  <w:style w:type="paragraph" w:styleId="ac">
     <w:name w:val="annotation text"/>
     <w:basedOn w:val="a"/>
-    <w:link w:val="Char3"/>
+    <w:link w:val="ad"/>
     <w:uiPriority w:val="99"/>
     <w:semiHidden/>
     <w:unhideWhenUsed/>
@@ -1921,10 +2149,10 @@
       <w:jc w:val="left"/>
     </w:pPr>
   </w:style>
-  <w:style w:type="character" w:customStyle="1" w:styleId="Char3">
-    <w:name w:val="批注文字 Char"/>
+  <w:style w:type="character" w:customStyle="1" w:styleId="ad">
+    <w:name w:val="批注文字 字符"/>
     <w:basedOn w:val="a0"/>
-    <w:link w:val="a8"/>
+    <w:link w:val="ac"/>
     <w:uiPriority w:val="99"/>
     <w:semiHidden/>
     <w:rsid w:val="005C6991"/>
@@ -1933,11 +2161,11 @@
       <w:szCs w:val="24"/>
     </w:rPr>
   </w:style>
-  <w:style w:type="paragraph" w:styleId="a9">
+  <w:style w:type="paragraph" w:styleId="ae">
     <w:name w:val="annotation subject"/>
-    <w:basedOn w:val="a8"/>
-    <w:next w:val="a8"/>
-    <w:link w:val="Char4"/>
+    <w:basedOn w:val="ac"/>
+    <w:next w:val="ac"/>
+    <w:link w:val="af"/>
     <w:uiPriority w:val="99"/>
     <w:semiHidden/>
     <w:unhideWhenUsed/>
@@ -1947,10 +2175,10 @@
       <w:bCs/>
     </w:rPr>
   </w:style>
-  <w:style w:type="character" w:customStyle="1" w:styleId="Char4">
-    <w:name w:val="批注主题 Char"/>
-    <w:basedOn w:val="Char3"/>
-    <w:link w:val="a9"/>
+  <w:style w:type="character" w:customStyle="1" w:styleId="af">
+    <w:name w:val="批注主题 字符"/>
+    <w:basedOn w:val="ad"/>
+    <w:link w:val="ae"/>
     <w:uiPriority w:val="99"/>
     <w:semiHidden/>
     <w:rsid w:val="005C6991"/>
@@ -1961,10 +2189,10 @@
       <w:szCs w:val="24"/>
     </w:rPr>
   </w:style>
-  <w:style w:type="paragraph" w:styleId="aa">
+  <w:style w:type="paragraph" w:styleId="af0">
     <w:name w:val="Balloon Text"/>
     <w:basedOn w:val="a"/>
-    <w:link w:val="Char5"/>
+    <w:link w:val="af1"/>
     <w:uiPriority w:val="99"/>
     <w:semiHidden/>
     <w:unhideWhenUsed/>
@@ -1974,10 +2202,10 @@
       <w:szCs w:val="18"/>
     </w:rPr>
   </w:style>
-  <w:style w:type="character" w:customStyle="1" w:styleId="Char5">
-    <w:name w:val="批注框文本 Char"/>
+  <w:style w:type="character" w:customStyle="1" w:styleId="af1">
+    <w:name w:val="批注框文本 字符"/>
     <w:basedOn w:val="a0"/>
-    <w:link w:val="aa"/>
+    <w:link w:val="af0"/>
     <w:uiPriority w:val="99"/>
     <w:semiHidden/>
     <w:rsid w:val="005C6991"/>
@@ -1987,7 +2215,7 @@
       <w:szCs w:val="18"/>
     </w:rPr>
   </w:style>
-  <w:style w:type="paragraph" w:styleId="ab">
+  <w:style w:type="paragraph" w:styleId="af2">
     <w:name w:val="List Paragraph"/>
     <w:basedOn w:val="a"/>
     <w:uiPriority w:val="34"/>
@@ -1997,454 +2225,7 @@
       <w:ind w:firstLineChars="200" w:firstLine="420"/>
     </w:pPr>
   </w:style>
-  <w:style w:type="paragraph" w:styleId="ac">
-    <w:name w:val="Normal (Web)"/>
-    <w:basedOn w:val="a"/>
-    <w:uiPriority w:val="99"/>
-    <w:unhideWhenUsed/>
-    <w:rsid w:val="00826394"/>
-    <w:pPr>
-      <w:widowControl/>
-      <w:spacing w:before="100" w:beforeAutospacing="1" w:after="100" w:afterAutospacing="1"/>
-      <w:jc w:val="left"/>
-    </w:pPr>
-    <w:rPr>
-      <w:rFonts w:ascii="宋体" w:hAnsi="宋体" w:cs="宋体"/>
-      <w:kern w:val="0"/>
-      <w:sz w:val="24"/>
-    </w:rPr>
-  </w:style>
-</w:styles>
-</file>
-
-<file path=word/stylesWithEffects.xml><?xml version="1.0" encoding="utf-8"?>
-<w:styles xmlns:wpc="http://schemas.microsoft.com/office/word/2010/wordprocessingCanvas" xmlns:mc="http://schemas.openxmlformats.org/markup-compatibility/2006" xmlns:o="urn:schemas-microsoft-com:office:office" xmlns:r="http://schemas.openxmlformats.org/officeDocument/2006/relationships" xmlns:m="http://schemas.openxmlformats.org/officeDocument/2006/math" xmlns:v="urn:schemas-microsoft-com:vml" xmlns:wp14="http://schemas.microsoft.com/office/word/2010/wordprocessingDrawing" xmlns:wp="http://schemas.openxmlformats.org/drawingml/2006/wordprocessingDrawing" xmlns:w10="urn:schemas-microsoft-com:office:word" xmlns:w="http://schemas.openxmlformats.org/wordprocessingml/2006/main" xmlns:w14="http://schemas.microsoft.com/office/word/2010/wordml" xmlns:wpg="http://schemas.microsoft.com/office/word/2010/wordprocessingGroup" xmlns:wpi="http://schemas.microsoft.com/office/word/2010/wordprocessingInk" xmlns:wne="http://schemas.microsoft.com/office/word/2006/wordml" xmlns:wps="http://schemas.microsoft.com/office/word/2010/wordprocessingShape" mc:Ignorable="w14 wp14">
-  <w:docDefaults>
-    <w:rPrDefault>
-      <w:rPr>
-        <w:rFonts w:asciiTheme="minorHAnsi" w:eastAsiaTheme="minorEastAsia" w:hAnsiTheme="minorHAnsi" w:cstheme="minorBidi"/>
-        <w:kern w:val="2"/>
-        <w:sz w:val="21"/>
-        <w:szCs w:val="22"/>
-        <w:lang w:val="en-US" w:eastAsia="zh-CN" w:bidi="ar-SA"/>
-      </w:rPr>
-    </w:rPrDefault>
-    <w:pPrDefault/>
-  </w:docDefaults>
-  <w:latentStyles w:defLockedState="0" w:defUIPriority="99" w:defSemiHidden="1" w:defUnhideWhenUsed="1" w:defQFormat="0" w:count="267">
-    <w:lsdException w:name="Normal" w:semiHidden="0" w:uiPriority="0" w:unhideWhenUsed="0" w:qFormat="1"/>
-    <w:lsdException w:name="heading 1" w:semiHidden="0" w:uiPriority="9" w:unhideWhenUsed="0" w:qFormat="1"/>
-    <w:lsdException w:name="heading 2" w:uiPriority="9" w:qFormat="1"/>
-    <w:lsdException w:name="heading 3" w:uiPriority="9" w:qFormat="1"/>
-    <w:lsdException w:name="heading 4" w:uiPriority="9" w:qFormat="1"/>
-    <w:lsdException w:name="heading 5" w:uiPriority="9" w:qFormat="1"/>
-    <w:lsdException w:name="heading 6" w:uiPriority="9" w:qFormat="1"/>
-    <w:lsdException w:name="heading 7" w:uiPriority="9" w:qFormat="1"/>
-    <w:lsdException w:name="heading 8" w:uiPriority="9" w:qFormat="1"/>
-    <w:lsdException w:name="heading 9" w:uiPriority="9" w:qFormat="1"/>
-    <w:lsdException w:name="toc 1" w:uiPriority="39"/>
-    <w:lsdException w:name="toc 2" w:uiPriority="39"/>
-    <w:lsdException w:name="toc 3" w:uiPriority="39"/>
-    <w:lsdException w:name="toc 4" w:uiPriority="39"/>
-    <w:lsdException w:name="toc 5" w:uiPriority="39"/>
-    <w:lsdException w:name="toc 6" w:uiPriority="39"/>
-    <w:lsdException w:name="toc 7" w:uiPriority="39"/>
-    <w:lsdException w:name="toc 8" w:uiPriority="39"/>
-    <w:lsdException w:name="toc 9" w:uiPriority="39"/>
-    <w:lsdException w:name="caption" w:uiPriority="35" w:qFormat="1"/>
-    <w:lsdException w:name="Title" w:semiHidden="0" w:uiPriority="10" w:unhideWhenUsed="0" w:qFormat="1"/>
-    <w:lsdException w:name="Default Paragraph Font" w:uiPriority="1"/>
-    <w:lsdException w:name="Subtitle" w:semiHidden="0" w:uiPriority="11" w:unhideWhenUsed="0" w:qFormat="1"/>
-    <w:lsdException w:name="Body Text First Indent" w:uiPriority="0"/>
-    <w:lsdException w:name="Strong" w:semiHidden="0" w:uiPriority="22" w:unhideWhenUsed="0" w:qFormat="1"/>
-    <w:lsdException w:name="Emphasis" w:semiHidden="0" w:uiPriority="20" w:unhideWhenUsed="0" w:qFormat="1"/>
-    <w:lsdException w:name="Table Grid" w:semiHidden="0" w:uiPriority="59" w:unhideWhenUsed="0"/>
-    <w:lsdException w:name="Placeholder Text" w:unhideWhenUsed="0"/>
-    <w:lsdException w:name="No Spacing" w:semiHidden="0" w:uiPriority="1" w:unhideWhenUsed="0" w:qFormat="1"/>
-    <w:lsdException w:name="Light Shading" w:semiHidden="0" w:uiPriority="60" w:unhideWhenUsed="0"/>
-    <w:lsdException w:name="Light List" w:semiHidden="0" w:uiPriority="61" w:unhideWhenUsed="0"/>
-    <w:lsdException w:name="Light Grid" w:semiHidden="0" w:uiPriority="62" w:unhideWhenUsed="0"/>
-    <w:lsdException w:name="Medium Shading 1" w:semiHidden="0" w:uiPriority="63" w:unhideWhenUsed="0"/>
-    <w:lsdException w:name="Medium Shading 2" w:semiHidden="0" w:uiPriority="64" w:unhideWhenUsed="0"/>
-    <w:lsdException w:name="Medium List 1" w:semiHidden="0" w:uiPriority="65" w:unhideWhenUsed="0"/>
-    <w:lsdException w:name="Medium List 2" w:semiHidden="0" w:uiPriority="66" w:unhideWhenUsed="0"/>
-    <w:lsdException w:name="Medium Grid 1" w:semiHidden="0" w:uiPriority="67" w:unhideWhenUsed="0"/>
-    <w:lsdException w:name="Medium Grid 2" w:semiHidden="0" w:uiPriority="68" w:unhideWhenUsed="0"/>
-    <w:lsdException w:name="Medium Grid 3" w:semiHidden="0" w:uiPriority="69" w:unhideWhenUsed="0"/>
-    <w:lsdException w:name="Dark List" w:semiHidden="0" w:uiPriority="70" w:unhideWhenUsed="0"/>
-    <w:lsdException w:name="Colorful Shading" w:semiHidden="0" w:uiPriority="71" w:unhideWhenUsed="0"/>
-    <w:lsdException w:name="Colorful List" w:semiHidden="0" w:uiPriority="72" w:unhideWhenUsed="0"/>
-    <w:lsdException w:name="Colorful Grid" w:semiHidden="0" w:uiPriority="73" w:unhideWhenUsed="0"/>
-    <w:lsdException w:name="Light Shading Accent 1" w:semiHidden="0" w:uiPriority="60" w:unhideWhenUsed="0"/>
-    <w:lsdException w:name="Light List Accent 1" w:semiHidden="0" w:uiPriority="61" w:unhideWhenUsed="0"/>
-    <w:lsdException w:name="Light Grid Accent 1" w:semiHidden="0" w:uiPriority="62" w:unhideWhenUsed="0"/>
-    <w:lsdException w:name="Medium Shading 1 Accent 1" w:semiHidden="0" w:uiPriority="63" w:unhideWhenUsed="0"/>
-    <w:lsdException w:name="Medium Shading 2 Accent 1" w:semiHidden="0" w:uiPriority="64" w:unhideWhenUsed="0"/>
-    <w:lsdException w:name="Medium List 1 Accent 1" w:semiHidden="0" w:uiPriority="65" w:unhideWhenUsed="0"/>
-    <w:lsdException w:name="Revision" w:unhideWhenUsed="0"/>
-    <w:lsdException w:name="List Paragraph" w:semiHidden="0" w:uiPriority="34" w:unhideWhenUsed="0" w:qFormat="1"/>
-    <w:lsdException w:name="Quote" w:semiHidden="0" w:uiPriority="29" w:unhideWhenUsed="0" w:qFormat="1"/>
-    <w:lsdException w:name="Intense Quote" w:semiHidden="0" w:uiPriority="30" w:unhideWhenUsed="0" w:qFormat="1"/>
-    <w:lsdException w:name="Medium List 2 Accent 1" w:semiHidden="0" w:uiPriority="66" w:unhideWhenUsed="0"/>
-    <w:lsdException w:name="Medium Grid 1 Accent 1" w:semiHidden="0" w:uiPriority="67" w:unhideWhenUsed="0"/>
-    <w:lsdException w:name="Medium Grid 2 Accent 1" w:semiHidden="0" w:uiPriority="68" w:unhideWhenUsed="0"/>
-    <w:lsdException w:name="Medium Grid 3 Accent 1" w:semiHidden="0" w:uiPriority="69" w:unhideWhenUsed="0"/>
-    <w:lsdException w:name="Dark List Accent 1" w:semiHidden="0" w:uiPriority="70" w:unhideWhenUsed="0"/>
-    <w:lsdException w:name="Colorful Shading Accent 1" w:semiHidden="0" w:uiPriority="71" w:unhideWhenUsed="0"/>
-    <w:lsdException w:name="Colorful List Accent 1" w:semiHidden="0" w:uiPriority="72" w:unhideWhenUsed="0"/>
-    <w:lsdException w:name="Colorful Grid Accent 1" w:semiHidden="0" w:uiPriority="73" w:unhideWhenUsed="0"/>
-    <w:lsdException w:name="Light Shading Accent 2" w:semiHidden="0" w:uiPriority="60" w:unhideWhenUsed="0"/>
-    <w:lsdException w:name="Light List Accent 2" w:semiHidden="0" w:uiPriority="61" w:unhideWhenUsed="0"/>
-    <w:lsdException w:name="Light Grid Accent 2" w:semiHidden="0" w:uiPriority="62" w:unhideWhenUsed="0"/>
-    <w:lsdException w:name="Medium Shading 1 Accent 2" w:semiHidden="0" w:uiPriority="63" w:unhideWhenUsed="0"/>
-    <w:lsdException w:name="Medium Shading 2 Accent 2" w:semiHidden="0" w:uiPriority="64" w:unhideWhenUsed="0"/>
-    <w:lsdException w:name="Medium List 1 Accent 2" w:semiHidden="0" w:uiPriority="65" w:unhideWhenUsed="0"/>
-    <w:lsdException w:name="Medium List 2 Accent 2" w:semiHidden="0" w:uiPriority="66" w:unhideWhenUsed="0"/>
-    <w:lsdException w:name="Medium Grid 1 Accent 2" w:semiHidden="0" w:uiPriority="67" w:unhideWhenUsed="0"/>
-    <w:lsdException w:name="Medium Grid 2 Accent 2" w:semiHidden="0" w:uiPriority="68" w:unhideWhenUsed="0"/>
-    <w:lsdException w:name="Medium Grid 3 Accent 2" w:semiHidden="0" w:uiPriority="69" w:unhideWhenUsed="0"/>
-    <w:lsdException w:name="Dark List Accent 2" w:semiHidden="0" w:uiPriority="70" w:unhideWhenUsed="0"/>
-    <w:lsdException w:name="Colorful Shading Accent 2" w:semiHidden="0" w:uiPriority="71" w:unhideWhenUsed="0"/>
-    <w:lsdException w:name="Colorful List Accent 2" w:semiHidden="0" w:uiPriority="72" w:unhideWhenUsed="0"/>
-    <w:lsdException w:name="Colorful Grid Accent 2" w:semiHidden="0" w:uiPriority="73" w:unhideWhenUsed="0"/>
-    <w:lsdException w:name="Light Shading Accent 3" w:semiHidden="0" w:uiPriority="60" w:unhideWhenUsed="0"/>
-    <w:lsdException w:name="Light List Accent 3" w:semiHidden="0" w:uiPriority="61" w:unhideWhenUsed="0"/>
-    <w:lsdException w:name="Light Grid Accent 3" w:semiHidden="0" w:uiPriority="62" w:unhideWhenUsed="0"/>
-    <w:lsdException w:name="Medium Shading 1 Accent 3" w:semiHidden="0" w:uiPriority="63" w:unhideWhenUsed="0"/>
-    <w:lsdException w:name="Medium Shading 2 Accent 3" w:semiHidden="0" w:uiPriority="64" w:unhideWhenUsed="0"/>
-    <w:lsdException w:name="Medium List 1 Accent 3" w:semiHidden="0" w:uiPriority="65" w:unhideWhenUsed="0"/>
-    <w:lsdException w:name="Medium List 2 Accent 3" w:semiHidden="0" w:uiPriority="66" w:unhideWhenUsed="0"/>
-    <w:lsdException w:name="Medium Grid 1 Accent 3" w:semiHidden="0" w:uiPriority="67" w:unhideWhenUsed="0"/>
-    <w:lsdException w:name="Medium Grid 2 Accent 3" w:semiHidden="0" w:uiPriority="68" w:unhideWhenUsed="0"/>
-    <w:lsdException w:name="Medium Grid 3 Accent 3" w:semiHidden="0" w:uiPriority="69" w:unhideWhenUsed="0"/>
-    <w:lsdException w:name="Dark List Accent 3" w:semiHidden="0" w:uiPriority="70" w:unhideWhenUsed="0"/>
-    <w:lsdException w:name="Colorful Shading Accent 3" w:semiHidden="0" w:uiPriority="71" w:unhideWhenUsed="0"/>
-    <w:lsdException w:name="Colorful List Accent 3" w:semiHidden="0" w:uiPriority="72" w:unhideWhenUsed="0"/>
-    <w:lsdException w:name="Colorful Grid Accent 3" w:semiHidden="0" w:uiPriority="73" w:unhideWhenUsed="0"/>
-    <w:lsdException w:name="Light Shading Accent 4" w:semiHidden="0" w:uiPriority="60" w:unhideWhenUsed="0"/>
-    <w:lsdException w:name="Light List Accent 4" w:semiHidden="0" w:uiPriority="61" w:unhideWhenUsed="0"/>
-    <w:lsdException w:name="Light Grid Accent 4" w:semiHidden="0" w:uiPriority="62" w:unhideWhenUsed="0"/>
-    <w:lsdException w:name="Medium Shading 1 Accent 4" w:semiHidden="0" w:uiPriority="63" w:unhideWhenUsed="0"/>
-    <w:lsdException w:name="Medium Shading 2 Accent 4" w:semiHidden="0" w:uiPriority="64" w:unhideWhenUsed="0"/>
-    <w:lsdException w:name="Medium List 1 Accent 4" w:semiHidden="0" w:uiPriority="65" w:unhideWhenUsed="0"/>
-    <w:lsdException w:name="Medium List 2 Accent 4" w:semiHidden="0" w:uiPriority="66" w:unhideWhenUsed="0"/>
-    <w:lsdException w:name="Medium Grid 1 Accent 4" w:semiHidden="0" w:uiPriority="67" w:unhideWhenUsed="0"/>
-    <w:lsdException w:name="Medium Grid 2 Accent 4" w:semiHidden="0" w:uiPriority="68" w:unhideWhenUsed="0"/>
-    <w:lsdException w:name="Medium Grid 3 Accent 4" w:semiHidden="0" w:uiPriority="69" w:unhideWhenUsed="0"/>
-    <w:lsdException w:name="Dark List Accent 4" w:semiHidden="0" w:uiPriority="70" w:unhideWhenUsed="0"/>
-    <w:lsdException w:name="Colorful Shading Accent 4" w:semiHidden="0" w:uiPriority="71" w:unhideWhenUsed="0"/>
-    <w:lsdException w:name="Colorful List Accent 4" w:semiHidden="0" w:uiPriority="72" w:unhideWhenUsed="0"/>
-    <w:lsdException w:name="Colorful Grid Accent 4" w:semiHidden="0" w:uiPriority="73" w:unhideWhenUsed="0"/>
-    <w:lsdException w:name="Light Shading Accent 5" w:semiHidden="0" w:uiPriority="60" w:unhideWhenUsed="0"/>
-    <w:lsdException w:name="Light List Accent 5" w:semiHidden="0" w:uiPriority="61" w:unhideWhenUsed="0"/>
-    <w:lsdException w:name="Light Grid Accent 5" w:semiHidden="0" w:uiPriority="62" w:unhideWhenUsed="0"/>
-    <w:lsdException w:name="Medium Shading 1 Accent 5" w:semiHidden="0" w:uiPriority="63" w:unhideWhenUsed="0"/>
-    <w:lsdException w:name="Medium Shading 2 Accent 5" w:semiHidden="0" w:uiPriority="64" w:unhideWhenUsed="0"/>
-    <w:lsdException w:name="Medium List 1 Accent 5" w:semiHidden="0" w:uiPriority="65" w:unhideWhenUsed="0"/>
-    <w:lsdException w:name="Medium List 2 Accent 5" w:semiHidden="0" w:uiPriority="66" w:unhideWhenUsed="0"/>
-    <w:lsdException w:name="Medium Grid 1 Accent 5" w:semiHidden="0" w:uiPriority="67" w:unhideWhenUsed="0"/>
-    <w:lsdException w:name="Medium Grid 2 Accent 5" w:semiHidden="0" w:uiPriority="68" w:unhideWhenUsed="0"/>
-    <w:lsdException w:name="Medium Grid 3 Accent 5" w:semiHidden="0" w:uiPriority="69" w:unhideWhenUsed="0"/>
-    <w:lsdException w:name="Dark List Accent 5" w:semiHidden="0" w:uiPriority="70" w:unhideWhenUsed="0"/>
-    <w:lsdException w:name="Colorful Shading Accent 5" w:semiHidden="0" w:uiPriority="71" w:unhideWhenUsed="0"/>
-    <w:lsdException w:name="Colorful List Accent 5" w:semiHidden="0" w:uiPriority="72" w:unhideWhenUsed="0"/>
-    <w:lsdException w:name="Colorful Grid Accent 5" w:semiHidden="0" w:uiPriority="73" w:unhideWhenUsed="0"/>
-    <w:lsdException w:name="Light Shading Accent 6" w:semiHidden="0" w:uiPriority="60" w:unhideWhenUsed="0"/>
-    <w:lsdException w:name="Light List Accent 6" w:semiHidden="0" w:uiPriority="61" w:unhideWhenUsed="0"/>
-    <w:lsdException w:name="Light Grid Accent 6" w:semiHidden="0" w:uiPriority="62" w:unhideWhenUsed="0"/>
-    <w:lsdException w:name="Medium Shading 1 Accent 6" w:semiHidden="0" w:uiPriority="63" w:unhideWhenUsed="0"/>
-    <w:lsdException w:name="Medium Shading 2 Accent 6" w:semiHidden="0" w:uiPriority="64" w:unhideWhenUsed="0"/>
-    <w:lsdException w:name="Medium List 1 Accent 6" w:semiHidden="0" w:uiPriority="65" w:unhideWhenUsed="0"/>
-    <w:lsdException w:name="Medium List 2 Accent 6" w:semiHidden="0" w:uiPriority="66" w:unhideWhenUsed="0"/>
-    <w:lsdException w:name="Medium Grid 1 Accent 6" w:semiHidden="0" w:uiPriority="67" w:unhideWhenUsed="0"/>
-    <w:lsdException w:name="Medium Grid 2 Accent 6" w:semiHidden="0" w:uiPriority="68" w:unhideWhenUsed="0"/>
-    <w:lsdException w:name="Medium Grid 3 Accent 6" w:semiHidden="0" w:uiPriority="69" w:unhideWhenUsed="0"/>
-    <w:lsdException w:name="Dark List Accent 6" w:semiHidden="0" w:uiPriority="70" w:unhideWhenUsed="0"/>
-    <w:lsdException w:name="Colorful Shading Accent 6" w:semiHidden="0" w:uiPriority="71" w:unhideWhenUsed="0"/>
-    <w:lsdException w:name="Colorful List Accent 6" w:semiHidden="0" w:uiPriority="72" w:unhideWhenUsed="0"/>
-    <w:lsdException w:name="Colorful Grid Accent 6" w:semiHidden="0" w:uiPriority="73" w:unhideWhenUsed="0"/>
-    <w:lsdException w:name="Subtle Emphasis" w:semiHidden="0" w:uiPriority="19" w:unhideWhenUsed="0" w:qFormat="1"/>
-    <w:lsdException w:name="Intense Emphasis" w:semiHidden="0" w:uiPriority="21" w:unhideWhenUsed="0" w:qFormat="1"/>
-    <w:lsdException w:name="Subtle Reference" w:semiHidden="0" w:uiPriority="31" w:unhideWhenUsed="0" w:qFormat="1"/>
-    <w:lsdException w:name="Intense Reference" w:semiHidden="0" w:uiPriority="32" w:unhideWhenUsed="0" w:qFormat="1"/>
-    <w:lsdException w:name="Book Title" w:semiHidden="0" w:uiPriority="33" w:unhideWhenUsed="0" w:qFormat="1"/>
-    <w:lsdException w:name="Bibliography" w:uiPriority="37"/>
-    <w:lsdException w:name="TOC Heading" w:uiPriority="39" w:qFormat="1"/>
-  </w:latentStyles>
-  <w:style w:type="paragraph" w:default="1" w:styleId="a">
-    <w:name w:val="Normal"/>
-    <w:qFormat/>
-    <w:rsid w:val="00510091"/>
-    <w:pPr>
-      <w:widowControl w:val="0"/>
-      <w:jc w:val="both"/>
-    </w:pPr>
-    <w:rPr>
-      <w:rFonts w:ascii="Times New Roman" w:eastAsia="宋体" w:hAnsi="Times New Roman" w:cs="Times New Roman"/>
-      <w:szCs w:val="24"/>
-    </w:rPr>
-  </w:style>
-  <w:style w:type="character" w:default="1" w:styleId="a0">
-    <w:name w:val="Default Paragraph Font"/>
-    <w:uiPriority w:val="1"/>
-    <w:semiHidden/>
-    <w:unhideWhenUsed/>
-  </w:style>
-  <w:style w:type="table" w:default="1" w:styleId="a1">
-    <w:name w:val="Normal Table"/>
-    <w:uiPriority w:val="99"/>
-    <w:semiHidden/>
-    <w:unhideWhenUsed/>
-    <w:tblPr>
-      <w:tblInd w:w="0" w:type="dxa"/>
-      <w:tblCellMar>
-        <w:top w:w="0" w:type="dxa"/>
-        <w:left w:w="108" w:type="dxa"/>
-        <w:bottom w:w="0" w:type="dxa"/>
-        <w:right w:w="108" w:type="dxa"/>
-      </w:tblCellMar>
-    </w:tblPr>
-  </w:style>
-  <w:style w:type="numbering" w:default="1" w:styleId="a2">
-    <w:name w:val="No List"/>
-    <w:uiPriority w:val="99"/>
-    <w:semiHidden/>
-    <w:unhideWhenUsed/>
-  </w:style>
-  <w:style w:type="paragraph" w:styleId="2">
-    <w:name w:val="toc 2"/>
-    <w:basedOn w:val="a"/>
-    <w:next w:val="a"/>
-    <w:uiPriority w:val="39"/>
-    <w:rsid w:val="00BF2EA7"/>
-    <w:pPr>
-      <w:tabs>
-        <w:tab w:val="right" w:leader="dot" w:pos="9061"/>
-      </w:tabs>
-      <w:spacing w:line="360" w:lineRule="auto"/>
-      <w:jc w:val="left"/>
-    </w:pPr>
-    <w:rPr>
-      <w:smallCaps/>
-      <w:sz w:val="28"/>
-      <w:szCs w:val="20"/>
-    </w:rPr>
-  </w:style>
-  <w:style w:type="paragraph" w:styleId="a3">
-    <w:name w:val="header"/>
-    <w:basedOn w:val="a"/>
-    <w:link w:val="Char"/>
-    <w:uiPriority w:val="99"/>
-    <w:unhideWhenUsed/>
-    <w:rsid w:val="00510091"/>
-    <w:pPr>
-      <w:pBdr>
-        <w:bottom w:val="single" w:sz="6" w:space="1" w:color="auto"/>
-      </w:pBdr>
-      <w:tabs>
-        <w:tab w:val="center" w:pos="4153"/>
-        <w:tab w:val="right" w:pos="8306"/>
-      </w:tabs>
-      <w:snapToGrid w:val="0"/>
-      <w:jc w:val="center"/>
-    </w:pPr>
-    <w:rPr>
-      <w:rFonts w:asciiTheme="minorHAnsi" w:eastAsiaTheme="minorEastAsia" w:hAnsiTheme="minorHAnsi" w:cstheme="minorBidi"/>
-      <w:sz w:val="18"/>
-      <w:szCs w:val="18"/>
-    </w:rPr>
-  </w:style>
-  <w:style w:type="character" w:customStyle="1" w:styleId="Char">
-    <w:name w:val="页眉 Char"/>
-    <w:basedOn w:val="a0"/>
-    <w:link w:val="a3"/>
-    <w:uiPriority w:val="99"/>
-    <w:rsid w:val="00510091"/>
-    <w:rPr>
-      <w:sz w:val="18"/>
-      <w:szCs w:val="18"/>
-    </w:rPr>
-  </w:style>
-  <w:style w:type="paragraph" w:styleId="a4">
-    <w:name w:val="footer"/>
-    <w:basedOn w:val="a"/>
-    <w:link w:val="Char0"/>
-    <w:uiPriority w:val="99"/>
-    <w:unhideWhenUsed/>
-    <w:rsid w:val="00510091"/>
-    <w:pPr>
-      <w:tabs>
-        <w:tab w:val="center" w:pos="4153"/>
-        <w:tab w:val="right" w:pos="8306"/>
-      </w:tabs>
-      <w:snapToGrid w:val="0"/>
-      <w:jc w:val="left"/>
-    </w:pPr>
-    <w:rPr>
-      <w:rFonts w:asciiTheme="minorHAnsi" w:eastAsiaTheme="minorEastAsia" w:hAnsiTheme="minorHAnsi" w:cstheme="minorBidi"/>
-      <w:sz w:val="18"/>
-      <w:szCs w:val="18"/>
-    </w:rPr>
-  </w:style>
-  <w:style w:type="character" w:customStyle="1" w:styleId="Char0">
-    <w:name w:val="页脚 Char"/>
-    <w:basedOn w:val="a0"/>
-    <w:link w:val="a4"/>
-    <w:uiPriority w:val="99"/>
-    <w:rsid w:val="00510091"/>
-    <w:rPr>
-      <w:sz w:val="18"/>
-      <w:szCs w:val="18"/>
-    </w:rPr>
-  </w:style>
-  <w:style w:type="paragraph" w:styleId="a5">
-    <w:name w:val="Body Text"/>
-    <w:basedOn w:val="a"/>
-    <w:link w:val="Char1"/>
-    <w:uiPriority w:val="99"/>
-    <w:semiHidden/>
-    <w:unhideWhenUsed/>
-    <w:rsid w:val="00510091"/>
-    <w:pPr>
-      <w:spacing w:after="120"/>
-    </w:pPr>
-  </w:style>
-  <w:style w:type="character" w:customStyle="1" w:styleId="Char1">
-    <w:name w:val="正文文本 Char"/>
-    <w:basedOn w:val="a0"/>
-    <w:link w:val="a5"/>
-    <w:uiPriority w:val="99"/>
-    <w:semiHidden/>
-    <w:rsid w:val="00510091"/>
-    <w:rPr>
-      <w:rFonts w:ascii="Times New Roman" w:eastAsia="宋体" w:hAnsi="Times New Roman" w:cs="Times New Roman"/>
-      <w:szCs w:val="24"/>
-    </w:rPr>
-  </w:style>
-  <w:style w:type="paragraph" w:styleId="a6">
-    <w:name w:val="Body Text First Indent"/>
-    <w:basedOn w:val="a5"/>
-    <w:link w:val="Char2"/>
-    <w:rsid w:val="00510091"/>
-    <w:pPr>
-      <w:ind w:firstLineChars="100" w:firstLine="420"/>
-    </w:pPr>
-    <w:rPr>
-      <w:lang w:val="x-none" w:eastAsia="x-none"/>
-    </w:rPr>
-  </w:style>
-  <w:style w:type="character" w:customStyle="1" w:styleId="Char2">
-    <w:name w:val="正文首行缩进 Char"/>
-    <w:basedOn w:val="Char1"/>
-    <w:link w:val="a6"/>
-    <w:rsid w:val="00510091"/>
-    <w:rPr>
-      <w:rFonts w:ascii="Times New Roman" w:eastAsia="宋体" w:hAnsi="Times New Roman" w:cs="Times New Roman"/>
-      <w:szCs w:val="24"/>
-      <w:lang w:val="x-none" w:eastAsia="x-none"/>
-    </w:rPr>
-  </w:style>
-  <w:style w:type="character" w:styleId="a7">
-    <w:name w:val="annotation reference"/>
-    <w:basedOn w:val="a0"/>
-    <w:uiPriority w:val="99"/>
-    <w:semiHidden/>
-    <w:unhideWhenUsed/>
-    <w:rsid w:val="005C6991"/>
-    <w:rPr>
-      <w:sz w:val="21"/>
-      <w:szCs w:val="21"/>
-    </w:rPr>
-  </w:style>
-  <w:style w:type="paragraph" w:styleId="a8">
-    <w:name w:val="annotation text"/>
-    <w:basedOn w:val="a"/>
-    <w:link w:val="Char3"/>
-    <w:uiPriority w:val="99"/>
-    <w:semiHidden/>
-    <w:unhideWhenUsed/>
-    <w:rsid w:val="005C6991"/>
-    <w:pPr>
-      <w:jc w:val="left"/>
-    </w:pPr>
-  </w:style>
-  <w:style w:type="character" w:customStyle="1" w:styleId="Char3">
-    <w:name w:val="批注文字 Char"/>
-    <w:basedOn w:val="a0"/>
-    <w:link w:val="a8"/>
-    <w:uiPriority w:val="99"/>
-    <w:semiHidden/>
-    <w:rsid w:val="005C6991"/>
-    <w:rPr>
-      <w:rFonts w:ascii="Times New Roman" w:eastAsia="宋体" w:hAnsi="Times New Roman" w:cs="Times New Roman"/>
-      <w:szCs w:val="24"/>
-    </w:rPr>
-  </w:style>
-  <w:style w:type="paragraph" w:styleId="a9">
-    <w:name w:val="annotation subject"/>
-    <w:basedOn w:val="a8"/>
-    <w:next w:val="a8"/>
-    <w:link w:val="Char4"/>
-    <w:uiPriority w:val="99"/>
-    <w:semiHidden/>
-    <w:unhideWhenUsed/>
-    <w:rsid w:val="005C6991"/>
-    <w:rPr>
-      <w:b/>
-      <w:bCs/>
-    </w:rPr>
-  </w:style>
-  <w:style w:type="character" w:customStyle="1" w:styleId="Char4">
-    <w:name w:val="批注主题 Char"/>
-    <w:basedOn w:val="Char3"/>
-    <w:link w:val="a9"/>
-    <w:uiPriority w:val="99"/>
-    <w:semiHidden/>
-    <w:rsid w:val="005C6991"/>
-    <w:rPr>
-      <w:rFonts w:ascii="Times New Roman" w:eastAsia="宋体" w:hAnsi="Times New Roman" w:cs="Times New Roman"/>
-      <w:b/>
-      <w:bCs/>
-      <w:szCs w:val="24"/>
-    </w:rPr>
-  </w:style>
-  <w:style w:type="paragraph" w:styleId="aa">
-    <w:name w:val="Balloon Text"/>
-    <w:basedOn w:val="a"/>
-    <w:link w:val="Char5"/>
-    <w:uiPriority w:val="99"/>
-    <w:semiHidden/>
-    <w:unhideWhenUsed/>
-    <w:rsid w:val="005C6991"/>
-    <w:rPr>
-      <w:sz w:val="18"/>
-      <w:szCs w:val="18"/>
-    </w:rPr>
-  </w:style>
-  <w:style w:type="character" w:customStyle="1" w:styleId="Char5">
-    <w:name w:val="批注框文本 Char"/>
-    <w:basedOn w:val="a0"/>
-    <w:link w:val="aa"/>
-    <w:uiPriority w:val="99"/>
-    <w:semiHidden/>
-    <w:rsid w:val="005C6991"/>
-    <w:rPr>
-      <w:rFonts w:ascii="Times New Roman" w:eastAsia="宋体" w:hAnsi="Times New Roman" w:cs="Times New Roman"/>
-      <w:sz w:val="18"/>
-      <w:szCs w:val="18"/>
-    </w:rPr>
-  </w:style>
-  <w:style w:type="paragraph" w:styleId="ab">
-    <w:name w:val="List Paragraph"/>
-    <w:basedOn w:val="a"/>
-    <w:uiPriority w:val="34"/>
-    <w:qFormat/>
-    <w:rsid w:val="005C6991"/>
-    <w:pPr>
-      <w:ind w:firstLineChars="200" w:firstLine="420"/>
-    </w:pPr>
-  </w:style>
-  <w:style w:type="paragraph" w:styleId="ac">
+  <w:style w:type="paragraph" w:styleId="af3">
     <w:name w:val="Normal (Web)"/>
     <w:basedOn w:val="a"/>
     <w:uiPriority w:val="99"/>
